--- a/GAM240/2/2019-20-gam240-assignment-2-brief.docx
+++ b/GAM240/2/2019-20-gam240-assignment-2-brief.docx
@@ -208,14 +208,7 @@
                       <w:color w:val="FFFFFF"/>
                       <w:sz w:val="20"/>
                     </w:rPr>
-                    <w:t>GAM3</w:t>
-                  </w:r>
-                  <w:r>
-                    <w:rPr>
-                      <w:color w:val="FFFFFF"/>
-                      <w:sz w:val="20"/>
-                    </w:rPr>
-                    <w:t>20</w:t>
+                    <w:t>GAM240</w:t>
                   </w:r>
                 </w:p>
                 <w:p>
@@ -275,6 +268,12 @@
           <w:color w:val="7F7F7F"/>
         </w:rPr>
         <w:t>Gareth Lewis</w:t>
+      </w:r>
+      <w:r>
+        <w:rPr>
+          <w:color w:val="7F7F7F"/>
+        </w:rPr>
+        <w:t xml:space="preserve"> &amp; Brian McDonald</w:t>
       </w:r>
     </w:p>
     <w:p>
@@ -405,7 +404,7 @@
                   <v:path o:extrusionok="f" gradientshapeok="t" o:connecttype="rect"/>
                   <o:lock v:ext="edit" aspectratio="t"/>
                 </v:shapetype>
-                <v:shape id="_x0000_i1025" type="#_x0000_t75" alt="/var/folders/v7/bjz4cys124x93w_t3bjp7dgw0000gn/T/com.microsoft.Word/Content.MSO/126A0695.tmp" style="width:172pt;height:172pt;mso-width-percent:0;mso-height-percent:0;mso-width-percent:0;mso-height-percent:0">
+                <v:shape id="_x0000_i1025" type="#_x0000_t75" alt="/var/folders/v7/bjz4cys124x93w_t3bjp7dgw0000gn/T/com.microsoft.Word/Content.MSO/126A0695.tmp" style="width:171.75pt;height:171.75pt;mso-width-percent:0;mso-height-percent:0;mso-width-percent:0;mso-height-percent:0">
                   <v:imagedata r:id="rId9" o:title="126A0695"/>
                 </v:shape>
               </w:pict>
@@ -607,22 +606,8 @@
                 <w:iCs/>
                 <w:color w:val="363636"/>
               </w:rPr>
-              <w:t xml:space="preserve">Balthasar </w:t>
-            </w:r>
-            <w:proofErr w:type="spellStart"/>
-            <w:r>
-              <w:rPr>
-                <w:rStyle w:val="Strong"/>
-                <w:rFonts w:asciiTheme="minorHAnsi" w:hAnsiTheme="minorHAnsi" w:cstheme="minorHAnsi"/>
-                <w:b w:val="0"/>
-                <w:bCs w:val="0"/>
-                <w:i/>
-                <w:iCs/>
-                <w:color w:val="363636"/>
-              </w:rPr>
-              <w:t>Gracian</w:t>
-            </w:r>
-            <w:proofErr w:type="spellEnd"/>
+              <w:t>Balthasar Gracian</w:t>
+            </w:r>
           </w:p>
           <w:p>
             <w:pPr>
@@ -640,8 +625,6 @@
                 <w:lang w:val="en-GB"/>
               </w:rPr>
             </w:pPr>
-            <w:bookmarkStart w:id="0" w:name="_GoBack"/>
-            <w:bookmarkEnd w:id="0"/>
           </w:p>
         </w:tc>
         <w:tc>
@@ -662,7 +645,63 @@
               <w:pStyle w:val="BodyText"/>
             </w:pPr>
             <w:r>
-              <w:t>For this assessment you will write a 1500-word evaluation of your work on your game development so far. You can use this assessment to reflect on the development’s progress so far, how it is going and your contribution to it, as well as to think forward to what you need to do to, revise, edit, or do differently, to complete the game in the second semester. You will need to list a plan or set of actions that come out of your evaluation that will help to successfully complete the game development. </w:t>
+              <w:t xml:space="preserve">For this assessment you will write a 1500-word evaluation of your work on your game development so far. You can use this assessment to reflect on the development’s progress so far, how it is going and your contribution to it, as well as to think forward to what you need to do to, revise, edit, or do differently, </w:t>
+            </w:r>
+            <w:r>
+              <w:t xml:space="preserve">on the next game project in </w:t>
+            </w:r>
+            <w:r>
+              <w:rPr>
+                <w:b/>
+                <w:bCs/>
+              </w:rPr>
+              <w:t>3</w:t>
+            </w:r>
+            <w:r>
+              <w:rPr>
+                <w:b/>
+                <w:bCs/>
+                <w:vertAlign w:val="superscript"/>
+              </w:rPr>
+              <w:t>rd</w:t>
+            </w:r>
+            <w:r>
+              <w:rPr>
+                <w:b/>
+                <w:bCs/>
+              </w:rPr>
+              <w:t xml:space="preserve"> year</w:t>
+            </w:r>
+            <w:r>
+              <w:t xml:space="preserve">. You will need to list a plan or set of actions that </w:t>
+            </w:r>
+            <w:r>
+              <w:t xml:space="preserve">you could feed-forward into the </w:t>
+            </w:r>
+            <w:r>
+              <w:rPr>
+                <w:b/>
+                <w:bCs/>
+              </w:rPr>
+              <w:t>3</w:t>
+            </w:r>
+            <w:r>
+              <w:rPr>
+                <w:b/>
+                <w:bCs/>
+                <w:vertAlign w:val="superscript"/>
+              </w:rPr>
+              <w:t>rd</w:t>
+            </w:r>
+            <w:r>
+              <w:rPr>
+                <w:b/>
+                <w:bCs/>
+              </w:rPr>
+              <w:t xml:space="preserve"> year project</w:t>
+            </w:r>
+            <w:r>
+              <w:t>.</w:t>
             </w:r>
           </w:p>
           <w:p>
@@ -678,7 +717,7 @@
               <w:pStyle w:val="BodyText"/>
             </w:pPr>
             <w:r>
-              <w:t>This assessment allows you to reflect on your working processes and critically evaluate what you have learnt so far on the project. It allows you to document what parts of the project you plan to revise or change to take forward the project in the Semester 2 production phase. </w:t>
+              <w:t xml:space="preserve">This assessment allows you to reflect on your working processes and critically evaluate what you have learnt so far on the project. </w:t>
             </w:r>
           </w:p>
           <w:p>
@@ -742,7 +781,35 @@
               </w:numPr>
             </w:pPr>
             <w:r>
-              <w:t>Include a plan or set of actions that will help you to complete the development in Semester 2. These should arise from your evaluation. </w:t>
+              <w:t>Include a plan or set of actions</w:t>
+            </w:r>
+            <w:r>
+              <w:t xml:space="preserve"> for your final project in </w:t>
+            </w:r>
+            <w:r>
+              <w:rPr>
+                <w:b/>
+                <w:bCs/>
+              </w:rPr>
+              <w:t>3</w:t>
+            </w:r>
+            <w:r>
+              <w:rPr>
+                <w:b/>
+                <w:bCs/>
+                <w:vertAlign w:val="superscript"/>
+              </w:rPr>
+              <w:t>rd</w:t>
+            </w:r>
+            <w:r>
+              <w:rPr>
+                <w:b/>
+                <w:bCs/>
+              </w:rPr>
+              <w:t xml:space="preserve"> year</w:t>
+            </w:r>
+            <w:r>
+              <w:t>. These should arise from your evaluation. </w:t>
             </w:r>
           </w:p>
           <w:p>
@@ -892,7 +959,11 @@
               <w:pStyle w:val="BodyText"/>
             </w:pPr>
             <w:r>
-              <w:t>Writing a reflective or evaluative report at the end of body of work can often become a fraught process as it can become difficult accurately remember what has happened, to whom and what outcomes occurred. Therefore, maintaining a private account of your project experiences will help you to remember what has happened. </w:t>
+              <w:t xml:space="preserve">Writing a reflective or evaluative report at the end of body of work can often </w:t>
+            </w:r>
+            <w:r>
+              <w:lastRenderedPageBreak/>
+              <w:t>become a fraught process as it can become difficult accurately remember what has happened, to whom and what outcomes occurred. Therefore, maintaining a private account of your project experiences will help you to remember what has happened. </w:t>
             </w:r>
           </w:p>
           <w:p>
@@ -924,7 +995,41 @@
               <w:pStyle w:val="BodyText"/>
             </w:pPr>
             <w:r>
-              <w:t>Do not just dwell in what has happened for your evaluation, use your experiences to help you plan for the future, both in terms of what you look to undertake in semester 2 but also how you can develop your professional practice beyond your undergraduate studies. SMART is a particularly useful framework for future-planning.  </w:t>
+              <w:t>Do not just dwell in what has happened for your evaluation, use your experiences to help you plan for the future</w:t>
+            </w:r>
+            <w:r>
+              <w:t xml:space="preserve"> and how you can </w:t>
+            </w:r>
+            <w:r>
+              <w:t xml:space="preserve">develop your professional practice </w:t>
+            </w:r>
+            <w:r>
+              <w:t xml:space="preserve">for </w:t>
+            </w:r>
+            <w:r>
+              <w:rPr>
+                <w:b/>
+                <w:bCs/>
+              </w:rPr>
+              <w:t>3</w:t>
+            </w:r>
+            <w:r>
+              <w:rPr>
+                <w:b/>
+                <w:bCs/>
+                <w:vertAlign w:val="superscript"/>
+              </w:rPr>
+              <w:t>rd</w:t>
+            </w:r>
+            <w:r>
+              <w:rPr>
+                <w:b/>
+                <w:bCs/>
+              </w:rPr>
+              <w:t xml:space="preserve"> year</w:t>
+            </w:r>
+            <w:r>
+              <w:t>. SMART is a particularly useful framework for future-planning.  </w:t>
             </w:r>
           </w:p>
           <w:p>
@@ -976,15 +1081,7 @@
               <w:ind w:left="360"/>
             </w:pPr>
             <w:r>
-              <w:t xml:space="preserve">Falmouth University policy states that deadlines must only be specified on the </w:t>
-            </w:r>
-            <w:proofErr w:type="spellStart"/>
-            <w:r>
-              <w:t>MyFalmouth</w:t>
-            </w:r>
-            <w:proofErr w:type="spellEnd"/>
-            <w:r>
-              <w:t xml:space="preserve"> system.</w:t>
+              <w:t>Falmouth University policy states that deadlines must only be specified on the MyFalmouth system.</w:t>
             </w:r>
           </w:p>
           <w:p>
@@ -3948,26 +4045,44 @@
                 <w:szCs w:val="16"/>
                 <w:lang w:val="en-GB" w:eastAsia="en-GB"/>
               </w:rPr>
-              <w:t>Little relationship between plans and work for 2</w:t>
-            </w:r>
-            <w:r>
-              <w:rPr>
-                <w:rFonts w:ascii="Calibri" w:eastAsia="Times New Roman" w:hAnsi="Calibri" w:cs="Times New Roman"/>
-                <w:sz w:val="12"/>
-                <w:szCs w:val="12"/>
+              <w:t xml:space="preserve">Little relationship between plans and work for </w:t>
+            </w:r>
+            <w:r>
+              <w:rPr>
+                <w:rFonts w:ascii="Calibri" w:eastAsia="Times New Roman" w:hAnsi="Calibri" w:cs="Times New Roman"/>
+                <w:sz w:val="16"/>
+                <w:szCs w:val="16"/>
+                <w:lang w:val="en-GB" w:eastAsia="en-GB"/>
+              </w:rPr>
+              <w:t>3</w:t>
+            </w:r>
+            <w:r>
+              <w:rPr>
+                <w:rFonts w:ascii="Calibri" w:eastAsia="Times New Roman" w:hAnsi="Calibri" w:cs="Times New Roman"/>
+                <w:sz w:val="16"/>
+                <w:szCs w:val="16"/>
                 <w:vertAlign w:val="superscript"/>
                 <w:lang w:val="en-GB" w:eastAsia="en-GB"/>
               </w:rPr>
-              <w:t>nd</w:t>
-            </w:r>
-            <w:r>
-              <w:rPr>
-                <w:rFonts w:ascii="Calibri" w:eastAsia="Times New Roman" w:hAnsi="Calibri" w:cs="Times New Roman"/>
-                <w:sz w:val="16"/>
-                <w:szCs w:val="16"/>
-                <w:lang w:val="en-GB" w:eastAsia="en-GB"/>
-              </w:rPr>
-              <w:t> semester </w:t>
+              <w:t>rd</w:t>
+            </w:r>
+            <w:r>
+              <w:rPr>
+                <w:rFonts w:ascii="Calibri" w:eastAsia="Times New Roman" w:hAnsi="Calibri" w:cs="Times New Roman"/>
+                <w:sz w:val="16"/>
+                <w:szCs w:val="16"/>
+                <w:lang w:val="en-GB" w:eastAsia="en-GB"/>
+              </w:rPr>
+              <w:t xml:space="preserve"> year</w:t>
+            </w:r>
+            <w:r>
+              <w:rPr>
+                <w:rFonts w:ascii="Calibri" w:eastAsia="Times New Roman" w:hAnsi="Calibri" w:cs="Times New Roman"/>
+                <w:sz w:val="16"/>
+                <w:szCs w:val="16"/>
+                <w:lang w:val="en-GB" w:eastAsia="en-GB"/>
+              </w:rPr>
+              <w:t> </w:t>
             </w:r>
           </w:p>
         </w:tc>
@@ -4095,26 +4210,35 @@
                 <w:szCs w:val="16"/>
                 <w:lang w:val="en-GB" w:eastAsia="en-GB"/>
               </w:rPr>
-              <w:t>Some relationship between plans and work for 2</w:t>
-            </w:r>
-            <w:r>
-              <w:rPr>
-                <w:rFonts w:ascii="Calibri" w:eastAsia="Times New Roman" w:hAnsi="Calibri" w:cs="Times New Roman"/>
-                <w:sz w:val="12"/>
-                <w:szCs w:val="12"/>
+              <w:t xml:space="preserve">Some relationship between plans and work for </w:t>
+            </w:r>
+            <w:r>
+              <w:rPr>
+                <w:rFonts w:ascii="Calibri" w:eastAsia="Times New Roman" w:hAnsi="Calibri" w:cs="Times New Roman"/>
+                <w:sz w:val="16"/>
+                <w:szCs w:val="16"/>
+                <w:lang w:val="en-GB" w:eastAsia="en-GB"/>
+              </w:rPr>
+              <w:t>3</w:t>
+            </w:r>
+            <w:r>
+              <w:rPr>
+                <w:rFonts w:ascii="Calibri" w:eastAsia="Times New Roman" w:hAnsi="Calibri" w:cs="Times New Roman"/>
+                <w:sz w:val="16"/>
+                <w:szCs w:val="16"/>
                 <w:vertAlign w:val="superscript"/>
                 <w:lang w:val="en-GB" w:eastAsia="en-GB"/>
               </w:rPr>
-              <w:t>nd</w:t>
-            </w:r>
-            <w:r>
-              <w:rPr>
-                <w:rFonts w:ascii="Calibri" w:eastAsia="Times New Roman" w:hAnsi="Calibri" w:cs="Times New Roman"/>
-                <w:sz w:val="16"/>
-                <w:szCs w:val="16"/>
-                <w:lang w:val="en-GB" w:eastAsia="en-GB"/>
-              </w:rPr>
-              <w:t> semester </w:t>
+              <w:t>rd</w:t>
+            </w:r>
+            <w:r>
+              <w:rPr>
+                <w:rFonts w:ascii="Calibri" w:eastAsia="Times New Roman" w:hAnsi="Calibri" w:cs="Times New Roman"/>
+                <w:sz w:val="16"/>
+                <w:szCs w:val="16"/>
+                <w:lang w:val="en-GB" w:eastAsia="en-GB"/>
+              </w:rPr>
+              <w:t xml:space="preserve"> year</w:t>
             </w:r>
           </w:p>
         </w:tc>
@@ -4219,26 +4343,44 @@
                 <w:szCs w:val="16"/>
                 <w:lang w:val="en-GB" w:eastAsia="en-GB"/>
               </w:rPr>
-              <w:t>Fairly clear relationship between plans and work for 2</w:t>
-            </w:r>
-            <w:r>
-              <w:rPr>
-                <w:rFonts w:ascii="Calibri" w:eastAsia="Times New Roman" w:hAnsi="Calibri" w:cs="Times New Roman"/>
-                <w:sz w:val="12"/>
-                <w:szCs w:val="12"/>
+              <w:t xml:space="preserve">Fairly clear relationship between plans and work for </w:t>
+            </w:r>
+            <w:r>
+              <w:rPr>
+                <w:rFonts w:ascii="Calibri" w:eastAsia="Times New Roman" w:hAnsi="Calibri" w:cs="Times New Roman"/>
+                <w:sz w:val="16"/>
+                <w:szCs w:val="16"/>
+                <w:lang w:val="en-GB" w:eastAsia="en-GB"/>
+              </w:rPr>
+              <w:t>3</w:t>
+            </w:r>
+            <w:r>
+              <w:rPr>
+                <w:rFonts w:ascii="Calibri" w:eastAsia="Times New Roman" w:hAnsi="Calibri" w:cs="Times New Roman"/>
+                <w:sz w:val="16"/>
+                <w:szCs w:val="16"/>
                 <w:vertAlign w:val="superscript"/>
                 <w:lang w:val="en-GB" w:eastAsia="en-GB"/>
               </w:rPr>
-              <w:t>nd</w:t>
-            </w:r>
-            <w:r>
-              <w:rPr>
-                <w:rFonts w:ascii="Calibri" w:eastAsia="Times New Roman" w:hAnsi="Calibri" w:cs="Times New Roman"/>
-                <w:sz w:val="16"/>
-                <w:szCs w:val="16"/>
-                <w:lang w:val="en-GB" w:eastAsia="en-GB"/>
-              </w:rPr>
-              <w:t> semester </w:t>
+              <w:t>rd</w:t>
+            </w:r>
+            <w:r>
+              <w:rPr>
+                <w:rFonts w:ascii="Calibri" w:eastAsia="Times New Roman" w:hAnsi="Calibri" w:cs="Times New Roman"/>
+                <w:sz w:val="16"/>
+                <w:szCs w:val="16"/>
+                <w:lang w:val="en-GB" w:eastAsia="en-GB"/>
+              </w:rPr>
+              <w:t xml:space="preserve"> year</w:t>
+            </w:r>
+            <w:r>
+              <w:rPr>
+                <w:rFonts w:ascii="Calibri" w:eastAsia="Times New Roman" w:hAnsi="Calibri" w:cs="Times New Roman"/>
+                <w:sz w:val="16"/>
+                <w:szCs w:val="16"/>
+                <w:lang w:val="en-GB" w:eastAsia="en-GB"/>
+              </w:rPr>
+              <w:t> </w:t>
             </w:r>
           </w:p>
         </w:tc>
@@ -4366,26 +4508,44 @@
                 <w:szCs w:val="16"/>
                 <w:lang w:val="en-GB" w:eastAsia="en-GB"/>
               </w:rPr>
-              <w:t>Clear relationship between plans and work for 2</w:t>
-            </w:r>
-            <w:r>
-              <w:rPr>
-                <w:rFonts w:ascii="Calibri" w:eastAsia="Times New Roman" w:hAnsi="Calibri" w:cs="Times New Roman"/>
-                <w:sz w:val="12"/>
-                <w:szCs w:val="12"/>
+              <w:t xml:space="preserve">Clear relationship between plans and work </w:t>
+            </w:r>
+            <w:r>
+              <w:rPr>
+                <w:rFonts w:ascii="Calibri" w:eastAsia="Times New Roman" w:hAnsi="Calibri" w:cs="Times New Roman"/>
+                <w:sz w:val="16"/>
+                <w:szCs w:val="16"/>
+                <w:lang w:val="en-GB" w:eastAsia="en-GB"/>
+              </w:rPr>
+              <w:t>for 3</w:t>
+            </w:r>
+            <w:r>
+              <w:rPr>
+                <w:rFonts w:ascii="Calibri" w:eastAsia="Times New Roman" w:hAnsi="Calibri" w:cs="Times New Roman"/>
+                <w:sz w:val="16"/>
+                <w:szCs w:val="16"/>
                 <w:vertAlign w:val="superscript"/>
                 <w:lang w:val="en-GB" w:eastAsia="en-GB"/>
               </w:rPr>
-              <w:t>nd</w:t>
-            </w:r>
-            <w:r>
-              <w:rPr>
-                <w:rFonts w:ascii="Calibri" w:eastAsia="Times New Roman" w:hAnsi="Calibri" w:cs="Times New Roman"/>
-                <w:sz w:val="16"/>
-                <w:szCs w:val="16"/>
-                <w:lang w:val="en-GB" w:eastAsia="en-GB"/>
-              </w:rPr>
-              <w:t> semester </w:t>
+              <w:t>rd</w:t>
+            </w:r>
+            <w:r>
+              <w:rPr>
+                <w:rFonts w:ascii="Calibri" w:eastAsia="Times New Roman" w:hAnsi="Calibri" w:cs="Times New Roman"/>
+                <w:sz w:val="16"/>
+                <w:szCs w:val="16"/>
+                <w:lang w:val="en-GB" w:eastAsia="en-GB"/>
+              </w:rPr>
+              <w:t xml:space="preserve"> year</w:t>
+            </w:r>
+            <w:r>
+              <w:rPr>
+                <w:rFonts w:ascii="Calibri" w:eastAsia="Times New Roman" w:hAnsi="Calibri" w:cs="Times New Roman"/>
+                <w:sz w:val="16"/>
+                <w:szCs w:val="16"/>
+                <w:lang w:val="en-GB" w:eastAsia="en-GB"/>
+              </w:rPr>
+              <w:t> </w:t>
             </w:r>
           </w:p>
         </w:tc>
@@ -4513,26 +4673,46 @@
                 <w:szCs w:val="16"/>
                 <w:lang w:val="en-GB" w:eastAsia="en-GB"/>
               </w:rPr>
-              <w:t>Strong and existing relationship between plans and work for 2</w:t>
-            </w:r>
-            <w:r>
-              <w:rPr>
-                <w:rFonts w:ascii="Calibri" w:eastAsia="Times New Roman" w:hAnsi="Calibri" w:cs="Times New Roman"/>
-                <w:sz w:val="12"/>
-                <w:szCs w:val="12"/>
+              <w:t xml:space="preserve">Strong and existing relationship between plans and work for </w:t>
+            </w:r>
+            <w:r>
+              <w:rPr>
+                <w:rFonts w:ascii="Calibri" w:eastAsia="Times New Roman" w:hAnsi="Calibri" w:cs="Times New Roman"/>
+                <w:sz w:val="16"/>
+                <w:szCs w:val="16"/>
+                <w:lang w:val="en-GB" w:eastAsia="en-GB"/>
+              </w:rPr>
+              <w:t>3</w:t>
+            </w:r>
+            <w:r>
+              <w:rPr>
+                <w:rFonts w:ascii="Calibri" w:eastAsia="Times New Roman" w:hAnsi="Calibri" w:cs="Times New Roman"/>
+                <w:sz w:val="16"/>
+                <w:szCs w:val="16"/>
                 <w:vertAlign w:val="superscript"/>
                 <w:lang w:val="en-GB" w:eastAsia="en-GB"/>
               </w:rPr>
-              <w:t>nd</w:t>
-            </w:r>
-            <w:r>
-              <w:rPr>
-                <w:rFonts w:ascii="Calibri" w:eastAsia="Times New Roman" w:hAnsi="Calibri" w:cs="Times New Roman"/>
-                <w:sz w:val="16"/>
-                <w:szCs w:val="16"/>
-                <w:lang w:val="en-GB" w:eastAsia="en-GB"/>
-              </w:rPr>
-              <w:t> semester </w:t>
+              <w:t>rd</w:t>
+            </w:r>
+            <w:r>
+              <w:rPr>
+                <w:rFonts w:ascii="Calibri" w:eastAsia="Times New Roman" w:hAnsi="Calibri" w:cs="Times New Roman"/>
+                <w:sz w:val="16"/>
+                <w:szCs w:val="16"/>
+                <w:lang w:val="en-GB" w:eastAsia="en-GB"/>
+              </w:rPr>
+              <w:t xml:space="preserve"> year</w:t>
+            </w:r>
+            <w:bookmarkStart w:id="0" w:name="_GoBack"/>
+            <w:bookmarkEnd w:id="0"/>
+            <w:r>
+              <w:rPr>
+                <w:rFonts w:ascii="Calibri" w:eastAsia="Times New Roman" w:hAnsi="Calibri" w:cs="Times New Roman"/>
+                <w:sz w:val="16"/>
+                <w:szCs w:val="16"/>
+                <w:lang w:val="en-GB" w:eastAsia="en-GB"/>
+              </w:rPr>
+              <w:t> </w:t>
             </w:r>
           </w:p>
         </w:tc>
@@ -4589,13 +4769,8 @@
       <w:pStyle w:val="Footer"/>
       <w:jc w:val="right"/>
     </w:pPr>
-    <w:proofErr w:type="spellStart"/>
     <w:r>
-      <w:t>cont</w:t>
-    </w:r>
-    <w:proofErr w:type="spellEnd"/>
-    <w:r>
-      <w:t>…</w:t>
+      <w:t>cont…</w:t>
     </w:r>
   </w:p>
 </w:ftr>
@@ -9000,7 +9175,7 @@
       </w:pPr>
     </w:pPrDefault>
   </w:docDefaults>
-  <w:latentStyles w:defLockedState="0" w:defUIPriority="99" w:defSemiHidden="0" w:defUnhideWhenUsed="0" w:defQFormat="0" w:count="377">
+  <w:latentStyles w:defLockedState="0" w:defUIPriority="99" w:defSemiHidden="0" w:defUnhideWhenUsed="0" w:defQFormat="0" w:count="376">
     <w:lsdException w:name="Normal" w:uiPriority="0" w:qFormat="1"/>
     <w:lsdException w:name="heading 1" w:uiPriority="9" w:qFormat="1"/>
     <w:lsdException w:name="heading 2" w:semiHidden="1" w:uiPriority="9" w:unhideWhenUsed="1" w:qFormat="1"/>
@@ -9377,7 +9552,6 @@
     <w:lsdException w:name="Hashtag" w:semiHidden="1" w:unhideWhenUsed="1"/>
     <w:lsdException w:name="Unresolved Mention" w:semiHidden="1" w:unhideWhenUsed="1"/>
     <w:lsdException w:name="Smart Link" w:semiHidden="1" w:unhideWhenUsed="1"/>
-    <w:lsdException w:name="Smart Link Error" w:semiHidden="1" w:unhideWhenUsed="1"/>
   </w:latentStyles>
   <w:style w:type="paragraph" w:default="1" w:styleId="Normal">
     <w:name w:val="Normal"/>
@@ -10092,7 +10266,7 @@
 </file>
 
 <file path=customXml/itemProps1.xml><?xml version="1.0" encoding="utf-8"?>
-<ds:datastoreItem xmlns:ds="http://schemas.openxmlformats.org/officeDocument/2006/customXml" ds:itemID="{E70A6DBD-F983-1049-891A-AAC5BBAABDF6}">
+<ds:datastoreItem xmlns:ds="http://schemas.openxmlformats.org/officeDocument/2006/customXml" ds:itemID="{A3A63265-003C-44C4-B2DB-5CBA4C60D138}">
   <ds:schemaRefs>
     <ds:schemaRef ds:uri="http://schemas.openxmlformats.org/officeDocument/2006/bibliography"/>
   </ds:schemaRefs>

--- a/GAM240/2/2019-20-gam240-assignment-2-brief.docx
+++ b/GAM240/2/2019-20-gam240-assignment-2-brief.docx
@@ -404,7 +404,7 @@
                   <v:path o:extrusionok="f" gradientshapeok="t" o:connecttype="rect"/>
                   <o:lock v:ext="edit" aspectratio="t"/>
                 </v:shapetype>
-                <v:shape id="_x0000_i1025" type="#_x0000_t75" alt="/var/folders/v7/bjz4cys124x93w_t3bjp7dgw0000gn/T/com.microsoft.Word/Content.MSO/126A0695.tmp" style="width:171.75pt;height:171.75pt;mso-width-percent:0;mso-height-percent:0;mso-width-percent:0;mso-height-percent:0">
+                <v:shape id="_x0000_i1025" type="#_x0000_t75" alt="/var/folders/v7/bjz4cys124x93w_t3bjp7dgw0000gn/T/com.microsoft.Word/Content.MSO/126A0695.tmp" style="width:171.65pt;height:171.65pt;mso-width-percent:0;mso-height-percent:0;mso-width-percent:0;mso-height-percent:0">
                   <v:imagedata r:id="rId9" o:title="126A0695"/>
                 </v:shape>
               </w:pict>
@@ -606,8 +606,22 @@
                 <w:iCs/>
                 <w:color w:val="363636"/>
               </w:rPr>
-              <w:t>Balthasar Gracian</w:t>
-            </w:r>
+              <w:t xml:space="preserve">Balthasar </w:t>
+            </w:r>
+            <w:proofErr w:type="spellStart"/>
+            <w:r>
+              <w:rPr>
+                <w:rStyle w:val="Strong"/>
+                <w:rFonts w:asciiTheme="minorHAnsi" w:hAnsiTheme="minorHAnsi" w:cstheme="minorHAnsi"/>
+                <w:b w:val="0"/>
+                <w:bCs w:val="0"/>
+                <w:i/>
+                <w:iCs/>
+                <w:color w:val="363636"/>
+              </w:rPr>
+              <w:t>Gracian</w:t>
+            </w:r>
+            <w:proofErr w:type="spellEnd"/>
           </w:p>
           <w:p>
             <w:pPr>
@@ -645,7 +659,71 @@
               <w:pStyle w:val="BodyText"/>
             </w:pPr>
             <w:r>
-              <w:t xml:space="preserve">For this assessment you will write a 1500-word evaluation of your work on your game development so far. You can use this assessment to reflect on the development’s progress so far, how it is going and your contribution to it, as well as to think forward to what you need to do to, revise, edit, or do differently, </w:t>
+              <w:t>For this assessment you will write a </w:t>
+            </w:r>
+            <w:r>
+              <w:rPr>
+                <w:b/>
+                <w:bCs/>
+              </w:rPr>
+              <w:t>1</w:t>
+            </w:r>
+            <w:r>
+              <w:rPr>
+                <w:b/>
+                <w:bCs/>
+              </w:rPr>
+              <w:t>000</w:t>
+            </w:r>
+            <w:r>
+              <w:rPr>
+                <w:b/>
+                <w:bCs/>
+              </w:rPr>
+              <w:t>-word evaluation</w:t>
+            </w:r>
+            <w:r>
+              <w:t xml:space="preserve"> of your work on your game development so far</w:t>
+            </w:r>
+            <w:r>
+              <w:t xml:space="preserve"> and you will also write a </w:t>
+            </w:r>
+            <w:r>
+              <w:rPr>
+                <w:b/>
+                <w:bCs/>
+              </w:rPr>
+              <w:t>1000-word market evaluation</w:t>
+            </w:r>
+            <w:r>
+              <w:t xml:space="preserve"> where you will provide a plan of how you would get your game to market.</w:t>
+            </w:r>
+          </w:p>
+          <w:p>
+            <w:pPr>
+              <w:pStyle w:val="BodyText"/>
+            </w:pPr>
+          </w:p>
+          <w:p>
+            <w:pPr>
+              <w:pStyle w:val="Heading1"/>
+            </w:pPr>
+            <w:r>
+              <w:t>Development Evaluation</w:t>
+            </w:r>
+          </w:p>
+          <w:p>
+            <w:pPr>
+              <w:pStyle w:val="BodyText"/>
+            </w:pPr>
+            <w:r>
+              <w:t xml:space="preserve">You can use this </w:t>
+            </w:r>
+            <w:r>
+              <w:t xml:space="preserve">part of </w:t>
+            </w:r>
+            <w:r>
+              <w:t xml:space="preserve">assessment to reflect on the development’s progress so far, how it is going and your contribution to it, as well as to think forward to what you need to do to, revise, edit, or do differently, </w:t>
             </w:r>
             <w:r>
               <w:t xml:space="preserve">on the next game project in </w:t>
@@ -828,9 +906,257 @@
           </w:p>
           <w:p>
             <w:pPr>
+              <w:tabs>
+                <w:tab w:val="left" w:pos="1110"/>
+              </w:tabs>
+              <w:spacing w:before="2" w:line="235" w:lineRule="auto"/>
+              <w:jc w:val="both"/>
+              <w:rPr>
+                <w:rFonts w:asciiTheme="minorHAnsi" w:hAnsiTheme="minorHAnsi" w:cstheme="minorHAnsi"/>
+                <w:sz w:val="20"/>
+                <w:lang w:val="en-GB"/>
+              </w:rPr>
+            </w:pPr>
+          </w:p>
+          <w:p>
+            <w:pPr>
+              <w:pStyle w:val="Heading1"/>
+            </w:pPr>
+            <w:r>
+              <w:t>Business</w:t>
+            </w:r>
+            <w:r>
+              <w:t xml:space="preserve"> Evaluation</w:t>
+            </w:r>
+          </w:p>
+          <w:p>
+            <w:pPr>
+              <w:tabs>
+                <w:tab w:val="left" w:pos="1110"/>
+              </w:tabs>
+              <w:spacing w:before="2" w:line="235" w:lineRule="auto"/>
+              <w:jc w:val="both"/>
+              <w:rPr>
+                <w:rFonts w:asciiTheme="minorHAnsi" w:hAnsiTheme="minorHAnsi" w:cstheme="minorHAnsi"/>
+                <w:lang w:val="en-GB"/>
+              </w:rPr>
+            </w:pPr>
+            <w:r>
+              <w:rPr>
+                <w:rFonts w:asciiTheme="minorHAnsi" w:hAnsiTheme="minorHAnsi" w:cstheme="minorHAnsi"/>
+                <w:lang w:val="en-GB"/>
+              </w:rPr>
+              <w:t>For this part of the assignment you should provide a plan for</w:t>
+            </w:r>
+            <w:r>
+              <w:rPr>
+                <w:rFonts w:asciiTheme="minorHAnsi" w:hAnsiTheme="minorHAnsi" w:cstheme="minorHAnsi"/>
+                <w:lang w:val="en-GB"/>
+              </w:rPr>
+              <w:t xml:space="preserve"> how to get your game to market. In the report you should evidence the following:</w:t>
+            </w:r>
+          </w:p>
+          <w:p>
+            <w:pPr>
+              <w:tabs>
+                <w:tab w:val="left" w:pos="1110"/>
+              </w:tabs>
+              <w:spacing w:before="2" w:line="235" w:lineRule="auto"/>
+              <w:jc w:val="both"/>
+              <w:rPr>
+                <w:rFonts w:asciiTheme="minorHAnsi" w:hAnsiTheme="minorHAnsi" w:cstheme="minorHAnsi"/>
+                <w:lang w:val="en-GB"/>
+              </w:rPr>
+            </w:pPr>
+          </w:p>
+          <w:p>
+            <w:pPr>
+              <w:pStyle w:val="ListParagraph"/>
+              <w:numPr>
+                <w:ilvl w:val="0"/>
+                <w:numId w:val="41"/>
+              </w:numPr>
+              <w:tabs>
+                <w:tab w:val="left" w:pos="1110"/>
+              </w:tabs>
+              <w:spacing w:before="2" w:line="235" w:lineRule="auto"/>
+              <w:jc w:val="both"/>
+              <w:rPr>
+                <w:rFonts w:asciiTheme="minorHAnsi" w:hAnsiTheme="minorHAnsi" w:cstheme="minorHAnsi"/>
+                <w:lang w:val="en-GB"/>
+              </w:rPr>
+            </w:pPr>
+            <w:r>
+              <w:rPr>
+                <w:rFonts w:asciiTheme="minorHAnsi" w:hAnsiTheme="minorHAnsi" w:cstheme="minorHAnsi"/>
+                <w:lang w:val="en-GB"/>
+              </w:rPr>
+              <w:t>Demonstrate an understanding of the audience/market</w:t>
+            </w:r>
+          </w:p>
+          <w:p>
+            <w:pPr>
+              <w:pStyle w:val="ListParagraph"/>
+              <w:numPr>
+                <w:ilvl w:val="0"/>
+                <w:numId w:val="41"/>
+              </w:numPr>
+              <w:tabs>
+                <w:tab w:val="left" w:pos="1110"/>
+              </w:tabs>
+              <w:spacing w:before="2" w:line="235" w:lineRule="auto"/>
+              <w:jc w:val="both"/>
+              <w:rPr>
+                <w:rFonts w:asciiTheme="minorHAnsi" w:hAnsiTheme="minorHAnsi" w:cstheme="minorHAnsi"/>
+                <w:lang w:val="en-GB"/>
+              </w:rPr>
+            </w:pPr>
+            <w:r>
+              <w:rPr>
+                <w:rFonts w:asciiTheme="minorHAnsi" w:hAnsiTheme="minorHAnsi" w:cstheme="minorHAnsi"/>
+                <w:lang w:val="en-GB"/>
+              </w:rPr>
+              <w:t>What is unique about your game</w:t>
+            </w:r>
+          </w:p>
+          <w:p>
+            <w:pPr>
+              <w:pStyle w:val="ListParagraph"/>
+              <w:numPr>
+                <w:ilvl w:val="0"/>
+                <w:numId w:val="41"/>
+              </w:numPr>
+              <w:tabs>
+                <w:tab w:val="left" w:pos="1110"/>
+              </w:tabs>
+              <w:spacing w:before="2" w:line="235" w:lineRule="auto"/>
+              <w:jc w:val="both"/>
+              <w:rPr>
+                <w:rFonts w:asciiTheme="minorHAnsi" w:hAnsiTheme="minorHAnsi" w:cstheme="minorHAnsi"/>
+                <w:lang w:val="en-GB"/>
+              </w:rPr>
+            </w:pPr>
+            <w:r>
+              <w:rPr>
+                <w:rFonts w:asciiTheme="minorHAnsi" w:hAnsiTheme="minorHAnsi" w:cstheme="minorHAnsi"/>
+                <w:lang w:val="en-GB"/>
+              </w:rPr>
+              <w:t>How your specialism will help to deliver the game</w:t>
+            </w:r>
+          </w:p>
+          <w:p>
+            <w:pPr>
+              <w:pStyle w:val="ListParagraph"/>
+              <w:numPr>
+                <w:ilvl w:val="0"/>
+                <w:numId w:val="41"/>
+              </w:numPr>
+              <w:tabs>
+                <w:tab w:val="left" w:pos="1110"/>
+              </w:tabs>
+              <w:spacing w:before="2" w:line="235" w:lineRule="auto"/>
+              <w:jc w:val="both"/>
+              <w:rPr>
+                <w:rFonts w:asciiTheme="minorHAnsi" w:hAnsiTheme="minorHAnsi" w:cstheme="minorHAnsi"/>
+                <w:lang w:val="en-GB"/>
+              </w:rPr>
+            </w:pPr>
+            <w:r>
+              <w:rPr>
+                <w:rFonts w:asciiTheme="minorHAnsi" w:hAnsiTheme="minorHAnsi" w:cstheme="minorHAnsi"/>
+                <w:lang w:val="en-GB"/>
+              </w:rPr>
+              <w:t>Evidence an understanding of your place in the games sector and your value to the project</w:t>
+            </w:r>
+          </w:p>
+          <w:p>
+            <w:pPr>
+              <w:pStyle w:val="ListParagraph"/>
+              <w:numPr>
+                <w:ilvl w:val="0"/>
+                <w:numId w:val="41"/>
+              </w:numPr>
+              <w:tabs>
+                <w:tab w:val="left" w:pos="1110"/>
+              </w:tabs>
+              <w:spacing w:before="2" w:line="235" w:lineRule="auto"/>
+              <w:jc w:val="both"/>
+              <w:rPr>
+                <w:rFonts w:asciiTheme="minorHAnsi" w:hAnsiTheme="minorHAnsi" w:cstheme="minorHAnsi"/>
+                <w:lang w:val="en-GB"/>
+              </w:rPr>
+            </w:pPr>
+            <w:r>
+              <w:rPr>
+                <w:rFonts w:asciiTheme="minorHAnsi" w:hAnsiTheme="minorHAnsi" w:cstheme="minorHAnsi"/>
+                <w:lang w:val="en-GB"/>
+              </w:rPr>
+              <w:t>Provide a plan of how to get the game to market</w:t>
+            </w:r>
+          </w:p>
+          <w:p>
+            <w:pPr>
+              <w:tabs>
+                <w:tab w:val="left" w:pos="1110"/>
+              </w:tabs>
+              <w:spacing w:before="2" w:line="235" w:lineRule="auto"/>
+              <w:jc w:val="both"/>
+              <w:rPr>
+                <w:rFonts w:asciiTheme="minorHAnsi" w:hAnsiTheme="minorHAnsi" w:cstheme="minorHAnsi"/>
+                <w:lang w:val="en-GB"/>
+              </w:rPr>
+            </w:pPr>
+          </w:p>
+          <w:p>
+            <w:pPr>
+              <w:tabs>
+                <w:tab w:val="left" w:pos="1110"/>
+              </w:tabs>
+              <w:spacing w:before="2" w:line="235" w:lineRule="auto"/>
+              <w:jc w:val="both"/>
+              <w:rPr>
+                <w:rFonts w:asciiTheme="minorHAnsi" w:hAnsiTheme="minorHAnsi" w:cstheme="minorHAnsi"/>
+                <w:lang w:val="en-GB"/>
+              </w:rPr>
+            </w:pPr>
+          </w:p>
+          <w:p>
+            <w:pPr>
+              <w:tabs>
+                <w:tab w:val="left" w:pos="1110"/>
+              </w:tabs>
+              <w:spacing w:before="2" w:line="235" w:lineRule="auto"/>
+              <w:jc w:val="both"/>
+              <w:rPr>
+                <w:rFonts w:asciiTheme="minorHAnsi" w:hAnsiTheme="minorHAnsi" w:cstheme="minorHAnsi"/>
+                <w:lang w:val="en-GB"/>
+              </w:rPr>
+            </w:pPr>
+          </w:p>
+          <w:p>
+            <w:pPr>
+              <w:tabs>
+                <w:tab w:val="left" w:pos="1110"/>
+              </w:tabs>
+              <w:spacing w:before="2" w:line="235" w:lineRule="auto"/>
+              <w:jc w:val="both"/>
+              <w:rPr>
+                <w:rFonts w:asciiTheme="minorHAnsi" w:hAnsiTheme="minorHAnsi" w:cstheme="minorHAnsi"/>
+                <w:lang w:val="en-GB"/>
+              </w:rPr>
+            </w:pPr>
+          </w:p>
+          <w:p>
+            <w:pPr>
               <w:pStyle w:val="BodyText"/>
-            </w:pPr>
-            <w:r>
+              <w:rPr>
+                <w:szCs w:val="22"/>
+              </w:rPr>
+            </w:pPr>
+            <w:r>
+              <w:rPr>
+                <w:szCs w:val="22"/>
+              </w:rPr>
               <w:t>The assignment consists of the following parts: </w:t>
             </w:r>
           </w:p>
@@ -879,8 +1205,6 @@
           <w:p>
             <w:pPr>
               <w:pStyle w:val="BodyText"/>
-            </w:pPr>
-            <w:r>
               <w:rPr>
                 <w:rFonts w:ascii="Calibri" w:hAnsi="Calibri" w:cs="Calibri"/>
                 <w:b/>
@@ -888,8 +1212,12 @@
                 <w:sz w:val="28"/>
                 <w:szCs w:val="28"/>
               </w:rPr>
-              <w:t xml:space="preserve">Part </w:t>
-            </w:r>
+            </w:pPr>
+          </w:p>
+          <w:p>
+            <w:pPr>
+              <w:pStyle w:val="BodyText"/>
+            </w:pPr>
             <w:r>
               <w:rPr>
                 <w:rFonts w:ascii="Calibri" w:hAnsi="Calibri" w:cs="Calibri"/>
@@ -898,6 +1226,16 @@
                 <w:sz w:val="28"/>
                 <w:szCs w:val="28"/>
               </w:rPr>
+              <w:t xml:space="preserve">Part </w:t>
+            </w:r>
+            <w:r>
+              <w:rPr>
+                <w:rFonts w:ascii="Calibri" w:hAnsi="Calibri" w:cs="Calibri"/>
+                <w:b/>
+                <w:bCs/>
+                <w:sz w:val="28"/>
+                <w:szCs w:val="28"/>
+              </w:rPr>
               <w:t>B</w:t>
             </w:r>
           </w:p>
@@ -906,7 +1244,46 @@
               <w:pStyle w:val="BodyText"/>
             </w:pPr>
             <w:r>
-              <w:t>This is a single summative submission. To complete this part, submit your report it to learning space. Your submission will be assessed against the rubric at the end of this document. </w:t>
+              <w:t>This is a single summative submission. To complete this part,</w:t>
+            </w:r>
+            <w:r>
+              <w:t xml:space="preserve"> </w:t>
+            </w:r>
+            <w:r>
+              <w:rPr>
+                <w:b/>
+                <w:bCs/>
+              </w:rPr>
+              <w:t xml:space="preserve">combine </w:t>
+            </w:r>
+            <w:r>
+              <w:t xml:space="preserve">the </w:t>
+            </w:r>
+            <w:r>
+              <w:rPr>
+                <w:b/>
+                <w:bCs/>
+              </w:rPr>
+              <w:t>Development Evaluation</w:t>
+            </w:r>
+            <w:r>
+              <w:t xml:space="preserve"> and </w:t>
+            </w:r>
+            <w:r>
+              <w:rPr>
+                <w:b/>
+                <w:bCs/>
+              </w:rPr>
+              <w:t>Business Evaluation</w:t>
+            </w:r>
+            <w:r>
+              <w:t xml:space="preserve"> </w:t>
+            </w:r>
+            <w:r>
+              <w:t>into a single document. S</w:t>
+            </w:r>
+            <w:r>
+              <w:t>ubmit your report it to learning space. Your submission will be assessed against the rubric at the end of this document. </w:t>
             </w:r>
           </w:p>
           <w:p>
@@ -924,20 +1301,6 @@
             <w:r>
               <w:t>You will receive formal feedback within 3 weeks </w:t>
             </w:r>
-          </w:p>
-          <w:p>
-            <w:pPr>
-              <w:tabs>
-                <w:tab w:val="left" w:pos="1110"/>
-              </w:tabs>
-              <w:spacing w:before="2" w:line="235" w:lineRule="auto"/>
-              <w:jc w:val="both"/>
-              <w:rPr>
-                <w:rFonts w:asciiTheme="minorHAnsi" w:hAnsiTheme="minorHAnsi" w:cstheme="minorHAnsi"/>
-                <w:sz w:val="20"/>
-                <w:lang w:val="en-GB"/>
-              </w:rPr>
-            </w:pPr>
           </w:p>
           <w:p>
             <w:pPr>
@@ -959,11 +1322,7 @@
               <w:pStyle w:val="BodyText"/>
             </w:pPr>
             <w:r>
-              <w:t xml:space="preserve">Writing a reflective or evaluative report at the end of body of work can often </w:t>
-            </w:r>
-            <w:r>
-              <w:lastRenderedPageBreak/>
-              <w:t>become a fraught process as it can become difficult accurately remember what has happened, to whom and what outcomes occurred. Therefore, maintaining a private account of your project experiences will help you to remember what has happened. </w:t>
+              <w:t>Writing a reflective or evaluative report at the end of body of work can often become a fraught process as it can become difficult accurately remember what has happened, to whom and what outcomes occurred. Therefore, maintaining a private account of your project experiences will help you to remember what has happened. </w:t>
             </w:r>
           </w:p>
           <w:p>
@@ -1030,6 +1389,45 @@
             </w:r>
             <w:r>
               <w:t>. SMART is a particularly useful framework for future-planning.  </w:t>
+            </w:r>
+          </w:p>
+          <w:p>
+            <w:pPr>
+              <w:pStyle w:val="BodyText"/>
+            </w:pPr>
+          </w:p>
+          <w:p>
+            <w:pPr>
+              <w:pStyle w:val="BodyText"/>
+            </w:pPr>
+            <w:r>
+              <w:t xml:space="preserve">For the business aspects of the report, </w:t>
+            </w:r>
+            <w:r>
+              <w:t xml:space="preserve">you will receive support for this in </w:t>
+            </w:r>
+            <w:r>
+              <w:t xml:space="preserve">You will receive support for above points in the </w:t>
+            </w:r>
+            <w:r>
+              <w:rPr>
+                <w:b/>
+                <w:bCs/>
+              </w:rPr>
+              <w:t>Business Development Lectures</w:t>
+            </w:r>
+            <w:r>
+              <w:t xml:space="preserve"> and </w:t>
+            </w:r>
+            <w:r>
+              <w:rPr>
+                <w:b/>
+                <w:bCs/>
+              </w:rPr>
+              <w:t>Marketing Exercises</w:t>
+            </w:r>
+            <w:r>
+              <w:t>.</w:t>
             </w:r>
           </w:p>
           <w:p>
@@ -1081,7 +1479,15 @@
               <w:ind w:left="360"/>
             </w:pPr>
             <w:r>
-              <w:t>Falmouth University policy states that deadlines must only be specified on the MyFalmouth system.</w:t>
+              <w:t xml:space="preserve">Falmouth University policy states that deadlines must only be specified on the </w:t>
+            </w:r>
+            <w:proofErr w:type="spellStart"/>
+            <w:r>
+              <w:t>MyFalmouth</w:t>
+            </w:r>
+            <w:proofErr w:type="spellEnd"/>
+            <w:r>
+              <w:t xml:space="preserve"> system.</w:t>
             </w:r>
           </w:p>
           <w:p>
@@ -1764,12 +2170,10 @@
             <w:tcBorders>
               <w:top w:val="nil"/>
               <w:left w:val="single" w:sz="6" w:space="0" w:color="000000"/>
-              <w:bottom w:val="single" w:sz="6" w:space="0" w:color="000000"/>
               <w:right w:val="single" w:sz="6" w:space="0" w:color="000000"/>
             </w:tcBorders>
             <w:shd w:val="clear" w:color="auto" w:fill="auto"/>
             <w:vAlign w:val="center"/>
-            <w:hideMark/>
           </w:tcPr>
           <w:p>
             <w:pPr>
@@ -1830,9 +2234,9 @@
               <w:jc w:val="center"/>
               <w:textAlignment w:val="baseline"/>
               <w:rPr>
-                <w:rFonts w:ascii="Times New Roman" w:eastAsia="Times New Roman" w:hAnsi="Times New Roman" w:cs="Times New Roman"/>
-                <w:sz w:val="24"/>
-                <w:szCs w:val="24"/>
+                <w:rFonts w:ascii="Calibri" w:eastAsia="Times New Roman" w:hAnsi="Calibri" w:cs="Times New Roman"/>
+                <w:sz w:val="16"/>
+                <w:szCs w:val="16"/>
                 <w:lang w:val="en-GB" w:eastAsia="en-GB"/>
               </w:rPr>
             </w:pPr>
@@ -1854,7 +2258,3588 @@
             <w:tcBorders>
               <w:top w:val="nil"/>
               <w:left w:val="nil"/>
+              <w:right w:val="single" w:sz="6" w:space="0" w:color="000000"/>
+            </w:tcBorders>
+            <w:shd w:val="clear" w:color="auto" w:fill="auto"/>
+          </w:tcPr>
+          <w:p>
+            <w:pPr>
+              <w:widowControl/>
+              <w:autoSpaceDE/>
+              <w:autoSpaceDN/>
+              <w:textAlignment w:val="baseline"/>
+              <w:rPr>
+                <w:rFonts w:ascii="Calibri" w:eastAsia="Times New Roman" w:hAnsi="Calibri" w:cs="Times New Roman"/>
+                <w:sz w:val="16"/>
+                <w:szCs w:val="16"/>
+                <w:lang w:val="en-GB" w:eastAsia="en-GB"/>
+              </w:rPr>
+            </w:pPr>
+          </w:p>
+          <w:p>
+            <w:pPr>
+              <w:widowControl/>
+              <w:autoSpaceDE/>
+              <w:autoSpaceDN/>
+              <w:textAlignment w:val="baseline"/>
+              <w:rPr>
+                <w:rFonts w:ascii="Calibri" w:eastAsia="Times New Roman" w:hAnsi="Calibri" w:cs="Times New Roman"/>
+                <w:sz w:val="16"/>
+                <w:szCs w:val="16"/>
+                <w:lang w:val="en-GB" w:eastAsia="en-GB"/>
+              </w:rPr>
+            </w:pPr>
+          </w:p>
+          <w:p>
+            <w:pPr>
+              <w:widowControl/>
+              <w:autoSpaceDE/>
+              <w:autoSpaceDN/>
+              <w:textAlignment w:val="baseline"/>
+              <w:rPr>
+                <w:rFonts w:ascii="Calibri" w:eastAsia="Times New Roman" w:hAnsi="Calibri" w:cs="Times New Roman"/>
+                <w:sz w:val="16"/>
+                <w:szCs w:val="16"/>
+                <w:lang w:val="en-GB" w:eastAsia="en-GB"/>
+              </w:rPr>
+            </w:pPr>
+          </w:p>
+          <w:p>
+            <w:pPr>
+              <w:widowControl/>
+              <w:autoSpaceDE/>
+              <w:autoSpaceDN/>
+              <w:textAlignment w:val="baseline"/>
+              <w:rPr>
+                <w:rFonts w:ascii="Calibri" w:eastAsia="Times New Roman" w:hAnsi="Calibri" w:cs="Times New Roman"/>
+                <w:sz w:val="16"/>
+                <w:szCs w:val="16"/>
+                <w:lang w:val="en-GB" w:eastAsia="en-GB"/>
+              </w:rPr>
+            </w:pPr>
+          </w:p>
+          <w:p>
+            <w:pPr>
+              <w:widowControl/>
+              <w:autoSpaceDE/>
+              <w:autoSpaceDN/>
+              <w:textAlignment w:val="baseline"/>
+              <w:rPr>
+                <w:rFonts w:ascii="Calibri" w:eastAsia="Times New Roman" w:hAnsi="Calibri" w:cs="Times New Roman"/>
+                <w:sz w:val="16"/>
+                <w:szCs w:val="16"/>
+                <w:lang w:val="en-GB" w:eastAsia="en-GB"/>
+              </w:rPr>
+            </w:pPr>
+          </w:p>
+          <w:p>
+            <w:pPr>
+              <w:widowControl/>
+              <w:autoSpaceDE/>
+              <w:autoSpaceDN/>
+              <w:textAlignment w:val="baseline"/>
+              <w:rPr>
+                <w:rFonts w:ascii="Calibri" w:eastAsia="Times New Roman" w:hAnsi="Calibri" w:cs="Times New Roman"/>
+                <w:sz w:val="16"/>
+                <w:szCs w:val="16"/>
+                <w:lang w:val="en-GB" w:eastAsia="en-GB"/>
+              </w:rPr>
+            </w:pPr>
+          </w:p>
+          <w:p>
+            <w:pPr>
+              <w:widowControl/>
+              <w:autoSpaceDE/>
+              <w:autoSpaceDN/>
+              <w:textAlignment w:val="baseline"/>
+              <w:rPr>
+                <w:rFonts w:ascii="Calibri" w:eastAsia="Times New Roman" w:hAnsi="Calibri" w:cs="Times New Roman"/>
+                <w:sz w:val="16"/>
+                <w:szCs w:val="16"/>
+                <w:lang w:val="en-GB" w:eastAsia="en-GB"/>
+              </w:rPr>
+            </w:pPr>
+          </w:p>
+          <w:p>
+            <w:pPr>
+              <w:widowControl/>
+              <w:autoSpaceDE/>
+              <w:autoSpaceDN/>
+              <w:textAlignment w:val="baseline"/>
+              <w:rPr>
+                <w:rFonts w:ascii="Calibri" w:eastAsia="Times New Roman" w:hAnsi="Calibri" w:cs="Times New Roman"/>
+                <w:sz w:val="16"/>
+                <w:szCs w:val="16"/>
+                <w:lang w:val="en-GB" w:eastAsia="en-GB"/>
+              </w:rPr>
+            </w:pPr>
+          </w:p>
+          <w:p>
+            <w:pPr>
+              <w:widowControl/>
+              <w:autoSpaceDE/>
+              <w:autoSpaceDN/>
+              <w:textAlignment w:val="baseline"/>
+              <w:rPr>
+                <w:rFonts w:ascii="Calibri" w:eastAsia="Times New Roman" w:hAnsi="Calibri" w:cs="Times New Roman"/>
+                <w:sz w:val="16"/>
+                <w:szCs w:val="16"/>
+                <w:lang w:val="en-GB" w:eastAsia="en-GB"/>
+              </w:rPr>
+            </w:pPr>
+          </w:p>
+          <w:p>
+            <w:pPr>
+              <w:widowControl/>
+              <w:autoSpaceDE/>
+              <w:autoSpaceDN/>
+              <w:textAlignment w:val="baseline"/>
+              <w:rPr>
+                <w:rFonts w:ascii="Calibri" w:eastAsia="Times New Roman" w:hAnsi="Calibri" w:cs="Times New Roman"/>
+                <w:sz w:val="16"/>
+                <w:szCs w:val="16"/>
+                <w:lang w:val="en-GB" w:eastAsia="en-GB"/>
+              </w:rPr>
+            </w:pPr>
+          </w:p>
+          <w:p>
+            <w:pPr>
+              <w:widowControl/>
+              <w:autoSpaceDE/>
+              <w:autoSpaceDN/>
+              <w:textAlignment w:val="baseline"/>
+              <w:rPr>
+                <w:rFonts w:ascii="Calibri" w:eastAsia="Times New Roman" w:hAnsi="Calibri" w:cs="Times New Roman"/>
+                <w:sz w:val="16"/>
+                <w:szCs w:val="16"/>
+                <w:lang w:val="en-GB" w:eastAsia="en-GB"/>
+              </w:rPr>
+            </w:pPr>
+          </w:p>
+          <w:p>
+            <w:pPr>
+              <w:widowControl/>
+              <w:autoSpaceDE/>
+              <w:autoSpaceDN/>
+              <w:textAlignment w:val="baseline"/>
+              <w:rPr>
+                <w:rFonts w:ascii="Calibri" w:eastAsia="Times New Roman" w:hAnsi="Calibri" w:cs="Times New Roman"/>
+                <w:sz w:val="16"/>
+                <w:szCs w:val="16"/>
+                <w:lang w:val="en-GB" w:eastAsia="en-GB"/>
+              </w:rPr>
+            </w:pPr>
+          </w:p>
+          <w:p>
+            <w:pPr>
+              <w:widowControl/>
+              <w:autoSpaceDE/>
+              <w:autoSpaceDN/>
+              <w:textAlignment w:val="baseline"/>
+              <w:rPr>
+                <w:rFonts w:ascii="Calibri" w:eastAsia="Times New Roman" w:hAnsi="Calibri" w:cs="Times New Roman"/>
+                <w:sz w:val="16"/>
+                <w:szCs w:val="16"/>
+                <w:lang w:val="en-GB" w:eastAsia="en-GB"/>
+              </w:rPr>
+            </w:pPr>
+          </w:p>
+          <w:p>
+            <w:pPr>
+              <w:widowControl/>
+              <w:autoSpaceDE/>
+              <w:autoSpaceDN/>
+              <w:textAlignment w:val="baseline"/>
+              <w:rPr>
+                <w:rFonts w:ascii="Calibri" w:eastAsia="Times New Roman" w:hAnsi="Calibri" w:cs="Times New Roman"/>
+                <w:sz w:val="16"/>
+                <w:szCs w:val="16"/>
+                <w:lang w:val="en-GB" w:eastAsia="en-GB"/>
+              </w:rPr>
+            </w:pPr>
+          </w:p>
+          <w:p>
+            <w:pPr>
+              <w:widowControl/>
+              <w:autoSpaceDE/>
+              <w:autoSpaceDN/>
+              <w:textAlignment w:val="baseline"/>
+              <w:rPr>
+                <w:rFonts w:ascii="Calibri" w:eastAsia="Times New Roman" w:hAnsi="Calibri" w:cs="Times New Roman"/>
+                <w:sz w:val="16"/>
+                <w:szCs w:val="16"/>
+                <w:lang w:val="en-GB" w:eastAsia="en-GB"/>
+              </w:rPr>
+            </w:pPr>
+          </w:p>
+          <w:p>
+            <w:pPr>
+              <w:widowControl/>
+              <w:autoSpaceDE/>
+              <w:autoSpaceDN/>
+              <w:textAlignment w:val="baseline"/>
+              <w:rPr>
+                <w:rFonts w:ascii="Calibri" w:eastAsia="Times New Roman" w:hAnsi="Calibri" w:cs="Times New Roman"/>
+                <w:sz w:val="16"/>
+                <w:szCs w:val="16"/>
+                <w:lang w:val="en-GB" w:eastAsia="en-GB"/>
+              </w:rPr>
+            </w:pPr>
+          </w:p>
+          <w:p>
+            <w:pPr>
+              <w:widowControl/>
+              <w:autoSpaceDE/>
+              <w:autoSpaceDN/>
+              <w:textAlignment w:val="baseline"/>
+              <w:rPr>
+                <w:rFonts w:ascii="Times New Roman" w:eastAsia="Times New Roman" w:hAnsi="Times New Roman" w:cs="Times New Roman"/>
+                <w:sz w:val="24"/>
+                <w:szCs w:val="24"/>
+                <w:lang w:val="en-GB" w:eastAsia="en-GB"/>
+              </w:rPr>
+            </w:pPr>
+            <w:r>
+              <w:rPr>
+                <w:rFonts w:ascii="Calibri" w:eastAsia="Times New Roman" w:hAnsi="Calibri" w:cs="Times New Roman"/>
+                <w:sz w:val="16"/>
+                <w:szCs w:val="16"/>
+                <w:lang w:val="en-GB" w:eastAsia="en-GB"/>
+              </w:rPr>
+              <w:t>Plan your post-graduation pathway, with reference to how you will overcome obstacles, and how you will build a personal brand that highlights your professional attributes. </w:t>
+            </w:r>
+          </w:p>
+          <w:p>
+            <w:pPr>
+              <w:widowControl/>
+              <w:autoSpaceDE/>
+              <w:autoSpaceDN/>
+              <w:textAlignment w:val="baseline"/>
+              <w:rPr>
+                <w:rFonts w:ascii="Calibri" w:eastAsia="Times New Roman" w:hAnsi="Calibri" w:cs="Times New Roman"/>
+                <w:sz w:val="16"/>
+                <w:szCs w:val="16"/>
+                <w:lang w:val="en-GB" w:eastAsia="en-GB"/>
+              </w:rPr>
+            </w:pPr>
+            <w:r>
+              <w:rPr>
+                <w:rFonts w:ascii="Calibri" w:eastAsia="Times New Roman" w:hAnsi="Calibri" w:cs="Times New Roman"/>
+                <w:sz w:val="16"/>
+                <w:szCs w:val="16"/>
+                <w:lang w:val="en-GB" w:eastAsia="en-GB"/>
+              </w:rPr>
+              <w:t> </w:t>
+            </w:r>
+            <w:bookmarkStart w:id="0" w:name="_GoBack"/>
+            <w:bookmarkEnd w:id="0"/>
+          </w:p>
+        </w:tc>
+        <w:tc>
+          <w:tcPr>
+            <w:tcW w:w="1508" w:type="dxa"/>
+            <w:tcBorders>
+              <w:top w:val="nil"/>
+              <w:left w:val="nil"/>
               <w:bottom w:val="single" w:sz="6" w:space="0" w:color="000000"/>
+              <w:right w:val="single" w:sz="6" w:space="0" w:color="000000"/>
+            </w:tcBorders>
+            <w:shd w:val="clear" w:color="auto" w:fill="auto"/>
+          </w:tcPr>
+          <w:p>
+            <w:pPr>
+              <w:widowControl/>
+              <w:autoSpaceDE/>
+              <w:autoSpaceDN/>
+              <w:textAlignment w:val="baseline"/>
+              <w:rPr>
+                <w:rFonts w:ascii="Calibri" w:eastAsia="Times New Roman" w:hAnsi="Calibri" w:cs="Times New Roman"/>
+                <w:sz w:val="16"/>
+                <w:szCs w:val="16"/>
+                <w:lang w:val="en-GB" w:eastAsia="en-GB"/>
+              </w:rPr>
+            </w:pPr>
+            <w:r>
+              <w:rPr>
+                <w:rFonts w:ascii="Calibri" w:eastAsia="Times New Roman" w:hAnsi="Calibri" w:cs="Times New Roman"/>
+                <w:sz w:val="16"/>
+                <w:szCs w:val="16"/>
+                <w:lang w:val="en-GB" w:eastAsia="en-GB"/>
+              </w:rPr>
+              <w:t>BIZ EVAL:</w:t>
+            </w:r>
+          </w:p>
+          <w:p>
+            <w:pPr>
+              <w:widowControl/>
+              <w:autoSpaceDE/>
+              <w:autoSpaceDN/>
+              <w:textAlignment w:val="baseline"/>
+              <w:rPr>
+                <w:rFonts w:ascii="Calibri" w:eastAsia="Times New Roman" w:hAnsi="Calibri" w:cs="Times New Roman"/>
+                <w:sz w:val="16"/>
+                <w:szCs w:val="16"/>
+                <w:lang w:val="en-GB" w:eastAsia="en-GB"/>
+              </w:rPr>
+            </w:pPr>
+            <w:r>
+              <w:rPr>
+                <w:rFonts w:ascii="Calibri" w:eastAsia="Times New Roman" w:hAnsi="Calibri" w:cs="Times New Roman"/>
+                <w:sz w:val="16"/>
+                <w:szCs w:val="16"/>
+                <w:lang w:val="en-GB" w:eastAsia="en-GB"/>
+              </w:rPr>
+              <w:t xml:space="preserve">How thoughtful has the student thought about their game and the </w:t>
+            </w:r>
+            <w:r>
+              <w:rPr>
+                <w:rFonts w:ascii="Calibri" w:eastAsia="Times New Roman" w:hAnsi="Calibri" w:cs="Times New Roman"/>
+                <w:sz w:val="16"/>
+                <w:szCs w:val="16"/>
+                <w:lang w:val="en-GB" w:eastAsia="en-GB"/>
+              </w:rPr>
+              <w:t>Marketing</w:t>
+            </w:r>
+            <w:r>
+              <w:rPr>
+                <w:rFonts w:ascii="Calibri" w:eastAsia="Times New Roman" w:hAnsi="Calibri" w:cs="Times New Roman"/>
+                <w:sz w:val="16"/>
+                <w:szCs w:val="16"/>
+                <w:lang w:val="en-GB" w:eastAsia="en-GB"/>
+              </w:rPr>
+              <w:t xml:space="preserve"> it is situated in.</w:t>
+            </w:r>
+          </w:p>
+          <w:p>
+            <w:pPr>
+              <w:widowControl/>
+              <w:autoSpaceDE/>
+              <w:autoSpaceDN/>
+              <w:textAlignment w:val="baseline"/>
+              <w:rPr>
+                <w:rFonts w:ascii="Calibri" w:eastAsia="Times New Roman" w:hAnsi="Calibri" w:cs="Times New Roman"/>
+                <w:sz w:val="16"/>
+                <w:szCs w:val="16"/>
+                <w:lang w:val="en-GB" w:eastAsia="en-GB"/>
+              </w:rPr>
+            </w:pPr>
+          </w:p>
+        </w:tc>
+        <w:tc>
+          <w:tcPr>
+            <w:tcW w:w="812" w:type="dxa"/>
+            <w:tcBorders>
+              <w:top w:val="nil"/>
+              <w:left w:val="nil"/>
+              <w:bottom w:val="single" w:sz="6" w:space="0" w:color="000000"/>
+              <w:right w:val="single" w:sz="6" w:space="0" w:color="000000"/>
+            </w:tcBorders>
+            <w:shd w:val="clear" w:color="auto" w:fill="auto"/>
+            <w:vAlign w:val="center"/>
+          </w:tcPr>
+          <w:p>
+            <w:pPr>
+              <w:widowControl/>
+              <w:autoSpaceDE/>
+              <w:autoSpaceDN/>
+              <w:jc w:val="center"/>
+              <w:textAlignment w:val="baseline"/>
+              <w:rPr>
+                <w:rFonts w:ascii="Calibri" w:eastAsia="Times New Roman" w:hAnsi="Calibri" w:cs="Times New Roman"/>
+                <w:sz w:val="16"/>
+                <w:szCs w:val="16"/>
+                <w:lang w:val="en-GB" w:eastAsia="en-GB"/>
+              </w:rPr>
+            </w:pPr>
+            <w:r>
+              <w:rPr>
+                <w:rFonts w:ascii="Calibri" w:eastAsia="Times New Roman" w:hAnsi="Calibri" w:cs="Times New Roman"/>
+                <w:sz w:val="16"/>
+                <w:szCs w:val="16"/>
+                <w:lang w:val="en-GB" w:eastAsia="en-GB"/>
+              </w:rPr>
+              <w:t>10%</w:t>
+            </w:r>
+          </w:p>
+        </w:tc>
+        <w:tc>
+          <w:tcPr>
+            <w:tcW w:w="1694" w:type="dxa"/>
+            <w:tcBorders>
+              <w:top w:val="nil"/>
+              <w:left w:val="nil"/>
+              <w:bottom w:val="single" w:sz="6" w:space="0" w:color="000000"/>
+              <w:right w:val="single" w:sz="6" w:space="0" w:color="000000"/>
+            </w:tcBorders>
+            <w:shd w:val="clear" w:color="auto" w:fill="auto"/>
+          </w:tcPr>
+          <w:p>
+            <w:pPr>
+              <w:widowControl/>
+              <w:autoSpaceDE/>
+              <w:autoSpaceDN/>
+              <w:textAlignment w:val="baseline"/>
+              <w:rPr>
+                <w:rFonts w:ascii="Calibri" w:eastAsia="Times New Roman" w:hAnsi="Calibri" w:cs="Times New Roman"/>
+                <w:sz w:val="16"/>
+                <w:szCs w:val="16"/>
+                <w:lang w:val="en-GB" w:eastAsia="en-GB"/>
+              </w:rPr>
+            </w:pPr>
+            <w:r>
+              <w:rPr>
+                <w:rFonts w:ascii="Calibri" w:eastAsia="Times New Roman" w:hAnsi="Calibri" w:cs="Times New Roman"/>
+                <w:sz w:val="16"/>
+                <w:szCs w:val="16"/>
+                <w:lang w:val="en-GB" w:eastAsia="en-GB"/>
+              </w:rPr>
+              <w:t>No consideration </w:t>
+            </w:r>
+          </w:p>
+        </w:tc>
+        <w:tc>
+          <w:tcPr>
+            <w:tcW w:w="1694" w:type="dxa"/>
+            <w:tcBorders>
+              <w:top w:val="nil"/>
+              <w:left w:val="nil"/>
+              <w:bottom w:val="single" w:sz="6" w:space="0" w:color="000000"/>
+              <w:right w:val="single" w:sz="6" w:space="0" w:color="000000"/>
+            </w:tcBorders>
+            <w:shd w:val="clear" w:color="auto" w:fill="auto"/>
+          </w:tcPr>
+          <w:p>
+            <w:pPr>
+              <w:widowControl/>
+              <w:autoSpaceDE/>
+              <w:autoSpaceDN/>
+              <w:textAlignment w:val="baseline"/>
+              <w:rPr>
+                <w:rFonts w:ascii="Calibri" w:eastAsia="Times New Roman" w:hAnsi="Calibri" w:cs="Times New Roman"/>
+                <w:sz w:val="16"/>
+                <w:szCs w:val="16"/>
+                <w:lang w:val="en-GB" w:eastAsia="en-GB"/>
+              </w:rPr>
+            </w:pPr>
+            <w:r>
+              <w:rPr>
+                <w:rFonts w:ascii="Calibri" w:eastAsia="Times New Roman" w:hAnsi="Calibri" w:cs="Times New Roman"/>
+                <w:sz w:val="16"/>
+                <w:szCs w:val="16"/>
+                <w:lang w:val="en-GB" w:eastAsia="en-GB"/>
+              </w:rPr>
+              <w:t xml:space="preserve">Very limited understanding </w:t>
+            </w:r>
+            <w:r>
+              <w:rPr>
+                <w:rFonts w:ascii="Calibri" w:eastAsia="Times New Roman" w:hAnsi="Calibri" w:cs="Times New Roman"/>
+                <w:sz w:val="16"/>
+                <w:szCs w:val="16"/>
+                <w:lang w:val="en-GB" w:eastAsia="en-GB"/>
+              </w:rPr>
+              <w:t>of the market</w:t>
+            </w:r>
+          </w:p>
+        </w:tc>
+        <w:tc>
+          <w:tcPr>
+            <w:tcW w:w="1694" w:type="dxa"/>
+            <w:tcBorders>
+              <w:top w:val="nil"/>
+              <w:left w:val="nil"/>
+              <w:bottom w:val="single" w:sz="6" w:space="0" w:color="000000"/>
+              <w:right w:val="single" w:sz="6" w:space="0" w:color="000000"/>
+            </w:tcBorders>
+            <w:shd w:val="clear" w:color="auto" w:fill="auto"/>
+          </w:tcPr>
+          <w:p>
+            <w:pPr>
+              <w:widowControl/>
+              <w:autoSpaceDE/>
+              <w:autoSpaceDN/>
+              <w:textAlignment w:val="baseline"/>
+              <w:rPr>
+                <w:rFonts w:ascii="Calibri" w:eastAsia="Times New Roman" w:hAnsi="Calibri" w:cs="Times New Roman"/>
+                <w:sz w:val="16"/>
+                <w:szCs w:val="16"/>
+                <w:lang w:val="en-GB" w:eastAsia="en-GB"/>
+              </w:rPr>
+            </w:pPr>
+            <w:proofErr w:type="gramStart"/>
+            <w:r>
+              <w:rPr>
+                <w:rFonts w:ascii="Calibri" w:eastAsia="Times New Roman" w:hAnsi="Calibri" w:cs="Times New Roman"/>
+                <w:sz w:val="16"/>
+                <w:szCs w:val="16"/>
+                <w:lang w:val="en-GB" w:eastAsia="en-GB"/>
+              </w:rPr>
+              <w:t>Generally</w:t>
+            </w:r>
+            <w:proofErr w:type="gramEnd"/>
+            <w:r>
+              <w:rPr>
+                <w:rFonts w:ascii="Calibri" w:eastAsia="Times New Roman" w:hAnsi="Calibri" w:cs="Times New Roman"/>
+                <w:sz w:val="16"/>
+                <w:szCs w:val="16"/>
+                <w:lang w:val="en-GB" w:eastAsia="en-GB"/>
+              </w:rPr>
+              <w:t xml:space="preserve"> a </w:t>
+            </w:r>
+            <w:r>
+              <w:rPr>
+                <w:rFonts w:ascii="Calibri" w:eastAsia="Times New Roman" w:hAnsi="Calibri" w:cs="Times New Roman"/>
+                <w:sz w:val="16"/>
+                <w:szCs w:val="16"/>
+                <w:lang w:val="en-GB" w:eastAsia="en-GB"/>
+              </w:rPr>
+              <w:t>broad</w:t>
+            </w:r>
+            <w:r>
+              <w:rPr>
+                <w:rFonts w:ascii="Calibri" w:eastAsia="Times New Roman" w:hAnsi="Calibri" w:cs="Times New Roman"/>
+                <w:sz w:val="16"/>
+                <w:szCs w:val="16"/>
+                <w:lang w:val="en-GB" w:eastAsia="en-GB"/>
+              </w:rPr>
+              <w:t xml:space="preserve"> analysis </w:t>
+            </w:r>
+            <w:r>
+              <w:rPr>
+                <w:rFonts w:ascii="Calibri" w:eastAsia="Times New Roman" w:hAnsi="Calibri" w:cs="Times New Roman"/>
+                <w:sz w:val="16"/>
+                <w:szCs w:val="16"/>
+                <w:lang w:val="en-GB" w:eastAsia="en-GB"/>
+              </w:rPr>
+              <w:t>of the market but with significant gaps in terms of understanding of their game in the market</w:t>
+            </w:r>
+          </w:p>
+        </w:tc>
+        <w:tc>
+          <w:tcPr>
+            <w:tcW w:w="1694" w:type="dxa"/>
+            <w:tcBorders>
+              <w:top w:val="nil"/>
+              <w:left w:val="nil"/>
+              <w:bottom w:val="single" w:sz="6" w:space="0" w:color="000000"/>
+              <w:right w:val="single" w:sz="6" w:space="0" w:color="000000"/>
+            </w:tcBorders>
+            <w:shd w:val="clear" w:color="auto" w:fill="auto"/>
+          </w:tcPr>
+          <w:p>
+            <w:pPr>
+              <w:widowControl/>
+              <w:autoSpaceDE/>
+              <w:autoSpaceDN/>
+              <w:textAlignment w:val="baseline"/>
+              <w:rPr>
+                <w:rFonts w:ascii="Calibri" w:eastAsia="Times New Roman" w:hAnsi="Calibri" w:cs="Times New Roman"/>
+                <w:sz w:val="16"/>
+                <w:szCs w:val="16"/>
+                <w:lang w:val="en-GB" w:eastAsia="en-GB"/>
+              </w:rPr>
+            </w:pPr>
+            <w:r>
+              <w:rPr>
+                <w:rFonts w:ascii="Calibri" w:eastAsia="Times New Roman" w:hAnsi="Calibri" w:cs="Times New Roman"/>
+                <w:sz w:val="16"/>
+                <w:szCs w:val="16"/>
+                <w:lang w:val="en-GB" w:eastAsia="en-GB"/>
+              </w:rPr>
+              <w:t xml:space="preserve">Reasonably clear marketing analysis. The student has demonstrated an understanding of where their game is in the </w:t>
+            </w:r>
+            <w:proofErr w:type="gramStart"/>
+            <w:r>
+              <w:rPr>
+                <w:rFonts w:ascii="Calibri" w:eastAsia="Times New Roman" w:hAnsi="Calibri" w:cs="Times New Roman"/>
+                <w:sz w:val="16"/>
+                <w:szCs w:val="16"/>
+                <w:lang w:val="en-GB" w:eastAsia="en-GB"/>
+              </w:rPr>
+              <w:t>market</w:t>
+            </w:r>
+            <w:proofErr w:type="gramEnd"/>
+            <w:r>
+              <w:rPr>
+                <w:rFonts w:ascii="Calibri" w:eastAsia="Times New Roman" w:hAnsi="Calibri" w:cs="Times New Roman"/>
+                <w:sz w:val="16"/>
+                <w:szCs w:val="16"/>
+                <w:lang w:val="en-GB" w:eastAsia="en-GB"/>
+              </w:rPr>
+              <w:t xml:space="preserve"> but it may have slight errors or omissions </w:t>
+            </w:r>
+          </w:p>
+        </w:tc>
+        <w:tc>
+          <w:tcPr>
+            <w:tcW w:w="1694" w:type="dxa"/>
+            <w:tcBorders>
+              <w:top w:val="nil"/>
+              <w:left w:val="nil"/>
+              <w:bottom w:val="single" w:sz="6" w:space="0" w:color="000000"/>
+              <w:right w:val="single" w:sz="6" w:space="0" w:color="000000"/>
+            </w:tcBorders>
+            <w:shd w:val="clear" w:color="auto" w:fill="auto"/>
+          </w:tcPr>
+          <w:p>
+            <w:pPr>
+              <w:widowControl/>
+              <w:autoSpaceDE/>
+              <w:autoSpaceDN/>
+              <w:textAlignment w:val="baseline"/>
+              <w:rPr>
+                <w:rFonts w:ascii="Calibri" w:eastAsia="Times New Roman" w:hAnsi="Calibri" w:cs="Times New Roman"/>
+                <w:sz w:val="16"/>
+                <w:szCs w:val="16"/>
+                <w:lang w:val="en-GB" w:eastAsia="en-GB"/>
+              </w:rPr>
+            </w:pPr>
+            <w:r>
+              <w:rPr>
+                <w:rFonts w:ascii="Calibri" w:eastAsia="Times New Roman" w:hAnsi="Calibri" w:cs="Times New Roman"/>
+                <w:sz w:val="16"/>
+                <w:szCs w:val="16"/>
+                <w:lang w:val="en-GB" w:eastAsia="en-GB"/>
+              </w:rPr>
+              <w:t>Fairly clear market analysis with very little gaps in the range of analysis of the market.</w:t>
+            </w:r>
+          </w:p>
+        </w:tc>
+        <w:tc>
+          <w:tcPr>
+            <w:tcW w:w="1694" w:type="dxa"/>
+            <w:tcBorders>
+              <w:top w:val="nil"/>
+              <w:left w:val="nil"/>
+              <w:bottom w:val="single" w:sz="6" w:space="0" w:color="000000"/>
+              <w:right w:val="single" w:sz="6" w:space="0" w:color="000000"/>
+            </w:tcBorders>
+            <w:shd w:val="clear" w:color="auto" w:fill="auto"/>
+          </w:tcPr>
+          <w:p>
+            <w:pPr>
+              <w:widowControl/>
+              <w:autoSpaceDE/>
+              <w:autoSpaceDN/>
+              <w:textAlignment w:val="baseline"/>
+              <w:rPr>
+                <w:rFonts w:ascii="Calibri" w:eastAsia="Times New Roman" w:hAnsi="Calibri" w:cs="Times New Roman"/>
+                <w:sz w:val="16"/>
+                <w:szCs w:val="16"/>
+                <w:lang w:val="en-GB" w:eastAsia="en-GB"/>
+              </w:rPr>
+            </w:pPr>
+            <w:r>
+              <w:rPr>
+                <w:rFonts w:ascii="Calibri" w:eastAsia="Times New Roman" w:hAnsi="Calibri" w:cs="Times New Roman"/>
+                <w:sz w:val="16"/>
+                <w:szCs w:val="16"/>
+                <w:lang w:val="en-GB" w:eastAsia="en-GB"/>
+              </w:rPr>
+              <w:t>Clear and Insightful market analysis.</w:t>
+            </w:r>
+          </w:p>
+          <w:p>
+            <w:pPr>
+              <w:widowControl/>
+              <w:autoSpaceDE/>
+              <w:autoSpaceDN/>
+              <w:textAlignment w:val="baseline"/>
+              <w:rPr>
+                <w:rFonts w:ascii="Calibri" w:eastAsia="Times New Roman" w:hAnsi="Calibri" w:cs="Times New Roman"/>
+                <w:sz w:val="16"/>
+                <w:szCs w:val="16"/>
+                <w:lang w:val="en-GB" w:eastAsia="en-GB"/>
+              </w:rPr>
+            </w:pPr>
+          </w:p>
+          <w:p>
+            <w:pPr>
+              <w:widowControl/>
+              <w:autoSpaceDE/>
+              <w:autoSpaceDN/>
+              <w:textAlignment w:val="baseline"/>
+              <w:rPr>
+                <w:rFonts w:ascii="Calibri" w:eastAsia="Times New Roman" w:hAnsi="Calibri" w:cs="Times New Roman"/>
+                <w:sz w:val="16"/>
+                <w:szCs w:val="16"/>
+                <w:lang w:val="en-GB" w:eastAsia="en-GB"/>
+              </w:rPr>
+            </w:pPr>
+            <w:r>
+              <w:rPr>
+                <w:rFonts w:ascii="Calibri" w:eastAsia="Times New Roman" w:hAnsi="Calibri" w:cs="Times New Roman"/>
+                <w:sz w:val="16"/>
+                <w:szCs w:val="16"/>
+                <w:lang w:val="en-GB" w:eastAsia="en-GB"/>
+              </w:rPr>
+              <w:t>The student has completed a very further review of the current market.</w:t>
+            </w:r>
+          </w:p>
+        </w:tc>
+        <w:tc>
+          <w:tcPr>
+            <w:tcW w:w="1694" w:type="dxa"/>
+            <w:tcBorders>
+              <w:top w:val="nil"/>
+              <w:left w:val="nil"/>
+              <w:bottom w:val="single" w:sz="6" w:space="0" w:color="000000"/>
+              <w:right w:val="single" w:sz="6" w:space="0" w:color="000000"/>
+            </w:tcBorders>
+            <w:shd w:val="clear" w:color="auto" w:fill="auto"/>
+          </w:tcPr>
+          <w:p>
+            <w:pPr>
+              <w:widowControl/>
+              <w:autoSpaceDE/>
+              <w:autoSpaceDN/>
+              <w:textAlignment w:val="baseline"/>
+              <w:rPr>
+                <w:rFonts w:ascii="Calibri" w:eastAsia="Times New Roman" w:hAnsi="Calibri" w:cs="Times New Roman"/>
+                <w:sz w:val="16"/>
+                <w:szCs w:val="16"/>
+                <w:lang w:val="en-GB" w:eastAsia="en-GB"/>
+              </w:rPr>
+            </w:pPr>
+            <w:r>
+              <w:rPr>
+                <w:rFonts w:ascii="Calibri" w:eastAsia="Times New Roman" w:hAnsi="Calibri" w:cs="Times New Roman"/>
+                <w:sz w:val="16"/>
+                <w:szCs w:val="16"/>
+                <w:lang w:val="en-GB" w:eastAsia="en-GB"/>
+              </w:rPr>
+              <w:t>Excellent market analysis.</w:t>
+            </w:r>
+          </w:p>
+          <w:p>
+            <w:pPr>
+              <w:widowControl/>
+              <w:autoSpaceDE/>
+              <w:autoSpaceDN/>
+              <w:textAlignment w:val="baseline"/>
+              <w:rPr>
+                <w:rFonts w:ascii="Calibri" w:eastAsia="Times New Roman" w:hAnsi="Calibri" w:cs="Times New Roman"/>
+                <w:sz w:val="16"/>
+                <w:szCs w:val="16"/>
+                <w:lang w:val="en-GB" w:eastAsia="en-GB"/>
+              </w:rPr>
+            </w:pPr>
+          </w:p>
+          <w:p>
+            <w:pPr>
+              <w:widowControl/>
+              <w:autoSpaceDE/>
+              <w:autoSpaceDN/>
+              <w:textAlignment w:val="baseline"/>
+              <w:rPr>
+                <w:rFonts w:ascii="Calibri" w:eastAsia="Times New Roman" w:hAnsi="Calibri" w:cs="Times New Roman"/>
+                <w:sz w:val="16"/>
+                <w:szCs w:val="16"/>
+                <w:lang w:val="en-GB" w:eastAsia="en-GB"/>
+              </w:rPr>
+            </w:pPr>
+            <w:r>
+              <w:rPr>
+                <w:rFonts w:ascii="Calibri" w:eastAsia="Times New Roman" w:hAnsi="Calibri" w:cs="Times New Roman"/>
+                <w:sz w:val="16"/>
+                <w:szCs w:val="16"/>
+                <w:lang w:val="en-GB" w:eastAsia="en-GB"/>
+              </w:rPr>
+              <w:t>The student has situated their game in the market and has even provided realistic sales estimate and other key performance indicators</w:t>
+            </w:r>
+          </w:p>
+        </w:tc>
+      </w:tr>
+      <w:tr>
+        <w:trPr>
+          <w:trHeight w:val="540"/>
+        </w:trPr>
+        <w:tc>
+          <w:tcPr>
+            <w:tcW w:w="836" w:type="dxa"/>
+            <w:vMerge/>
+            <w:tcBorders>
+              <w:left w:val="single" w:sz="6" w:space="0" w:color="000000"/>
+              <w:right w:val="single" w:sz="6" w:space="0" w:color="000000"/>
+            </w:tcBorders>
+            <w:shd w:val="clear" w:color="auto" w:fill="auto"/>
+            <w:vAlign w:val="center"/>
+          </w:tcPr>
+          <w:p>
+            <w:pPr>
+              <w:widowControl/>
+              <w:autoSpaceDE/>
+              <w:autoSpaceDN/>
+              <w:ind w:right="105"/>
+              <w:jc w:val="center"/>
+              <w:textAlignment w:val="baseline"/>
+              <w:rPr>
+                <w:rFonts w:ascii="Calibri" w:eastAsia="Times New Roman" w:hAnsi="Calibri" w:cs="Times New Roman"/>
+                <w:sz w:val="16"/>
+                <w:szCs w:val="16"/>
+                <w:lang w:val="en-GB" w:eastAsia="en-GB"/>
+              </w:rPr>
+            </w:pPr>
+          </w:p>
+        </w:tc>
+        <w:tc>
+          <w:tcPr>
+            <w:tcW w:w="1042" w:type="dxa"/>
+            <w:vMerge/>
+            <w:tcBorders>
+              <w:left w:val="nil"/>
+              <w:right w:val="single" w:sz="6" w:space="0" w:color="000000"/>
+            </w:tcBorders>
+            <w:shd w:val="clear" w:color="auto" w:fill="auto"/>
+          </w:tcPr>
+          <w:p>
+            <w:pPr>
+              <w:widowControl/>
+              <w:autoSpaceDE/>
+              <w:autoSpaceDN/>
+              <w:textAlignment w:val="baseline"/>
+              <w:rPr>
+                <w:rFonts w:ascii="Calibri" w:eastAsia="Times New Roman" w:hAnsi="Calibri" w:cs="Times New Roman"/>
+                <w:sz w:val="16"/>
+                <w:szCs w:val="16"/>
+                <w:lang w:val="en-GB" w:eastAsia="en-GB"/>
+              </w:rPr>
+            </w:pPr>
+          </w:p>
+        </w:tc>
+        <w:tc>
+          <w:tcPr>
+            <w:tcW w:w="1508" w:type="dxa"/>
+            <w:tcBorders>
+              <w:top w:val="nil"/>
+              <w:left w:val="nil"/>
+              <w:bottom w:val="single" w:sz="6" w:space="0" w:color="000000"/>
+              <w:right w:val="single" w:sz="6" w:space="0" w:color="000000"/>
+            </w:tcBorders>
+            <w:shd w:val="clear" w:color="auto" w:fill="auto"/>
+          </w:tcPr>
+          <w:p>
+            <w:pPr>
+              <w:widowControl/>
+              <w:autoSpaceDE/>
+              <w:autoSpaceDN/>
+              <w:textAlignment w:val="baseline"/>
+              <w:rPr>
+                <w:rFonts w:ascii="Calibri" w:eastAsia="Times New Roman" w:hAnsi="Calibri" w:cs="Times New Roman"/>
+                <w:sz w:val="16"/>
+                <w:szCs w:val="16"/>
+                <w:lang w:val="en-GB" w:eastAsia="en-GB"/>
+              </w:rPr>
+            </w:pPr>
+            <w:r>
+              <w:rPr>
+                <w:rFonts w:ascii="Calibri" w:eastAsia="Times New Roman" w:hAnsi="Calibri" w:cs="Times New Roman"/>
+                <w:sz w:val="16"/>
+                <w:szCs w:val="16"/>
+                <w:lang w:val="en-GB" w:eastAsia="en-GB"/>
+              </w:rPr>
+              <w:t>BIZ EVAL:</w:t>
+            </w:r>
+          </w:p>
+          <w:p>
+            <w:pPr>
+              <w:widowControl/>
+              <w:autoSpaceDE/>
+              <w:autoSpaceDN/>
+              <w:textAlignment w:val="baseline"/>
+              <w:rPr>
+                <w:rFonts w:ascii="Calibri" w:eastAsia="Times New Roman" w:hAnsi="Calibri" w:cs="Times New Roman"/>
+                <w:sz w:val="16"/>
+                <w:szCs w:val="16"/>
+                <w:lang w:val="en-GB" w:eastAsia="en-GB"/>
+              </w:rPr>
+            </w:pPr>
+            <w:r>
+              <w:rPr>
+                <w:rFonts w:ascii="Calibri" w:eastAsia="Times New Roman" w:hAnsi="Calibri" w:cs="Times New Roman"/>
+                <w:sz w:val="16"/>
+                <w:szCs w:val="16"/>
+                <w:lang w:val="en-GB" w:eastAsia="en-GB"/>
+              </w:rPr>
+              <w:t>Has the student identified the unique selling points of their game?</w:t>
+            </w:r>
+          </w:p>
+          <w:p>
+            <w:pPr>
+              <w:widowControl/>
+              <w:autoSpaceDE/>
+              <w:autoSpaceDN/>
+              <w:textAlignment w:val="baseline"/>
+              <w:rPr>
+                <w:rFonts w:ascii="Calibri" w:eastAsia="Times New Roman" w:hAnsi="Calibri" w:cs="Times New Roman"/>
+                <w:sz w:val="16"/>
+                <w:szCs w:val="16"/>
+                <w:lang w:val="en-GB" w:eastAsia="en-GB"/>
+              </w:rPr>
+            </w:pPr>
+          </w:p>
+        </w:tc>
+        <w:tc>
+          <w:tcPr>
+            <w:tcW w:w="812" w:type="dxa"/>
+            <w:tcBorders>
+              <w:top w:val="nil"/>
+              <w:left w:val="nil"/>
+              <w:bottom w:val="single" w:sz="6" w:space="0" w:color="000000"/>
+              <w:right w:val="single" w:sz="6" w:space="0" w:color="000000"/>
+            </w:tcBorders>
+            <w:shd w:val="clear" w:color="auto" w:fill="auto"/>
+            <w:vAlign w:val="center"/>
+          </w:tcPr>
+          <w:p>
+            <w:pPr>
+              <w:widowControl/>
+              <w:autoSpaceDE/>
+              <w:autoSpaceDN/>
+              <w:jc w:val="center"/>
+              <w:textAlignment w:val="baseline"/>
+              <w:rPr>
+                <w:rFonts w:ascii="Calibri" w:eastAsia="Times New Roman" w:hAnsi="Calibri" w:cs="Times New Roman"/>
+                <w:sz w:val="16"/>
+                <w:szCs w:val="16"/>
+                <w:lang w:val="en-GB" w:eastAsia="en-GB"/>
+              </w:rPr>
+            </w:pPr>
+            <w:r>
+              <w:rPr>
+                <w:rFonts w:ascii="Calibri" w:eastAsia="Times New Roman" w:hAnsi="Calibri" w:cs="Times New Roman"/>
+                <w:sz w:val="16"/>
+                <w:szCs w:val="16"/>
+                <w:lang w:val="en-GB" w:eastAsia="en-GB"/>
+              </w:rPr>
+              <w:t>10%</w:t>
+            </w:r>
+          </w:p>
+        </w:tc>
+        <w:tc>
+          <w:tcPr>
+            <w:tcW w:w="1694" w:type="dxa"/>
+            <w:tcBorders>
+              <w:top w:val="nil"/>
+              <w:left w:val="nil"/>
+              <w:bottom w:val="single" w:sz="6" w:space="0" w:color="000000"/>
+              <w:right w:val="single" w:sz="6" w:space="0" w:color="000000"/>
+            </w:tcBorders>
+            <w:shd w:val="clear" w:color="auto" w:fill="auto"/>
+          </w:tcPr>
+          <w:p>
+            <w:pPr>
+              <w:widowControl/>
+              <w:autoSpaceDE/>
+              <w:autoSpaceDN/>
+              <w:textAlignment w:val="baseline"/>
+              <w:rPr>
+                <w:rFonts w:ascii="Calibri" w:eastAsia="Times New Roman" w:hAnsi="Calibri" w:cs="Times New Roman"/>
+                <w:sz w:val="16"/>
+                <w:szCs w:val="16"/>
+                <w:lang w:val="en-GB" w:eastAsia="en-GB"/>
+              </w:rPr>
+            </w:pPr>
+            <w:r>
+              <w:rPr>
+                <w:rFonts w:ascii="Calibri" w:eastAsia="Times New Roman" w:hAnsi="Calibri" w:cs="Times New Roman"/>
+                <w:sz w:val="16"/>
+                <w:szCs w:val="16"/>
+                <w:lang w:val="en-GB" w:eastAsia="en-GB"/>
+              </w:rPr>
+              <w:t>No consideration </w:t>
+            </w:r>
+          </w:p>
+        </w:tc>
+        <w:tc>
+          <w:tcPr>
+            <w:tcW w:w="1694" w:type="dxa"/>
+            <w:tcBorders>
+              <w:top w:val="nil"/>
+              <w:left w:val="nil"/>
+              <w:bottom w:val="single" w:sz="6" w:space="0" w:color="000000"/>
+              <w:right w:val="single" w:sz="6" w:space="0" w:color="000000"/>
+            </w:tcBorders>
+            <w:shd w:val="clear" w:color="auto" w:fill="auto"/>
+          </w:tcPr>
+          <w:p>
+            <w:pPr>
+              <w:widowControl/>
+              <w:autoSpaceDE/>
+              <w:autoSpaceDN/>
+              <w:textAlignment w:val="baseline"/>
+              <w:rPr>
+                <w:rFonts w:ascii="Calibri" w:eastAsia="Times New Roman" w:hAnsi="Calibri" w:cs="Times New Roman"/>
+                <w:sz w:val="16"/>
+                <w:szCs w:val="16"/>
+                <w:lang w:val="en-GB" w:eastAsia="en-GB"/>
+              </w:rPr>
+            </w:pPr>
+            <w:r>
+              <w:rPr>
+                <w:rFonts w:ascii="Calibri" w:eastAsia="Times New Roman" w:hAnsi="Calibri" w:cs="Times New Roman"/>
+                <w:sz w:val="16"/>
+                <w:szCs w:val="16"/>
+                <w:lang w:val="en-GB" w:eastAsia="en-GB"/>
+              </w:rPr>
+              <w:t xml:space="preserve">Very Limited understanding of the </w:t>
+            </w:r>
+            <w:r>
+              <w:rPr>
+                <w:rFonts w:ascii="Calibri" w:eastAsia="Times New Roman" w:hAnsi="Calibri" w:cs="Times New Roman"/>
+                <w:sz w:val="16"/>
+                <w:szCs w:val="16"/>
+                <w:lang w:val="en-GB" w:eastAsia="en-GB"/>
+              </w:rPr>
+              <w:t>u</w:t>
+            </w:r>
+            <w:r>
+              <w:rPr>
+                <w:rFonts w:ascii="Calibri" w:eastAsia="Times New Roman" w:hAnsi="Calibri" w:cs="Times New Roman"/>
+                <w:sz w:val="16"/>
+                <w:szCs w:val="16"/>
+                <w:lang w:val="en-GB" w:eastAsia="en-GB"/>
+              </w:rPr>
+              <w:t xml:space="preserve">nique </w:t>
+            </w:r>
+            <w:r>
+              <w:rPr>
+                <w:rFonts w:ascii="Calibri" w:eastAsia="Times New Roman" w:hAnsi="Calibri" w:cs="Times New Roman"/>
+                <w:sz w:val="16"/>
+                <w:szCs w:val="16"/>
+                <w:lang w:val="en-GB" w:eastAsia="en-GB"/>
+              </w:rPr>
+              <w:t>s</w:t>
+            </w:r>
+            <w:r>
+              <w:rPr>
+                <w:rFonts w:ascii="Calibri" w:eastAsia="Times New Roman" w:hAnsi="Calibri" w:cs="Times New Roman"/>
+                <w:sz w:val="16"/>
+                <w:szCs w:val="16"/>
+                <w:lang w:val="en-GB" w:eastAsia="en-GB"/>
+              </w:rPr>
+              <w:t>elling points of the game</w:t>
+            </w:r>
+          </w:p>
+        </w:tc>
+        <w:tc>
+          <w:tcPr>
+            <w:tcW w:w="1694" w:type="dxa"/>
+            <w:tcBorders>
+              <w:top w:val="nil"/>
+              <w:left w:val="nil"/>
+              <w:bottom w:val="single" w:sz="6" w:space="0" w:color="000000"/>
+              <w:right w:val="single" w:sz="6" w:space="0" w:color="000000"/>
+            </w:tcBorders>
+            <w:shd w:val="clear" w:color="auto" w:fill="auto"/>
+          </w:tcPr>
+          <w:p>
+            <w:pPr>
+              <w:widowControl/>
+              <w:autoSpaceDE/>
+              <w:autoSpaceDN/>
+              <w:textAlignment w:val="baseline"/>
+              <w:rPr>
+                <w:rFonts w:ascii="Calibri" w:eastAsia="Times New Roman" w:hAnsi="Calibri" w:cs="Times New Roman"/>
+                <w:sz w:val="16"/>
+                <w:szCs w:val="16"/>
+                <w:lang w:val="en-GB" w:eastAsia="en-GB"/>
+              </w:rPr>
+            </w:pPr>
+            <w:r>
+              <w:rPr>
+                <w:rFonts w:ascii="Calibri" w:eastAsia="Times New Roman" w:hAnsi="Calibri" w:cs="Times New Roman"/>
+                <w:sz w:val="16"/>
+                <w:szCs w:val="16"/>
+                <w:lang w:val="en-GB" w:eastAsia="en-GB"/>
+              </w:rPr>
+              <w:t xml:space="preserve">Generally broad definition of </w:t>
+            </w:r>
+            <w:r>
+              <w:rPr>
+                <w:rFonts w:ascii="Calibri" w:eastAsia="Times New Roman" w:hAnsi="Calibri" w:cs="Times New Roman"/>
+                <w:sz w:val="16"/>
+                <w:szCs w:val="16"/>
+                <w:lang w:val="en-GB" w:eastAsia="en-GB"/>
+              </w:rPr>
+              <w:t>the unique selling points of the gam</w:t>
+            </w:r>
+            <w:r>
+              <w:rPr>
+                <w:rFonts w:ascii="Calibri" w:eastAsia="Times New Roman" w:hAnsi="Calibri" w:cs="Times New Roman"/>
+                <w:sz w:val="16"/>
+                <w:szCs w:val="16"/>
+                <w:lang w:val="en-GB" w:eastAsia="en-GB"/>
+              </w:rPr>
+              <w:t>e.</w:t>
+            </w:r>
+          </w:p>
+          <w:p>
+            <w:pPr>
+              <w:widowControl/>
+              <w:autoSpaceDE/>
+              <w:autoSpaceDN/>
+              <w:textAlignment w:val="baseline"/>
+              <w:rPr>
+                <w:rFonts w:ascii="Calibri" w:eastAsia="Times New Roman" w:hAnsi="Calibri" w:cs="Times New Roman"/>
+                <w:sz w:val="16"/>
+                <w:szCs w:val="16"/>
+                <w:lang w:val="en-GB" w:eastAsia="en-GB"/>
+              </w:rPr>
+            </w:pPr>
+          </w:p>
+        </w:tc>
+        <w:tc>
+          <w:tcPr>
+            <w:tcW w:w="1694" w:type="dxa"/>
+            <w:tcBorders>
+              <w:top w:val="nil"/>
+              <w:left w:val="nil"/>
+              <w:bottom w:val="single" w:sz="6" w:space="0" w:color="000000"/>
+              <w:right w:val="single" w:sz="6" w:space="0" w:color="000000"/>
+            </w:tcBorders>
+            <w:shd w:val="clear" w:color="auto" w:fill="auto"/>
+          </w:tcPr>
+          <w:p>
+            <w:pPr>
+              <w:widowControl/>
+              <w:autoSpaceDE/>
+              <w:autoSpaceDN/>
+              <w:textAlignment w:val="baseline"/>
+              <w:rPr>
+                <w:rFonts w:ascii="Calibri" w:eastAsia="Times New Roman" w:hAnsi="Calibri" w:cs="Times New Roman"/>
+                <w:sz w:val="16"/>
+                <w:szCs w:val="16"/>
+                <w:lang w:val="en-GB" w:eastAsia="en-GB"/>
+              </w:rPr>
+            </w:pPr>
+            <w:r>
+              <w:rPr>
+                <w:rFonts w:ascii="Calibri" w:eastAsia="Times New Roman" w:hAnsi="Calibri" w:cs="Times New Roman"/>
+                <w:sz w:val="16"/>
+                <w:szCs w:val="16"/>
+                <w:lang w:val="en-GB" w:eastAsia="en-GB"/>
+              </w:rPr>
+              <w:t>Reasonably clear</w:t>
+            </w:r>
+            <w:r>
+              <w:rPr>
+                <w:rFonts w:ascii="Calibri" w:eastAsia="Times New Roman" w:hAnsi="Calibri" w:cs="Times New Roman"/>
+                <w:sz w:val="16"/>
+                <w:szCs w:val="16"/>
+                <w:lang w:val="en-GB" w:eastAsia="en-GB"/>
+              </w:rPr>
+              <w:t xml:space="preserve"> unique selling points of the game. </w:t>
+            </w:r>
+          </w:p>
+          <w:p>
+            <w:pPr>
+              <w:widowControl/>
+              <w:autoSpaceDE/>
+              <w:autoSpaceDN/>
+              <w:textAlignment w:val="baseline"/>
+              <w:rPr>
+                <w:rFonts w:ascii="Calibri" w:eastAsia="Times New Roman" w:hAnsi="Calibri" w:cs="Times New Roman"/>
+                <w:sz w:val="16"/>
+                <w:szCs w:val="16"/>
+                <w:lang w:val="en-GB" w:eastAsia="en-GB"/>
+              </w:rPr>
+            </w:pPr>
+          </w:p>
+          <w:p>
+            <w:pPr>
+              <w:widowControl/>
+              <w:autoSpaceDE/>
+              <w:autoSpaceDN/>
+              <w:textAlignment w:val="baseline"/>
+              <w:rPr>
+                <w:rFonts w:ascii="Calibri" w:eastAsia="Times New Roman" w:hAnsi="Calibri" w:cs="Times New Roman"/>
+                <w:sz w:val="16"/>
+                <w:szCs w:val="16"/>
+                <w:lang w:val="en-GB" w:eastAsia="en-GB"/>
+              </w:rPr>
+            </w:pPr>
+            <w:r>
+              <w:rPr>
+                <w:rFonts w:ascii="Calibri" w:eastAsia="Times New Roman" w:hAnsi="Calibri" w:cs="Times New Roman"/>
+                <w:sz w:val="16"/>
+                <w:szCs w:val="16"/>
+                <w:lang w:val="en-GB" w:eastAsia="en-GB"/>
+              </w:rPr>
+              <w:t xml:space="preserve">There is </w:t>
+            </w:r>
+            <w:r>
+              <w:rPr>
+                <w:rFonts w:ascii="Calibri" w:eastAsia="Times New Roman" w:hAnsi="Calibri" w:cs="Times New Roman"/>
+                <w:sz w:val="16"/>
+                <w:szCs w:val="16"/>
+                <w:lang w:val="en-GB" w:eastAsia="en-GB"/>
+              </w:rPr>
+              <w:t>some analysis of USP of other games.</w:t>
+            </w:r>
+          </w:p>
+        </w:tc>
+        <w:tc>
+          <w:tcPr>
+            <w:tcW w:w="1694" w:type="dxa"/>
+            <w:tcBorders>
+              <w:top w:val="nil"/>
+              <w:left w:val="nil"/>
+              <w:bottom w:val="single" w:sz="6" w:space="0" w:color="000000"/>
+              <w:right w:val="single" w:sz="6" w:space="0" w:color="000000"/>
+            </w:tcBorders>
+            <w:shd w:val="clear" w:color="auto" w:fill="auto"/>
+          </w:tcPr>
+          <w:p>
+            <w:pPr>
+              <w:widowControl/>
+              <w:autoSpaceDE/>
+              <w:autoSpaceDN/>
+              <w:textAlignment w:val="baseline"/>
+              <w:rPr>
+                <w:rFonts w:ascii="Calibri" w:eastAsia="Times New Roman" w:hAnsi="Calibri" w:cs="Times New Roman"/>
+                <w:sz w:val="16"/>
+                <w:szCs w:val="16"/>
+                <w:lang w:val="en-GB" w:eastAsia="en-GB"/>
+              </w:rPr>
+            </w:pPr>
+            <w:r>
+              <w:rPr>
+                <w:rFonts w:ascii="Calibri" w:eastAsia="Times New Roman" w:hAnsi="Calibri" w:cs="Times New Roman"/>
+                <w:sz w:val="16"/>
+                <w:szCs w:val="16"/>
+                <w:lang w:val="en-GB" w:eastAsia="en-GB"/>
+              </w:rPr>
+              <w:t>Fairly</w:t>
+            </w:r>
+            <w:r>
+              <w:rPr>
+                <w:rFonts w:ascii="Calibri" w:eastAsia="Times New Roman" w:hAnsi="Calibri" w:cs="Times New Roman"/>
+                <w:sz w:val="16"/>
+                <w:szCs w:val="16"/>
+                <w:lang w:val="en-GB" w:eastAsia="en-GB"/>
+              </w:rPr>
+              <w:t xml:space="preserve"> clear unique selling points of the game. </w:t>
+            </w:r>
+          </w:p>
+          <w:p>
+            <w:pPr>
+              <w:widowControl/>
+              <w:autoSpaceDE/>
+              <w:autoSpaceDN/>
+              <w:textAlignment w:val="baseline"/>
+              <w:rPr>
+                <w:rFonts w:ascii="Calibri" w:eastAsia="Times New Roman" w:hAnsi="Calibri" w:cs="Times New Roman"/>
+                <w:sz w:val="16"/>
+                <w:szCs w:val="16"/>
+                <w:lang w:val="en-GB" w:eastAsia="en-GB"/>
+              </w:rPr>
+            </w:pPr>
+          </w:p>
+          <w:p>
+            <w:pPr>
+              <w:widowControl/>
+              <w:autoSpaceDE/>
+              <w:autoSpaceDN/>
+              <w:textAlignment w:val="baseline"/>
+              <w:rPr>
+                <w:rFonts w:ascii="Calibri" w:eastAsia="Times New Roman" w:hAnsi="Calibri" w:cs="Times New Roman"/>
+                <w:sz w:val="16"/>
+                <w:szCs w:val="16"/>
+                <w:lang w:val="en-GB" w:eastAsia="en-GB"/>
+              </w:rPr>
+            </w:pPr>
+            <w:r>
+              <w:rPr>
+                <w:rFonts w:ascii="Calibri" w:eastAsia="Times New Roman" w:hAnsi="Calibri" w:cs="Times New Roman"/>
+                <w:sz w:val="16"/>
+                <w:szCs w:val="16"/>
+                <w:lang w:val="en-GB" w:eastAsia="en-GB"/>
+              </w:rPr>
+              <w:t xml:space="preserve">There is </w:t>
+            </w:r>
+            <w:r>
+              <w:rPr>
+                <w:rFonts w:ascii="Calibri" w:eastAsia="Times New Roman" w:hAnsi="Calibri" w:cs="Times New Roman"/>
+                <w:sz w:val="16"/>
+                <w:szCs w:val="16"/>
+                <w:lang w:val="en-GB" w:eastAsia="en-GB"/>
+              </w:rPr>
+              <w:t>some comparative analysis of the USP of the rival games</w:t>
+            </w:r>
+          </w:p>
+        </w:tc>
+        <w:tc>
+          <w:tcPr>
+            <w:tcW w:w="1694" w:type="dxa"/>
+            <w:tcBorders>
+              <w:top w:val="nil"/>
+              <w:left w:val="nil"/>
+              <w:bottom w:val="single" w:sz="6" w:space="0" w:color="000000"/>
+              <w:right w:val="single" w:sz="6" w:space="0" w:color="000000"/>
+            </w:tcBorders>
+            <w:shd w:val="clear" w:color="auto" w:fill="auto"/>
+          </w:tcPr>
+          <w:p>
+            <w:pPr>
+              <w:widowControl/>
+              <w:autoSpaceDE/>
+              <w:autoSpaceDN/>
+              <w:textAlignment w:val="baseline"/>
+              <w:rPr>
+                <w:rFonts w:ascii="Calibri" w:eastAsia="Times New Roman" w:hAnsi="Calibri" w:cs="Times New Roman"/>
+                <w:sz w:val="16"/>
+                <w:szCs w:val="16"/>
+                <w:lang w:val="en-GB" w:eastAsia="en-GB"/>
+              </w:rPr>
+            </w:pPr>
+            <w:r>
+              <w:rPr>
+                <w:rFonts w:ascii="Calibri" w:eastAsia="Times New Roman" w:hAnsi="Calibri" w:cs="Times New Roman"/>
+                <w:sz w:val="16"/>
+                <w:szCs w:val="16"/>
+                <w:lang w:val="en-GB" w:eastAsia="en-GB"/>
+              </w:rPr>
+              <w:t>Clear identification of the unique selling points of the game.</w:t>
+            </w:r>
+          </w:p>
+          <w:p>
+            <w:pPr>
+              <w:widowControl/>
+              <w:autoSpaceDE/>
+              <w:autoSpaceDN/>
+              <w:textAlignment w:val="baseline"/>
+              <w:rPr>
+                <w:rFonts w:ascii="Calibri" w:eastAsia="Times New Roman" w:hAnsi="Calibri" w:cs="Times New Roman"/>
+                <w:sz w:val="16"/>
+                <w:szCs w:val="16"/>
+                <w:lang w:val="en-GB" w:eastAsia="en-GB"/>
+              </w:rPr>
+            </w:pPr>
+          </w:p>
+          <w:p>
+            <w:pPr>
+              <w:widowControl/>
+              <w:autoSpaceDE/>
+              <w:autoSpaceDN/>
+              <w:textAlignment w:val="baseline"/>
+              <w:rPr>
+                <w:rFonts w:ascii="Calibri" w:eastAsia="Times New Roman" w:hAnsi="Calibri" w:cs="Times New Roman"/>
+                <w:sz w:val="16"/>
+                <w:szCs w:val="16"/>
+                <w:lang w:val="en-GB" w:eastAsia="en-GB"/>
+              </w:rPr>
+            </w:pPr>
+            <w:r>
+              <w:rPr>
+                <w:rFonts w:ascii="Calibri" w:eastAsia="Times New Roman" w:hAnsi="Calibri" w:cs="Times New Roman"/>
+                <w:sz w:val="16"/>
+                <w:szCs w:val="16"/>
+                <w:lang w:val="en-GB" w:eastAsia="en-GB"/>
+              </w:rPr>
+              <w:t>There is some analysis of USP of other games.</w:t>
+            </w:r>
+          </w:p>
+        </w:tc>
+        <w:tc>
+          <w:tcPr>
+            <w:tcW w:w="1694" w:type="dxa"/>
+            <w:tcBorders>
+              <w:top w:val="nil"/>
+              <w:left w:val="nil"/>
+              <w:bottom w:val="single" w:sz="6" w:space="0" w:color="000000"/>
+              <w:right w:val="single" w:sz="6" w:space="0" w:color="000000"/>
+            </w:tcBorders>
+            <w:shd w:val="clear" w:color="auto" w:fill="auto"/>
+          </w:tcPr>
+          <w:p>
+            <w:pPr>
+              <w:widowControl/>
+              <w:autoSpaceDE/>
+              <w:autoSpaceDN/>
+              <w:textAlignment w:val="baseline"/>
+              <w:rPr>
+                <w:rFonts w:ascii="Calibri" w:eastAsia="Times New Roman" w:hAnsi="Calibri" w:cs="Times New Roman"/>
+                <w:sz w:val="16"/>
+                <w:szCs w:val="16"/>
+                <w:lang w:val="en-GB" w:eastAsia="en-GB"/>
+              </w:rPr>
+            </w:pPr>
+            <w:r>
+              <w:rPr>
+                <w:rFonts w:ascii="Calibri" w:eastAsia="Times New Roman" w:hAnsi="Calibri" w:cs="Times New Roman"/>
+                <w:sz w:val="16"/>
+                <w:szCs w:val="16"/>
+                <w:lang w:val="en-GB" w:eastAsia="en-GB"/>
+              </w:rPr>
+              <w:t>Excellent identification of the unique selling points of the game.</w:t>
+            </w:r>
+          </w:p>
+          <w:p>
+            <w:pPr>
+              <w:widowControl/>
+              <w:autoSpaceDE/>
+              <w:autoSpaceDN/>
+              <w:textAlignment w:val="baseline"/>
+              <w:rPr>
+                <w:rFonts w:ascii="Calibri" w:eastAsia="Times New Roman" w:hAnsi="Calibri" w:cs="Times New Roman"/>
+                <w:sz w:val="16"/>
+                <w:szCs w:val="16"/>
+                <w:lang w:val="en-GB" w:eastAsia="en-GB"/>
+              </w:rPr>
+            </w:pPr>
+          </w:p>
+          <w:p>
+            <w:pPr>
+              <w:widowControl/>
+              <w:autoSpaceDE/>
+              <w:autoSpaceDN/>
+              <w:textAlignment w:val="baseline"/>
+              <w:rPr>
+                <w:rFonts w:ascii="Calibri" w:eastAsia="Times New Roman" w:hAnsi="Calibri" w:cs="Times New Roman"/>
+                <w:sz w:val="16"/>
+                <w:szCs w:val="16"/>
+                <w:lang w:val="en-GB" w:eastAsia="en-GB"/>
+              </w:rPr>
+            </w:pPr>
+            <w:r>
+              <w:rPr>
+                <w:rFonts w:ascii="Calibri" w:eastAsia="Times New Roman" w:hAnsi="Calibri" w:cs="Times New Roman"/>
+                <w:sz w:val="16"/>
+                <w:szCs w:val="16"/>
+                <w:lang w:val="en-GB" w:eastAsia="en-GB"/>
+              </w:rPr>
+              <w:t xml:space="preserve">The student has clearly specified what makes the game unique amongst its competitors. </w:t>
+            </w:r>
+          </w:p>
+        </w:tc>
+      </w:tr>
+      <w:tr>
+        <w:trPr>
+          <w:trHeight w:val="540"/>
+        </w:trPr>
+        <w:tc>
+          <w:tcPr>
+            <w:tcW w:w="836" w:type="dxa"/>
+            <w:vMerge/>
+            <w:tcBorders>
+              <w:left w:val="single" w:sz="6" w:space="0" w:color="000000"/>
+              <w:right w:val="single" w:sz="6" w:space="0" w:color="000000"/>
+            </w:tcBorders>
+            <w:shd w:val="clear" w:color="auto" w:fill="auto"/>
+            <w:vAlign w:val="center"/>
+          </w:tcPr>
+          <w:p>
+            <w:pPr>
+              <w:widowControl/>
+              <w:autoSpaceDE/>
+              <w:autoSpaceDN/>
+              <w:ind w:right="105"/>
+              <w:jc w:val="center"/>
+              <w:textAlignment w:val="baseline"/>
+              <w:rPr>
+                <w:rFonts w:ascii="Calibri" w:eastAsia="Times New Roman" w:hAnsi="Calibri" w:cs="Times New Roman"/>
+                <w:sz w:val="16"/>
+                <w:szCs w:val="16"/>
+                <w:lang w:val="en-GB" w:eastAsia="en-GB"/>
+              </w:rPr>
+            </w:pPr>
+          </w:p>
+        </w:tc>
+        <w:tc>
+          <w:tcPr>
+            <w:tcW w:w="1042" w:type="dxa"/>
+            <w:vMerge/>
+            <w:tcBorders>
+              <w:left w:val="nil"/>
+              <w:right w:val="single" w:sz="6" w:space="0" w:color="000000"/>
+            </w:tcBorders>
+            <w:shd w:val="clear" w:color="auto" w:fill="auto"/>
+          </w:tcPr>
+          <w:p>
+            <w:pPr>
+              <w:widowControl/>
+              <w:autoSpaceDE/>
+              <w:autoSpaceDN/>
+              <w:textAlignment w:val="baseline"/>
+              <w:rPr>
+                <w:rFonts w:ascii="Calibri" w:eastAsia="Times New Roman" w:hAnsi="Calibri" w:cs="Times New Roman"/>
+                <w:sz w:val="16"/>
+                <w:szCs w:val="16"/>
+                <w:lang w:val="en-GB" w:eastAsia="en-GB"/>
+              </w:rPr>
+            </w:pPr>
+          </w:p>
+        </w:tc>
+        <w:tc>
+          <w:tcPr>
+            <w:tcW w:w="1508" w:type="dxa"/>
+            <w:tcBorders>
+              <w:top w:val="nil"/>
+              <w:left w:val="nil"/>
+              <w:bottom w:val="single" w:sz="6" w:space="0" w:color="000000"/>
+              <w:right w:val="single" w:sz="6" w:space="0" w:color="000000"/>
+            </w:tcBorders>
+            <w:shd w:val="clear" w:color="auto" w:fill="auto"/>
+          </w:tcPr>
+          <w:p>
+            <w:pPr>
+              <w:widowControl/>
+              <w:autoSpaceDE/>
+              <w:autoSpaceDN/>
+              <w:textAlignment w:val="baseline"/>
+              <w:rPr>
+                <w:rFonts w:ascii="Calibri" w:eastAsia="Times New Roman" w:hAnsi="Calibri" w:cs="Times New Roman"/>
+                <w:sz w:val="16"/>
+                <w:szCs w:val="16"/>
+                <w:lang w:val="en-GB" w:eastAsia="en-GB"/>
+              </w:rPr>
+            </w:pPr>
+            <w:r>
+              <w:rPr>
+                <w:rFonts w:ascii="Calibri" w:eastAsia="Times New Roman" w:hAnsi="Calibri" w:cs="Times New Roman"/>
+                <w:sz w:val="16"/>
+                <w:szCs w:val="16"/>
+                <w:lang w:val="en-GB" w:eastAsia="en-GB"/>
+              </w:rPr>
+              <w:t>BIZ EVAL:</w:t>
+            </w:r>
+          </w:p>
+          <w:p>
+            <w:pPr>
+              <w:widowControl/>
+              <w:autoSpaceDE/>
+              <w:autoSpaceDN/>
+              <w:textAlignment w:val="baseline"/>
+              <w:rPr>
+                <w:rFonts w:ascii="Calibri" w:eastAsia="Times New Roman" w:hAnsi="Calibri" w:cs="Times New Roman"/>
+                <w:sz w:val="16"/>
+                <w:szCs w:val="16"/>
+                <w:lang w:val="en-GB" w:eastAsia="en-GB"/>
+              </w:rPr>
+            </w:pPr>
+            <w:r>
+              <w:rPr>
+                <w:rFonts w:ascii="Calibri" w:eastAsia="Times New Roman" w:hAnsi="Calibri" w:cs="Times New Roman"/>
+                <w:sz w:val="16"/>
+                <w:szCs w:val="16"/>
+                <w:lang w:val="en-GB" w:eastAsia="en-GB"/>
+              </w:rPr>
+              <w:t>How thoughtful has the student been in describing the role of their specialism in delivering the game to market</w:t>
+            </w:r>
+          </w:p>
+          <w:p>
+            <w:pPr>
+              <w:widowControl/>
+              <w:autoSpaceDE/>
+              <w:autoSpaceDN/>
+              <w:textAlignment w:val="baseline"/>
+              <w:rPr>
+                <w:rFonts w:ascii="Calibri" w:eastAsia="Times New Roman" w:hAnsi="Calibri" w:cs="Times New Roman"/>
+                <w:sz w:val="16"/>
+                <w:szCs w:val="16"/>
+                <w:lang w:val="en-GB" w:eastAsia="en-GB"/>
+              </w:rPr>
+            </w:pPr>
+          </w:p>
+        </w:tc>
+        <w:tc>
+          <w:tcPr>
+            <w:tcW w:w="812" w:type="dxa"/>
+            <w:tcBorders>
+              <w:top w:val="nil"/>
+              <w:left w:val="nil"/>
+              <w:bottom w:val="single" w:sz="6" w:space="0" w:color="000000"/>
+              <w:right w:val="single" w:sz="6" w:space="0" w:color="000000"/>
+            </w:tcBorders>
+            <w:shd w:val="clear" w:color="auto" w:fill="auto"/>
+            <w:vAlign w:val="center"/>
+          </w:tcPr>
+          <w:p>
+            <w:pPr>
+              <w:widowControl/>
+              <w:autoSpaceDE/>
+              <w:autoSpaceDN/>
+              <w:jc w:val="center"/>
+              <w:textAlignment w:val="baseline"/>
+              <w:rPr>
+                <w:rFonts w:ascii="Calibri" w:eastAsia="Times New Roman" w:hAnsi="Calibri" w:cs="Times New Roman"/>
+                <w:sz w:val="16"/>
+                <w:szCs w:val="16"/>
+                <w:lang w:val="en-GB" w:eastAsia="en-GB"/>
+              </w:rPr>
+            </w:pPr>
+            <w:r>
+              <w:rPr>
+                <w:rFonts w:ascii="Calibri" w:eastAsia="Times New Roman" w:hAnsi="Calibri" w:cs="Times New Roman"/>
+                <w:sz w:val="16"/>
+                <w:szCs w:val="16"/>
+                <w:lang w:val="en-GB" w:eastAsia="en-GB"/>
+              </w:rPr>
+              <w:t>10%</w:t>
+            </w:r>
+          </w:p>
+        </w:tc>
+        <w:tc>
+          <w:tcPr>
+            <w:tcW w:w="1694" w:type="dxa"/>
+            <w:tcBorders>
+              <w:top w:val="nil"/>
+              <w:left w:val="nil"/>
+              <w:bottom w:val="single" w:sz="6" w:space="0" w:color="000000"/>
+              <w:right w:val="single" w:sz="6" w:space="0" w:color="000000"/>
+            </w:tcBorders>
+            <w:shd w:val="clear" w:color="auto" w:fill="auto"/>
+          </w:tcPr>
+          <w:p>
+            <w:pPr>
+              <w:widowControl/>
+              <w:autoSpaceDE/>
+              <w:autoSpaceDN/>
+              <w:textAlignment w:val="baseline"/>
+              <w:rPr>
+                <w:rFonts w:ascii="Calibri" w:eastAsia="Times New Roman" w:hAnsi="Calibri" w:cs="Times New Roman"/>
+                <w:sz w:val="16"/>
+                <w:szCs w:val="16"/>
+                <w:lang w:val="en-GB" w:eastAsia="en-GB"/>
+              </w:rPr>
+            </w:pPr>
+            <w:r>
+              <w:rPr>
+                <w:rFonts w:ascii="Calibri" w:eastAsia="Times New Roman" w:hAnsi="Calibri" w:cs="Times New Roman"/>
+                <w:sz w:val="16"/>
+                <w:szCs w:val="16"/>
+                <w:lang w:val="en-GB" w:eastAsia="en-GB"/>
+              </w:rPr>
+              <w:t>No consideration </w:t>
+            </w:r>
+          </w:p>
+        </w:tc>
+        <w:tc>
+          <w:tcPr>
+            <w:tcW w:w="1694" w:type="dxa"/>
+            <w:tcBorders>
+              <w:top w:val="nil"/>
+              <w:left w:val="nil"/>
+              <w:bottom w:val="single" w:sz="6" w:space="0" w:color="000000"/>
+              <w:right w:val="single" w:sz="6" w:space="0" w:color="000000"/>
+            </w:tcBorders>
+            <w:shd w:val="clear" w:color="auto" w:fill="auto"/>
+          </w:tcPr>
+          <w:p>
+            <w:pPr>
+              <w:widowControl/>
+              <w:autoSpaceDE/>
+              <w:autoSpaceDN/>
+              <w:textAlignment w:val="baseline"/>
+              <w:rPr>
+                <w:rFonts w:ascii="Calibri" w:eastAsia="Times New Roman" w:hAnsi="Calibri" w:cs="Times New Roman"/>
+                <w:sz w:val="16"/>
+                <w:szCs w:val="16"/>
+                <w:lang w:val="en-GB" w:eastAsia="en-GB"/>
+              </w:rPr>
+            </w:pPr>
+            <w:r>
+              <w:rPr>
+                <w:rFonts w:ascii="Calibri" w:eastAsia="Times New Roman" w:hAnsi="Calibri" w:cs="Times New Roman"/>
+                <w:sz w:val="16"/>
+                <w:szCs w:val="16"/>
+                <w:lang w:val="en-GB" w:eastAsia="en-GB"/>
+              </w:rPr>
+              <w:t xml:space="preserve">Very limited understanding of </w:t>
+            </w:r>
+            <w:r>
+              <w:rPr>
+                <w:rFonts w:ascii="Calibri" w:eastAsia="Times New Roman" w:hAnsi="Calibri" w:cs="Times New Roman"/>
+                <w:sz w:val="16"/>
+                <w:szCs w:val="16"/>
+                <w:lang w:val="en-GB" w:eastAsia="en-GB"/>
+              </w:rPr>
+              <w:t>your</w:t>
+            </w:r>
+            <w:r>
+              <w:rPr>
+                <w:rFonts w:ascii="Calibri" w:eastAsia="Times New Roman" w:hAnsi="Calibri" w:cs="Times New Roman"/>
+                <w:sz w:val="16"/>
+                <w:szCs w:val="16"/>
+                <w:lang w:val="en-GB" w:eastAsia="en-GB"/>
+              </w:rPr>
+              <w:t xml:space="preserve"> specialisms role of delivering the game to market</w:t>
+            </w:r>
+          </w:p>
+        </w:tc>
+        <w:tc>
+          <w:tcPr>
+            <w:tcW w:w="1694" w:type="dxa"/>
+            <w:tcBorders>
+              <w:top w:val="nil"/>
+              <w:left w:val="nil"/>
+              <w:bottom w:val="single" w:sz="6" w:space="0" w:color="000000"/>
+              <w:right w:val="single" w:sz="6" w:space="0" w:color="000000"/>
+            </w:tcBorders>
+            <w:shd w:val="clear" w:color="auto" w:fill="auto"/>
+          </w:tcPr>
+          <w:p>
+            <w:pPr>
+              <w:widowControl/>
+              <w:autoSpaceDE/>
+              <w:autoSpaceDN/>
+              <w:textAlignment w:val="baseline"/>
+              <w:rPr>
+                <w:rFonts w:ascii="Calibri" w:eastAsia="Times New Roman" w:hAnsi="Calibri" w:cs="Times New Roman"/>
+                <w:sz w:val="16"/>
+                <w:szCs w:val="16"/>
+                <w:lang w:val="en-GB" w:eastAsia="en-GB"/>
+              </w:rPr>
+            </w:pPr>
+            <w:r>
+              <w:rPr>
+                <w:rFonts w:ascii="Calibri" w:eastAsia="Times New Roman" w:hAnsi="Calibri" w:cs="Times New Roman"/>
+                <w:sz w:val="16"/>
+                <w:szCs w:val="16"/>
+                <w:lang w:val="en-GB" w:eastAsia="en-GB"/>
+              </w:rPr>
+              <w:t xml:space="preserve">Generally broad understanding </w:t>
+            </w:r>
+            <w:r>
+              <w:rPr>
+                <w:rFonts w:ascii="Calibri" w:eastAsia="Times New Roman" w:hAnsi="Calibri" w:cs="Times New Roman"/>
+                <w:sz w:val="16"/>
+                <w:szCs w:val="16"/>
+                <w:lang w:val="en-GB" w:eastAsia="en-GB"/>
+              </w:rPr>
+              <w:t>of their role in delivering the game to market.</w:t>
+            </w:r>
+          </w:p>
+        </w:tc>
+        <w:tc>
+          <w:tcPr>
+            <w:tcW w:w="1694" w:type="dxa"/>
+            <w:tcBorders>
+              <w:top w:val="nil"/>
+              <w:left w:val="nil"/>
+              <w:bottom w:val="single" w:sz="6" w:space="0" w:color="000000"/>
+              <w:right w:val="single" w:sz="6" w:space="0" w:color="000000"/>
+            </w:tcBorders>
+            <w:shd w:val="clear" w:color="auto" w:fill="auto"/>
+          </w:tcPr>
+          <w:p>
+            <w:pPr>
+              <w:widowControl/>
+              <w:autoSpaceDE/>
+              <w:autoSpaceDN/>
+              <w:textAlignment w:val="baseline"/>
+              <w:rPr>
+                <w:rFonts w:ascii="Calibri" w:eastAsia="Times New Roman" w:hAnsi="Calibri" w:cs="Times New Roman"/>
+                <w:sz w:val="16"/>
+                <w:szCs w:val="16"/>
+                <w:lang w:val="en-GB" w:eastAsia="en-GB"/>
+              </w:rPr>
+            </w:pPr>
+            <w:r>
+              <w:rPr>
+                <w:rFonts w:ascii="Calibri" w:eastAsia="Times New Roman" w:hAnsi="Calibri" w:cs="Times New Roman"/>
+                <w:sz w:val="16"/>
+                <w:szCs w:val="16"/>
+                <w:lang w:val="en-GB" w:eastAsia="en-GB"/>
+              </w:rPr>
+              <w:t xml:space="preserve">Reasonably clear understanding of their role in delivering the game to market. </w:t>
+            </w:r>
+          </w:p>
+        </w:tc>
+        <w:tc>
+          <w:tcPr>
+            <w:tcW w:w="1694" w:type="dxa"/>
+            <w:tcBorders>
+              <w:top w:val="nil"/>
+              <w:left w:val="nil"/>
+              <w:bottom w:val="single" w:sz="6" w:space="0" w:color="000000"/>
+              <w:right w:val="single" w:sz="6" w:space="0" w:color="000000"/>
+            </w:tcBorders>
+            <w:shd w:val="clear" w:color="auto" w:fill="auto"/>
+          </w:tcPr>
+          <w:p>
+            <w:pPr>
+              <w:widowControl/>
+              <w:autoSpaceDE/>
+              <w:autoSpaceDN/>
+              <w:textAlignment w:val="baseline"/>
+              <w:rPr>
+                <w:rFonts w:ascii="Calibri" w:eastAsia="Times New Roman" w:hAnsi="Calibri" w:cs="Times New Roman"/>
+                <w:sz w:val="16"/>
+                <w:szCs w:val="16"/>
+                <w:lang w:val="en-GB" w:eastAsia="en-GB"/>
+              </w:rPr>
+            </w:pPr>
+            <w:r>
+              <w:rPr>
+                <w:rFonts w:ascii="Calibri" w:eastAsia="Times New Roman" w:hAnsi="Calibri" w:cs="Times New Roman"/>
+                <w:sz w:val="16"/>
+                <w:szCs w:val="16"/>
+                <w:lang w:val="en-GB" w:eastAsia="en-GB"/>
+              </w:rPr>
+              <w:t xml:space="preserve">Fairly clear understanding of their role in delivering the game to market. </w:t>
+            </w:r>
+          </w:p>
+          <w:p>
+            <w:pPr>
+              <w:widowControl/>
+              <w:autoSpaceDE/>
+              <w:autoSpaceDN/>
+              <w:textAlignment w:val="baseline"/>
+              <w:rPr>
+                <w:rFonts w:ascii="Calibri" w:eastAsia="Times New Roman" w:hAnsi="Calibri" w:cs="Times New Roman"/>
+                <w:sz w:val="16"/>
+                <w:szCs w:val="16"/>
+                <w:lang w:val="en-GB" w:eastAsia="en-GB"/>
+              </w:rPr>
+            </w:pPr>
+          </w:p>
+          <w:p>
+            <w:pPr>
+              <w:widowControl/>
+              <w:autoSpaceDE/>
+              <w:autoSpaceDN/>
+              <w:textAlignment w:val="baseline"/>
+              <w:rPr>
+                <w:rFonts w:ascii="Calibri" w:eastAsia="Times New Roman" w:hAnsi="Calibri" w:cs="Times New Roman"/>
+                <w:sz w:val="16"/>
+                <w:szCs w:val="16"/>
+                <w:lang w:val="en-GB" w:eastAsia="en-GB"/>
+              </w:rPr>
+            </w:pPr>
+            <w:r>
+              <w:rPr>
+                <w:rFonts w:ascii="Calibri" w:eastAsia="Times New Roman" w:hAnsi="Calibri" w:cs="Times New Roman"/>
+                <w:sz w:val="16"/>
+                <w:szCs w:val="16"/>
+                <w:lang w:val="en-GB" w:eastAsia="en-GB"/>
+              </w:rPr>
+              <w:t>The student has provided some concrete examples of work carried out which aids in completing the game.</w:t>
+            </w:r>
+          </w:p>
+        </w:tc>
+        <w:tc>
+          <w:tcPr>
+            <w:tcW w:w="1694" w:type="dxa"/>
+            <w:tcBorders>
+              <w:top w:val="nil"/>
+              <w:left w:val="nil"/>
+              <w:bottom w:val="single" w:sz="6" w:space="0" w:color="000000"/>
+              <w:right w:val="single" w:sz="6" w:space="0" w:color="000000"/>
+            </w:tcBorders>
+            <w:shd w:val="clear" w:color="auto" w:fill="auto"/>
+          </w:tcPr>
+          <w:p>
+            <w:pPr>
+              <w:widowControl/>
+              <w:autoSpaceDE/>
+              <w:autoSpaceDN/>
+              <w:textAlignment w:val="baseline"/>
+              <w:rPr>
+                <w:rFonts w:ascii="Calibri" w:eastAsia="Times New Roman" w:hAnsi="Calibri" w:cs="Times New Roman"/>
+                <w:sz w:val="16"/>
+                <w:szCs w:val="16"/>
+                <w:lang w:val="en-GB" w:eastAsia="en-GB"/>
+              </w:rPr>
+            </w:pPr>
+            <w:r>
+              <w:rPr>
+                <w:rFonts w:ascii="Calibri" w:eastAsia="Times New Roman" w:hAnsi="Calibri" w:cs="Times New Roman"/>
+                <w:sz w:val="16"/>
+                <w:szCs w:val="16"/>
+                <w:lang w:val="en-GB" w:eastAsia="en-GB"/>
+              </w:rPr>
+              <w:t>Clear understanding of their role in delivering the game to market.</w:t>
+            </w:r>
+            <w:r>
+              <w:rPr>
+                <w:rFonts w:ascii="Calibri" w:eastAsia="Times New Roman" w:hAnsi="Calibri" w:cs="Times New Roman"/>
+                <w:sz w:val="16"/>
+                <w:szCs w:val="16"/>
+                <w:lang w:val="en-GB" w:eastAsia="en-GB"/>
+              </w:rPr>
+              <w:br/>
+            </w:r>
+            <w:r>
+              <w:rPr>
+                <w:rFonts w:ascii="Calibri" w:eastAsia="Times New Roman" w:hAnsi="Calibri" w:cs="Times New Roman"/>
+                <w:sz w:val="16"/>
+                <w:szCs w:val="16"/>
+                <w:lang w:val="en-GB" w:eastAsia="en-GB"/>
+              </w:rPr>
+              <w:br/>
+              <w:t>The student has shown an understanding of their specialism but also provided examples of t-shaped roles on the project.</w:t>
+            </w:r>
+          </w:p>
+        </w:tc>
+        <w:tc>
+          <w:tcPr>
+            <w:tcW w:w="1694" w:type="dxa"/>
+            <w:tcBorders>
+              <w:top w:val="nil"/>
+              <w:left w:val="nil"/>
+              <w:bottom w:val="single" w:sz="6" w:space="0" w:color="000000"/>
+              <w:right w:val="single" w:sz="6" w:space="0" w:color="000000"/>
+            </w:tcBorders>
+            <w:shd w:val="clear" w:color="auto" w:fill="auto"/>
+          </w:tcPr>
+          <w:p>
+            <w:pPr>
+              <w:widowControl/>
+              <w:autoSpaceDE/>
+              <w:autoSpaceDN/>
+              <w:textAlignment w:val="baseline"/>
+              <w:rPr>
+                <w:rFonts w:ascii="Calibri" w:eastAsia="Times New Roman" w:hAnsi="Calibri" w:cs="Times New Roman"/>
+                <w:sz w:val="16"/>
+                <w:szCs w:val="16"/>
+                <w:lang w:val="en-GB" w:eastAsia="en-GB"/>
+              </w:rPr>
+            </w:pPr>
+            <w:r>
+              <w:rPr>
+                <w:rFonts w:ascii="Calibri" w:eastAsia="Times New Roman" w:hAnsi="Calibri" w:cs="Times New Roman"/>
+                <w:sz w:val="16"/>
+                <w:szCs w:val="16"/>
+                <w:lang w:val="en-GB" w:eastAsia="en-GB"/>
+              </w:rPr>
+              <w:t>Excellent understanding of their role in delivering the game to market.</w:t>
+            </w:r>
+          </w:p>
+          <w:p>
+            <w:pPr>
+              <w:widowControl/>
+              <w:autoSpaceDE/>
+              <w:autoSpaceDN/>
+              <w:textAlignment w:val="baseline"/>
+              <w:rPr>
+                <w:rFonts w:ascii="Calibri" w:eastAsia="Times New Roman" w:hAnsi="Calibri" w:cs="Times New Roman"/>
+                <w:sz w:val="16"/>
+                <w:szCs w:val="16"/>
+                <w:lang w:val="en-GB" w:eastAsia="en-GB"/>
+              </w:rPr>
+            </w:pPr>
+          </w:p>
+          <w:p>
+            <w:pPr>
+              <w:widowControl/>
+              <w:autoSpaceDE/>
+              <w:autoSpaceDN/>
+              <w:textAlignment w:val="baseline"/>
+              <w:rPr>
+                <w:rFonts w:ascii="Calibri" w:eastAsia="Times New Roman" w:hAnsi="Calibri" w:cs="Times New Roman"/>
+                <w:sz w:val="16"/>
+                <w:szCs w:val="16"/>
+                <w:lang w:val="en-GB" w:eastAsia="en-GB"/>
+              </w:rPr>
+            </w:pPr>
+            <w:r>
+              <w:rPr>
+                <w:rFonts w:ascii="Calibri" w:eastAsia="Times New Roman" w:hAnsi="Calibri" w:cs="Times New Roman"/>
+                <w:sz w:val="16"/>
+                <w:szCs w:val="16"/>
+                <w:lang w:val="en-GB" w:eastAsia="en-GB"/>
+              </w:rPr>
+              <w:t>The student has demonstrated an understanding of the t-shaped nature of their role in delivering the game to market.</w:t>
+            </w:r>
+          </w:p>
+          <w:p>
+            <w:pPr>
+              <w:widowControl/>
+              <w:autoSpaceDE/>
+              <w:autoSpaceDN/>
+              <w:textAlignment w:val="baseline"/>
+              <w:rPr>
+                <w:rFonts w:ascii="Calibri" w:eastAsia="Times New Roman" w:hAnsi="Calibri" w:cs="Times New Roman"/>
+                <w:sz w:val="16"/>
+                <w:szCs w:val="16"/>
+                <w:lang w:val="en-GB" w:eastAsia="en-GB"/>
+              </w:rPr>
+            </w:pPr>
+          </w:p>
+        </w:tc>
+      </w:tr>
+      <w:tr>
+        <w:trPr>
+          <w:trHeight w:val="540"/>
+        </w:trPr>
+        <w:tc>
+          <w:tcPr>
+            <w:tcW w:w="836" w:type="dxa"/>
+            <w:vMerge/>
+            <w:tcBorders>
+              <w:left w:val="single" w:sz="6" w:space="0" w:color="000000"/>
+              <w:right w:val="single" w:sz="6" w:space="0" w:color="000000"/>
+            </w:tcBorders>
+            <w:shd w:val="clear" w:color="auto" w:fill="auto"/>
+            <w:vAlign w:val="center"/>
+          </w:tcPr>
+          <w:p>
+            <w:pPr>
+              <w:widowControl/>
+              <w:autoSpaceDE/>
+              <w:autoSpaceDN/>
+              <w:ind w:right="105"/>
+              <w:jc w:val="center"/>
+              <w:textAlignment w:val="baseline"/>
+              <w:rPr>
+                <w:rFonts w:ascii="Calibri" w:eastAsia="Times New Roman" w:hAnsi="Calibri" w:cs="Times New Roman"/>
+                <w:sz w:val="16"/>
+                <w:szCs w:val="16"/>
+                <w:lang w:val="en-GB" w:eastAsia="en-GB"/>
+              </w:rPr>
+            </w:pPr>
+          </w:p>
+        </w:tc>
+        <w:tc>
+          <w:tcPr>
+            <w:tcW w:w="1042" w:type="dxa"/>
+            <w:vMerge/>
+            <w:tcBorders>
+              <w:left w:val="nil"/>
+              <w:right w:val="single" w:sz="6" w:space="0" w:color="000000"/>
+            </w:tcBorders>
+            <w:shd w:val="clear" w:color="auto" w:fill="auto"/>
+          </w:tcPr>
+          <w:p>
+            <w:pPr>
+              <w:widowControl/>
+              <w:autoSpaceDE/>
+              <w:autoSpaceDN/>
+              <w:textAlignment w:val="baseline"/>
+              <w:rPr>
+                <w:rFonts w:ascii="Calibri" w:eastAsia="Times New Roman" w:hAnsi="Calibri" w:cs="Times New Roman"/>
+                <w:sz w:val="16"/>
+                <w:szCs w:val="16"/>
+                <w:lang w:val="en-GB" w:eastAsia="en-GB"/>
+              </w:rPr>
+            </w:pPr>
+          </w:p>
+        </w:tc>
+        <w:tc>
+          <w:tcPr>
+            <w:tcW w:w="1508" w:type="dxa"/>
+            <w:tcBorders>
+              <w:top w:val="nil"/>
+              <w:left w:val="nil"/>
+              <w:bottom w:val="single" w:sz="6" w:space="0" w:color="000000"/>
+              <w:right w:val="single" w:sz="6" w:space="0" w:color="000000"/>
+            </w:tcBorders>
+            <w:shd w:val="clear" w:color="auto" w:fill="auto"/>
+          </w:tcPr>
+          <w:p>
+            <w:pPr>
+              <w:widowControl/>
+              <w:autoSpaceDE/>
+              <w:autoSpaceDN/>
+              <w:textAlignment w:val="baseline"/>
+              <w:rPr>
+                <w:rFonts w:ascii="Calibri" w:eastAsia="Times New Roman" w:hAnsi="Calibri" w:cs="Times New Roman"/>
+                <w:sz w:val="16"/>
+                <w:szCs w:val="16"/>
+                <w:lang w:val="en-GB" w:eastAsia="en-GB"/>
+              </w:rPr>
+            </w:pPr>
+            <w:r>
+              <w:rPr>
+                <w:rFonts w:ascii="Calibri" w:eastAsia="Times New Roman" w:hAnsi="Calibri" w:cs="Times New Roman"/>
+                <w:sz w:val="16"/>
+                <w:szCs w:val="16"/>
+                <w:lang w:val="en-GB" w:eastAsia="en-GB"/>
+              </w:rPr>
+              <w:t>BIZ EVAL:</w:t>
+            </w:r>
+          </w:p>
+          <w:p>
+            <w:pPr>
+              <w:widowControl/>
+              <w:autoSpaceDE/>
+              <w:autoSpaceDN/>
+              <w:textAlignment w:val="baseline"/>
+              <w:rPr>
+                <w:rFonts w:ascii="Calibri" w:eastAsia="Times New Roman" w:hAnsi="Calibri" w:cs="Times New Roman"/>
+                <w:sz w:val="16"/>
+                <w:szCs w:val="16"/>
+                <w:lang w:val="en-GB" w:eastAsia="en-GB"/>
+              </w:rPr>
+            </w:pPr>
+            <w:r>
+              <w:rPr>
+                <w:rFonts w:ascii="Calibri" w:eastAsia="Times New Roman" w:hAnsi="Calibri" w:cs="Times New Roman"/>
+                <w:sz w:val="16"/>
+                <w:szCs w:val="16"/>
+                <w:lang w:val="en-GB" w:eastAsia="en-GB"/>
+              </w:rPr>
+              <w:t>How detailed is the plan to get the game to market?</w:t>
+            </w:r>
+          </w:p>
+          <w:p>
+            <w:pPr>
+              <w:widowControl/>
+              <w:autoSpaceDE/>
+              <w:autoSpaceDN/>
+              <w:textAlignment w:val="baseline"/>
+              <w:rPr>
+                <w:rFonts w:ascii="Calibri" w:eastAsia="Times New Roman" w:hAnsi="Calibri" w:cs="Times New Roman"/>
+                <w:sz w:val="16"/>
+                <w:szCs w:val="16"/>
+                <w:lang w:val="en-GB" w:eastAsia="en-GB"/>
+              </w:rPr>
+            </w:pPr>
+          </w:p>
+        </w:tc>
+        <w:tc>
+          <w:tcPr>
+            <w:tcW w:w="812" w:type="dxa"/>
+            <w:tcBorders>
+              <w:top w:val="nil"/>
+              <w:left w:val="nil"/>
+              <w:bottom w:val="single" w:sz="6" w:space="0" w:color="000000"/>
+              <w:right w:val="single" w:sz="6" w:space="0" w:color="000000"/>
+            </w:tcBorders>
+            <w:shd w:val="clear" w:color="auto" w:fill="auto"/>
+            <w:vAlign w:val="center"/>
+          </w:tcPr>
+          <w:p>
+            <w:pPr>
+              <w:widowControl/>
+              <w:autoSpaceDE/>
+              <w:autoSpaceDN/>
+              <w:jc w:val="center"/>
+              <w:textAlignment w:val="baseline"/>
+              <w:rPr>
+                <w:rFonts w:ascii="Calibri" w:eastAsia="Times New Roman" w:hAnsi="Calibri" w:cs="Times New Roman"/>
+                <w:sz w:val="16"/>
+                <w:szCs w:val="16"/>
+                <w:lang w:val="en-GB" w:eastAsia="en-GB"/>
+              </w:rPr>
+            </w:pPr>
+            <w:r>
+              <w:rPr>
+                <w:rFonts w:ascii="Calibri" w:eastAsia="Times New Roman" w:hAnsi="Calibri" w:cs="Times New Roman"/>
+                <w:sz w:val="16"/>
+                <w:szCs w:val="16"/>
+                <w:lang w:val="en-GB" w:eastAsia="en-GB"/>
+              </w:rPr>
+              <w:t>20%</w:t>
+            </w:r>
+          </w:p>
+        </w:tc>
+        <w:tc>
+          <w:tcPr>
+            <w:tcW w:w="1694" w:type="dxa"/>
+            <w:tcBorders>
+              <w:top w:val="nil"/>
+              <w:left w:val="nil"/>
+              <w:bottom w:val="single" w:sz="6" w:space="0" w:color="000000"/>
+              <w:right w:val="single" w:sz="6" w:space="0" w:color="000000"/>
+            </w:tcBorders>
+            <w:shd w:val="clear" w:color="auto" w:fill="auto"/>
+          </w:tcPr>
+          <w:p>
+            <w:pPr>
+              <w:widowControl/>
+              <w:autoSpaceDE/>
+              <w:autoSpaceDN/>
+              <w:textAlignment w:val="baseline"/>
+              <w:rPr>
+                <w:rFonts w:ascii="Calibri" w:eastAsia="Times New Roman" w:hAnsi="Calibri" w:cs="Times New Roman"/>
+                <w:sz w:val="16"/>
+                <w:szCs w:val="16"/>
+                <w:lang w:val="en-GB" w:eastAsia="en-GB"/>
+              </w:rPr>
+            </w:pPr>
+            <w:r>
+              <w:rPr>
+                <w:rFonts w:ascii="Calibri" w:eastAsia="Times New Roman" w:hAnsi="Calibri" w:cs="Times New Roman"/>
+                <w:sz w:val="16"/>
+                <w:szCs w:val="16"/>
+                <w:lang w:val="en-GB" w:eastAsia="en-GB"/>
+              </w:rPr>
+              <w:t>No plan</w:t>
+            </w:r>
+          </w:p>
+        </w:tc>
+        <w:tc>
+          <w:tcPr>
+            <w:tcW w:w="1694" w:type="dxa"/>
+            <w:tcBorders>
+              <w:top w:val="nil"/>
+              <w:left w:val="nil"/>
+              <w:bottom w:val="single" w:sz="6" w:space="0" w:color="000000"/>
+              <w:right w:val="single" w:sz="6" w:space="0" w:color="000000"/>
+            </w:tcBorders>
+            <w:shd w:val="clear" w:color="auto" w:fill="auto"/>
+          </w:tcPr>
+          <w:p>
+            <w:pPr>
+              <w:widowControl/>
+              <w:autoSpaceDE/>
+              <w:autoSpaceDN/>
+              <w:textAlignment w:val="baseline"/>
+              <w:rPr>
+                <w:rFonts w:ascii="Calibri" w:eastAsia="Times New Roman" w:hAnsi="Calibri" w:cs="Times New Roman"/>
+                <w:sz w:val="16"/>
+                <w:szCs w:val="16"/>
+                <w:lang w:val="en-GB" w:eastAsia="en-GB"/>
+              </w:rPr>
+            </w:pPr>
+            <w:r>
+              <w:rPr>
+                <w:rFonts w:ascii="Calibri" w:eastAsia="Times New Roman" w:hAnsi="Calibri" w:cs="Times New Roman"/>
+                <w:sz w:val="16"/>
+                <w:szCs w:val="16"/>
+                <w:lang w:val="en-GB" w:eastAsia="en-GB"/>
+              </w:rPr>
+              <w:t>Little or no market planning</w:t>
+            </w:r>
+          </w:p>
+        </w:tc>
+        <w:tc>
+          <w:tcPr>
+            <w:tcW w:w="1694" w:type="dxa"/>
+            <w:tcBorders>
+              <w:top w:val="nil"/>
+              <w:left w:val="nil"/>
+              <w:bottom w:val="single" w:sz="6" w:space="0" w:color="000000"/>
+              <w:right w:val="single" w:sz="6" w:space="0" w:color="000000"/>
+            </w:tcBorders>
+            <w:shd w:val="clear" w:color="auto" w:fill="auto"/>
+          </w:tcPr>
+          <w:p>
+            <w:pPr>
+              <w:widowControl/>
+              <w:autoSpaceDE/>
+              <w:autoSpaceDN/>
+              <w:textAlignment w:val="baseline"/>
+              <w:rPr>
+                <w:rFonts w:ascii="Calibri" w:eastAsia="Times New Roman" w:hAnsi="Calibri" w:cs="Times New Roman"/>
+                <w:sz w:val="16"/>
+                <w:szCs w:val="16"/>
+                <w:lang w:val="en-GB" w:eastAsia="en-GB"/>
+              </w:rPr>
+            </w:pPr>
+            <w:r>
+              <w:rPr>
+                <w:rFonts w:ascii="Calibri" w:eastAsia="Times New Roman" w:hAnsi="Calibri" w:cs="Times New Roman"/>
+                <w:sz w:val="16"/>
+                <w:szCs w:val="16"/>
+                <w:lang w:val="en-GB" w:eastAsia="en-GB"/>
+              </w:rPr>
+              <w:t>Generally broad plan, which feels more like a narrative rather than a plan.</w:t>
+            </w:r>
+          </w:p>
+        </w:tc>
+        <w:tc>
+          <w:tcPr>
+            <w:tcW w:w="1694" w:type="dxa"/>
+            <w:tcBorders>
+              <w:top w:val="nil"/>
+              <w:left w:val="nil"/>
+              <w:bottom w:val="single" w:sz="6" w:space="0" w:color="000000"/>
+              <w:right w:val="single" w:sz="6" w:space="0" w:color="000000"/>
+            </w:tcBorders>
+            <w:shd w:val="clear" w:color="auto" w:fill="auto"/>
+          </w:tcPr>
+          <w:p>
+            <w:pPr>
+              <w:widowControl/>
+              <w:autoSpaceDE/>
+              <w:autoSpaceDN/>
+              <w:textAlignment w:val="baseline"/>
+              <w:rPr>
+                <w:rFonts w:ascii="Calibri" w:eastAsia="Times New Roman" w:hAnsi="Calibri" w:cs="Times New Roman"/>
+                <w:sz w:val="16"/>
+                <w:szCs w:val="16"/>
+                <w:lang w:val="en-GB" w:eastAsia="en-GB"/>
+              </w:rPr>
+            </w:pPr>
+            <w:r>
+              <w:rPr>
+                <w:rFonts w:ascii="Calibri" w:eastAsia="Times New Roman" w:hAnsi="Calibri" w:cs="Times New Roman"/>
+                <w:sz w:val="16"/>
+                <w:szCs w:val="16"/>
+                <w:lang w:val="en-GB" w:eastAsia="en-GB"/>
+              </w:rPr>
+              <w:t>Reasonably clear plan which has some actions for the team to deliver the game to market.</w:t>
+            </w:r>
+          </w:p>
+          <w:p>
+            <w:pPr>
+              <w:widowControl/>
+              <w:autoSpaceDE/>
+              <w:autoSpaceDN/>
+              <w:textAlignment w:val="baseline"/>
+              <w:rPr>
+                <w:rFonts w:ascii="Calibri" w:eastAsia="Times New Roman" w:hAnsi="Calibri" w:cs="Times New Roman"/>
+                <w:sz w:val="16"/>
+                <w:szCs w:val="16"/>
+                <w:lang w:val="en-GB" w:eastAsia="en-GB"/>
+              </w:rPr>
+            </w:pPr>
+          </w:p>
+          <w:p>
+            <w:pPr>
+              <w:widowControl/>
+              <w:autoSpaceDE/>
+              <w:autoSpaceDN/>
+              <w:textAlignment w:val="baseline"/>
+              <w:rPr>
+                <w:rFonts w:ascii="Calibri" w:eastAsia="Times New Roman" w:hAnsi="Calibri" w:cs="Times New Roman"/>
+                <w:sz w:val="16"/>
+                <w:szCs w:val="16"/>
+                <w:lang w:val="en-GB" w:eastAsia="en-GB"/>
+              </w:rPr>
+            </w:pPr>
+            <w:r>
+              <w:rPr>
+                <w:rFonts w:ascii="Calibri" w:eastAsia="Times New Roman" w:hAnsi="Calibri" w:cs="Times New Roman"/>
+                <w:sz w:val="16"/>
+                <w:szCs w:val="16"/>
+                <w:lang w:val="en-GB" w:eastAsia="en-GB"/>
+              </w:rPr>
+              <w:t>The plan is missing some key facts and figures.</w:t>
+            </w:r>
+          </w:p>
+        </w:tc>
+        <w:tc>
+          <w:tcPr>
+            <w:tcW w:w="1694" w:type="dxa"/>
+            <w:tcBorders>
+              <w:top w:val="nil"/>
+              <w:left w:val="nil"/>
+              <w:bottom w:val="single" w:sz="6" w:space="0" w:color="000000"/>
+              <w:right w:val="single" w:sz="6" w:space="0" w:color="000000"/>
+            </w:tcBorders>
+            <w:shd w:val="clear" w:color="auto" w:fill="auto"/>
+          </w:tcPr>
+          <w:p>
+            <w:pPr>
+              <w:widowControl/>
+              <w:autoSpaceDE/>
+              <w:autoSpaceDN/>
+              <w:textAlignment w:val="baseline"/>
+              <w:rPr>
+                <w:rFonts w:ascii="Calibri" w:eastAsia="Times New Roman" w:hAnsi="Calibri" w:cs="Times New Roman"/>
+                <w:sz w:val="16"/>
+                <w:szCs w:val="16"/>
+                <w:lang w:val="en-GB" w:eastAsia="en-GB"/>
+              </w:rPr>
+            </w:pPr>
+            <w:r>
+              <w:rPr>
+                <w:rFonts w:ascii="Calibri" w:eastAsia="Times New Roman" w:hAnsi="Calibri" w:cs="Times New Roman"/>
+                <w:sz w:val="16"/>
+                <w:szCs w:val="16"/>
+                <w:lang w:val="en-GB" w:eastAsia="en-GB"/>
+              </w:rPr>
+              <w:t>Fairly clear plan which hits most of the key areas for the team to deliver the game to market.</w:t>
+            </w:r>
+          </w:p>
+          <w:p>
+            <w:pPr>
+              <w:widowControl/>
+              <w:autoSpaceDE/>
+              <w:autoSpaceDN/>
+              <w:textAlignment w:val="baseline"/>
+              <w:rPr>
+                <w:rFonts w:ascii="Calibri" w:eastAsia="Times New Roman" w:hAnsi="Calibri" w:cs="Times New Roman"/>
+                <w:sz w:val="16"/>
+                <w:szCs w:val="16"/>
+                <w:lang w:val="en-GB" w:eastAsia="en-GB"/>
+              </w:rPr>
+            </w:pPr>
+          </w:p>
+          <w:p>
+            <w:pPr>
+              <w:widowControl/>
+              <w:autoSpaceDE/>
+              <w:autoSpaceDN/>
+              <w:textAlignment w:val="baseline"/>
+              <w:rPr>
+                <w:rFonts w:ascii="Calibri" w:eastAsia="Times New Roman" w:hAnsi="Calibri" w:cs="Times New Roman"/>
+                <w:sz w:val="16"/>
+                <w:szCs w:val="16"/>
+                <w:lang w:val="en-GB" w:eastAsia="en-GB"/>
+              </w:rPr>
+            </w:pPr>
+            <w:r>
+              <w:rPr>
+                <w:rFonts w:ascii="Calibri" w:eastAsia="Times New Roman" w:hAnsi="Calibri" w:cs="Times New Roman"/>
+                <w:sz w:val="16"/>
+                <w:szCs w:val="16"/>
+                <w:lang w:val="en-GB" w:eastAsia="en-GB"/>
+              </w:rPr>
+              <w:t>There are some attempts to align the plan with key stats such as sales</w:t>
+            </w:r>
+            <w:r>
+              <w:rPr>
+                <w:rFonts w:ascii="Calibri" w:eastAsia="Times New Roman" w:hAnsi="Calibri" w:cs="Times New Roman"/>
+                <w:sz w:val="16"/>
+                <w:szCs w:val="16"/>
+                <w:lang w:val="en-GB" w:eastAsia="en-GB"/>
+              </w:rPr>
+              <w:t xml:space="preserve">, </w:t>
+            </w:r>
+            <w:r>
+              <w:rPr>
+                <w:rFonts w:ascii="Calibri" w:eastAsia="Times New Roman" w:hAnsi="Calibri" w:cs="Times New Roman"/>
+                <w:sz w:val="16"/>
+                <w:szCs w:val="16"/>
+                <w:lang w:val="en-GB" w:eastAsia="en-GB"/>
+              </w:rPr>
+              <w:t>break even points etc</w:t>
+            </w:r>
+          </w:p>
+          <w:p>
+            <w:pPr>
+              <w:widowControl/>
+              <w:autoSpaceDE/>
+              <w:autoSpaceDN/>
+              <w:textAlignment w:val="baseline"/>
+              <w:rPr>
+                <w:rFonts w:ascii="Calibri" w:eastAsia="Times New Roman" w:hAnsi="Calibri" w:cs="Times New Roman"/>
+                <w:sz w:val="16"/>
+                <w:szCs w:val="16"/>
+                <w:lang w:val="en-GB" w:eastAsia="en-GB"/>
+              </w:rPr>
+            </w:pPr>
+          </w:p>
+        </w:tc>
+        <w:tc>
+          <w:tcPr>
+            <w:tcW w:w="1694" w:type="dxa"/>
+            <w:tcBorders>
+              <w:top w:val="nil"/>
+              <w:left w:val="nil"/>
+              <w:bottom w:val="single" w:sz="6" w:space="0" w:color="000000"/>
+              <w:right w:val="single" w:sz="6" w:space="0" w:color="000000"/>
+            </w:tcBorders>
+            <w:shd w:val="clear" w:color="auto" w:fill="auto"/>
+          </w:tcPr>
+          <w:p>
+            <w:pPr>
+              <w:widowControl/>
+              <w:autoSpaceDE/>
+              <w:autoSpaceDN/>
+              <w:textAlignment w:val="baseline"/>
+              <w:rPr>
+                <w:rFonts w:ascii="Calibri" w:eastAsia="Times New Roman" w:hAnsi="Calibri" w:cs="Times New Roman"/>
+                <w:sz w:val="16"/>
+                <w:szCs w:val="16"/>
+                <w:lang w:val="en-GB" w:eastAsia="en-GB"/>
+              </w:rPr>
+            </w:pPr>
+            <w:r>
+              <w:rPr>
+                <w:rFonts w:ascii="Calibri" w:eastAsia="Times New Roman" w:hAnsi="Calibri" w:cs="Times New Roman"/>
+                <w:sz w:val="16"/>
+                <w:szCs w:val="16"/>
+                <w:lang w:val="en-GB" w:eastAsia="en-GB"/>
+              </w:rPr>
+              <w:t>Clear plan which hits all the key areas for the team to deliver the game to market.</w:t>
+            </w:r>
+          </w:p>
+          <w:p>
+            <w:pPr>
+              <w:widowControl/>
+              <w:autoSpaceDE/>
+              <w:autoSpaceDN/>
+              <w:textAlignment w:val="baseline"/>
+              <w:rPr>
+                <w:rFonts w:ascii="Calibri" w:eastAsia="Times New Roman" w:hAnsi="Calibri" w:cs="Times New Roman"/>
+                <w:sz w:val="16"/>
+                <w:szCs w:val="16"/>
+                <w:lang w:val="en-GB" w:eastAsia="en-GB"/>
+              </w:rPr>
+            </w:pPr>
+          </w:p>
+          <w:p>
+            <w:pPr>
+              <w:widowControl/>
+              <w:autoSpaceDE/>
+              <w:autoSpaceDN/>
+              <w:textAlignment w:val="baseline"/>
+              <w:rPr>
+                <w:rFonts w:ascii="Calibri" w:eastAsia="Times New Roman" w:hAnsi="Calibri" w:cs="Times New Roman"/>
+                <w:sz w:val="16"/>
+                <w:szCs w:val="16"/>
+                <w:lang w:val="en-GB" w:eastAsia="en-GB"/>
+              </w:rPr>
+            </w:pPr>
+            <w:r>
+              <w:rPr>
+                <w:rFonts w:ascii="Calibri" w:eastAsia="Times New Roman" w:hAnsi="Calibri" w:cs="Times New Roman"/>
+                <w:sz w:val="16"/>
+                <w:szCs w:val="16"/>
+                <w:lang w:val="en-GB" w:eastAsia="en-GB"/>
+              </w:rPr>
+              <w:t>There is a clear link between the plan and stats provided such as sales</w:t>
+            </w:r>
+            <w:r>
+              <w:rPr>
+                <w:rFonts w:ascii="Calibri" w:eastAsia="Times New Roman" w:hAnsi="Calibri" w:cs="Times New Roman"/>
+                <w:sz w:val="16"/>
+                <w:szCs w:val="16"/>
+                <w:lang w:val="en-GB" w:eastAsia="en-GB"/>
+              </w:rPr>
+              <w:t>, break even points etc</w:t>
+            </w:r>
+          </w:p>
+        </w:tc>
+        <w:tc>
+          <w:tcPr>
+            <w:tcW w:w="1694" w:type="dxa"/>
+            <w:tcBorders>
+              <w:top w:val="nil"/>
+              <w:left w:val="nil"/>
+              <w:bottom w:val="single" w:sz="6" w:space="0" w:color="000000"/>
+              <w:right w:val="single" w:sz="6" w:space="0" w:color="000000"/>
+            </w:tcBorders>
+            <w:shd w:val="clear" w:color="auto" w:fill="auto"/>
+          </w:tcPr>
+          <w:p>
+            <w:pPr>
+              <w:widowControl/>
+              <w:autoSpaceDE/>
+              <w:autoSpaceDN/>
+              <w:textAlignment w:val="baseline"/>
+              <w:rPr>
+                <w:rFonts w:ascii="Calibri" w:eastAsia="Times New Roman" w:hAnsi="Calibri" w:cs="Times New Roman"/>
+                <w:sz w:val="16"/>
+                <w:szCs w:val="16"/>
+                <w:lang w:val="en-GB" w:eastAsia="en-GB"/>
+              </w:rPr>
+            </w:pPr>
+            <w:r>
+              <w:rPr>
+                <w:rFonts w:ascii="Calibri" w:eastAsia="Times New Roman" w:hAnsi="Calibri" w:cs="Times New Roman"/>
+                <w:sz w:val="16"/>
+                <w:szCs w:val="16"/>
+                <w:lang w:val="en-GB" w:eastAsia="en-GB"/>
+              </w:rPr>
+              <w:t xml:space="preserve">Excellent Market plan which </w:t>
+            </w:r>
+            <w:r>
+              <w:rPr>
+                <w:rFonts w:ascii="Calibri" w:eastAsia="Times New Roman" w:hAnsi="Calibri" w:cs="Times New Roman"/>
+                <w:sz w:val="16"/>
+                <w:szCs w:val="16"/>
+                <w:lang w:val="en-GB" w:eastAsia="en-GB"/>
+              </w:rPr>
+              <w:t>provides confidence to the marker that the student has set a realistic set of goal</w:t>
+            </w:r>
+            <w:r>
+              <w:rPr>
+                <w:rFonts w:ascii="Calibri" w:eastAsia="Times New Roman" w:hAnsi="Calibri" w:cs="Times New Roman"/>
+                <w:sz w:val="16"/>
+                <w:szCs w:val="16"/>
+                <w:lang w:val="en-GB" w:eastAsia="en-GB"/>
+              </w:rPr>
+              <w:t>s for the team.</w:t>
+            </w:r>
+          </w:p>
+          <w:p>
+            <w:pPr>
+              <w:widowControl/>
+              <w:autoSpaceDE/>
+              <w:autoSpaceDN/>
+              <w:textAlignment w:val="baseline"/>
+              <w:rPr>
+                <w:rFonts w:ascii="Calibri" w:eastAsia="Times New Roman" w:hAnsi="Calibri" w:cs="Times New Roman"/>
+                <w:sz w:val="16"/>
+                <w:szCs w:val="16"/>
+                <w:lang w:val="en-GB" w:eastAsia="en-GB"/>
+              </w:rPr>
+            </w:pPr>
+          </w:p>
+          <w:p>
+            <w:pPr>
+              <w:widowControl/>
+              <w:autoSpaceDE/>
+              <w:autoSpaceDN/>
+              <w:textAlignment w:val="baseline"/>
+              <w:rPr>
+                <w:rFonts w:ascii="Calibri" w:eastAsia="Times New Roman" w:hAnsi="Calibri" w:cs="Times New Roman"/>
+                <w:sz w:val="16"/>
+                <w:szCs w:val="16"/>
+                <w:lang w:val="en-GB" w:eastAsia="en-GB"/>
+              </w:rPr>
+            </w:pPr>
+            <w:r>
+              <w:rPr>
+                <w:rFonts w:ascii="Calibri" w:eastAsia="Times New Roman" w:hAnsi="Calibri" w:cs="Times New Roman"/>
+                <w:sz w:val="16"/>
+                <w:szCs w:val="16"/>
+                <w:lang w:val="en-GB" w:eastAsia="en-GB"/>
+              </w:rPr>
+              <w:t>Th</w:t>
+            </w:r>
+            <w:r>
+              <w:rPr>
+                <w:rFonts w:ascii="Calibri" w:eastAsia="Times New Roman" w:hAnsi="Calibri" w:cs="Times New Roman"/>
+                <w:sz w:val="16"/>
+                <w:szCs w:val="16"/>
+                <w:lang w:val="en-GB" w:eastAsia="en-GB"/>
+              </w:rPr>
+              <w:t xml:space="preserve">is backed up with a detail set of stats which have </w:t>
+            </w:r>
+            <w:r>
+              <w:rPr>
+                <w:rFonts w:ascii="Calibri" w:eastAsia="Times New Roman" w:hAnsi="Calibri" w:cs="Times New Roman"/>
+                <w:sz w:val="16"/>
+                <w:szCs w:val="16"/>
+                <w:lang w:val="en-GB" w:eastAsia="en-GB"/>
+              </w:rPr>
+              <w:t xml:space="preserve">led the development of the </w:t>
+            </w:r>
+            <w:r>
+              <w:rPr>
+                <w:rFonts w:ascii="Calibri" w:eastAsia="Times New Roman" w:hAnsi="Calibri" w:cs="Times New Roman"/>
+                <w:sz w:val="16"/>
+                <w:szCs w:val="16"/>
+                <w:lang w:val="en-GB" w:eastAsia="en-GB"/>
+              </w:rPr>
+              <w:t>plan.</w:t>
+            </w:r>
+          </w:p>
+          <w:p>
+            <w:pPr>
+              <w:widowControl/>
+              <w:autoSpaceDE/>
+              <w:autoSpaceDN/>
+              <w:textAlignment w:val="baseline"/>
+              <w:rPr>
+                <w:rFonts w:ascii="Calibri" w:eastAsia="Times New Roman" w:hAnsi="Calibri" w:cs="Times New Roman"/>
+                <w:sz w:val="16"/>
+                <w:szCs w:val="16"/>
+                <w:lang w:val="en-GB" w:eastAsia="en-GB"/>
+              </w:rPr>
+            </w:pPr>
+          </w:p>
+        </w:tc>
+      </w:tr>
+      <w:tr>
+        <w:trPr>
+          <w:trHeight w:val="540"/>
+        </w:trPr>
+        <w:tc>
+          <w:tcPr>
+            <w:tcW w:w="836" w:type="dxa"/>
+            <w:vMerge/>
+            <w:tcBorders>
+              <w:left w:val="single" w:sz="6" w:space="0" w:color="000000"/>
+              <w:right w:val="single" w:sz="6" w:space="0" w:color="000000"/>
+            </w:tcBorders>
+            <w:shd w:val="clear" w:color="auto" w:fill="auto"/>
+            <w:vAlign w:val="center"/>
+          </w:tcPr>
+          <w:p>
+            <w:pPr>
+              <w:widowControl/>
+              <w:autoSpaceDE/>
+              <w:autoSpaceDN/>
+              <w:ind w:right="105"/>
+              <w:jc w:val="center"/>
+              <w:textAlignment w:val="baseline"/>
+              <w:rPr>
+                <w:rFonts w:ascii="Calibri" w:eastAsia="Times New Roman" w:hAnsi="Calibri" w:cs="Times New Roman"/>
+                <w:sz w:val="16"/>
+                <w:szCs w:val="16"/>
+                <w:lang w:val="en-GB" w:eastAsia="en-GB"/>
+              </w:rPr>
+            </w:pPr>
+          </w:p>
+        </w:tc>
+        <w:tc>
+          <w:tcPr>
+            <w:tcW w:w="1042" w:type="dxa"/>
+            <w:vMerge/>
+            <w:tcBorders>
+              <w:left w:val="nil"/>
+              <w:right w:val="single" w:sz="6" w:space="0" w:color="000000"/>
+            </w:tcBorders>
+            <w:shd w:val="clear" w:color="auto" w:fill="auto"/>
+          </w:tcPr>
+          <w:p>
+            <w:pPr>
+              <w:widowControl/>
+              <w:autoSpaceDE/>
+              <w:autoSpaceDN/>
+              <w:textAlignment w:val="baseline"/>
+              <w:rPr>
+                <w:rFonts w:ascii="Calibri" w:eastAsia="Times New Roman" w:hAnsi="Calibri" w:cs="Times New Roman"/>
+                <w:sz w:val="16"/>
+                <w:szCs w:val="16"/>
+                <w:lang w:val="en-GB" w:eastAsia="en-GB"/>
+              </w:rPr>
+            </w:pPr>
+          </w:p>
+        </w:tc>
+        <w:tc>
+          <w:tcPr>
+            <w:tcW w:w="1508" w:type="dxa"/>
+            <w:tcBorders>
+              <w:top w:val="nil"/>
+              <w:left w:val="nil"/>
+              <w:bottom w:val="single" w:sz="6" w:space="0" w:color="000000"/>
+              <w:right w:val="single" w:sz="6" w:space="0" w:color="000000"/>
+            </w:tcBorders>
+            <w:shd w:val="clear" w:color="auto" w:fill="auto"/>
+          </w:tcPr>
+          <w:p>
+            <w:pPr>
+              <w:widowControl/>
+              <w:autoSpaceDE/>
+              <w:autoSpaceDN/>
+              <w:textAlignment w:val="baseline"/>
+              <w:rPr>
+                <w:rFonts w:ascii="Calibri" w:eastAsia="Times New Roman" w:hAnsi="Calibri" w:cs="Times New Roman"/>
+                <w:sz w:val="16"/>
+                <w:szCs w:val="16"/>
+                <w:lang w:val="en-GB" w:eastAsia="en-GB"/>
+              </w:rPr>
+            </w:pPr>
+          </w:p>
+        </w:tc>
+        <w:tc>
+          <w:tcPr>
+            <w:tcW w:w="812" w:type="dxa"/>
+            <w:tcBorders>
+              <w:top w:val="nil"/>
+              <w:left w:val="nil"/>
+              <w:bottom w:val="single" w:sz="6" w:space="0" w:color="000000"/>
+              <w:right w:val="single" w:sz="6" w:space="0" w:color="000000"/>
+            </w:tcBorders>
+            <w:shd w:val="clear" w:color="auto" w:fill="auto"/>
+            <w:vAlign w:val="center"/>
+          </w:tcPr>
+          <w:p>
+            <w:pPr>
+              <w:widowControl/>
+              <w:autoSpaceDE/>
+              <w:autoSpaceDN/>
+              <w:jc w:val="center"/>
+              <w:textAlignment w:val="baseline"/>
+              <w:rPr>
+                <w:rFonts w:ascii="Calibri" w:eastAsia="Times New Roman" w:hAnsi="Calibri" w:cs="Times New Roman"/>
+                <w:sz w:val="16"/>
+                <w:szCs w:val="16"/>
+                <w:lang w:val="en-GB" w:eastAsia="en-GB"/>
+              </w:rPr>
+            </w:pPr>
+          </w:p>
+        </w:tc>
+        <w:tc>
+          <w:tcPr>
+            <w:tcW w:w="1694" w:type="dxa"/>
+            <w:tcBorders>
+              <w:top w:val="nil"/>
+              <w:left w:val="nil"/>
+              <w:bottom w:val="single" w:sz="6" w:space="0" w:color="000000"/>
+              <w:right w:val="single" w:sz="6" w:space="0" w:color="000000"/>
+            </w:tcBorders>
+            <w:shd w:val="clear" w:color="auto" w:fill="auto"/>
+          </w:tcPr>
+          <w:p>
+            <w:pPr>
+              <w:widowControl/>
+              <w:autoSpaceDE/>
+              <w:autoSpaceDN/>
+              <w:textAlignment w:val="baseline"/>
+              <w:rPr>
+                <w:rFonts w:ascii="Calibri" w:eastAsia="Times New Roman" w:hAnsi="Calibri" w:cs="Times New Roman"/>
+                <w:sz w:val="16"/>
+                <w:szCs w:val="16"/>
+                <w:lang w:val="en-GB" w:eastAsia="en-GB"/>
+              </w:rPr>
+            </w:pPr>
+          </w:p>
+        </w:tc>
+        <w:tc>
+          <w:tcPr>
+            <w:tcW w:w="1694" w:type="dxa"/>
+            <w:tcBorders>
+              <w:top w:val="nil"/>
+              <w:left w:val="nil"/>
+              <w:bottom w:val="single" w:sz="6" w:space="0" w:color="000000"/>
+              <w:right w:val="single" w:sz="6" w:space="0" w:color="000000"/>
+            </w:tcBorders>
+            <w:shd w:val="clear" w:color="auto" w:fill="auto"/>
+          </w:tcPr>
+          <w:p>
+            <w:pPr>
+              <w:widowControl/>
+              <w:autoSpaceDE/>
+              <w:autoSpaceDN/>
+              <w:textAlignment w:val="baseline"/>
+              <w:rPr>
+                <w:rFonts w:ascii="Calibri" w:eastAsia="Times New Roman" w:hAnsi="Calibri" w:cs="Times New Roman"/>
+                <w:sz w:val="16"/>
+                <w:szCs w:val="16"/>
+                <w:lang w:val="en-GB" w:eastAsia="en-GB"/>
+              </w:rPr>
+            </w:pPr>
+          </w:p>
+        </w:tc>
+        <w:tc>
+          <w:tcPr>
+            <w:tcW w:w="1694" w:type="dxa"/>
+            <w:tcBorders>
+              <w:top w:val="nil"/>
+              <w:left w:val="nil"/>
+              <w:bottom w:val="single" w:sz="6" w:space="0" w:color="000000"/>
+              <w:right w:val="single" w:sz="6" w:space="0" w:color="000000"/>
+            </w:tcBorders>
+            <w:shd w:val="clear" w:color="auto" w:fill="auto"/>
+          </w:tcPr>
+          <w:p>
+            <w:pPr>
+              <w:widowControl/>
+              <w:autoSpaceDE/>
+              <w:autoSpaceDN/>
+              <w:textAlignment w:val="baseline"/>
+              <w:rPr>
+                <w:rFonts w:ascii="Calibri" w:eastAsia="Times New Roman" w:hAnsi="Calibri" w:cs="Times New Roman"/>
+                <w:sz w:val="16"/>
+                <w:szCs w:val="16"/>
+                <w:lang w:val="en-GB" w:eastAsia="en-GB"/>
+              </w:rPr>
+            </w:pPr>
+          </w:p>
+        </w:tc>
+        <w:tc>
+          <w:tcPr>
+            <w:tcW w:w="1694" w:type="dxa"/>
+            <w:tcBorders>
+              <w:top w:val="nil"/>
+              <w:left w:val="nil"/>
+              <w:bottom w:val="single" w:sz="6" w:space="0" w:color="000000"/>
+              <w:right w:val="single" w:sz="6" w:space="0" w:color="000000"/>
+            </w:tcBorders>
+            <w:shd w:val="clear" w:color="auto" w:fill="auto"/>
+          </w:tcPr>
+          <w:p>
+            <w:pPr>
+              <w:widowControl/>
+              <w:autoSpaceDE/>
+              <w:autoSpaceDN/>
+              <w:textAlignment w:val="baseline"/>
+              <w:rPr>
+                <w:rFonts w:ascii="Calibri" w:eastAsia="Times New Roman" w:hAnsi="Calibri" w:cs="Times New Roman"/>
+                <w:sz w:val="16"/>
+                <w:szCs w:val="16"/>
+                <w:lang w:val="en-GB" w:eastAsia="en-GB"/>
+              </w:rPr>
+            </w:pPr>
+          </w:p>
+        </w:tc>
+        <w:tc>
+          <w:tcPr>
+            <w:tcW w:w="1694" w:type="dxa"/>
+            <w:tcBorders>
+              <w:top w:val="nil"/>
+              <w:left w:val="nil"/>
+              <w:bottom w:val="single" w:sz="6" w:space="0" w:color="000000"/>
+              <w:right w:val="single" w:sz="6" w:space="0" w:color="000000"/>
+            </w:tcBorders>
+            <w:shd w:val="clear" w:color="auto" w:fill="auto"/>
+          </w:tcPr>
+          <w:p>
+            <w:pPr>
+              <w:widowControl/>
+              <w:autoSpaceDE/>
+              <w:autoSpaceDN/>
+              <w:textAlignment w:val="baseline"/>
+              <w:rPr>
+                <w:rFonts w:ascii="Calibri" w:eastAsia="Times New Roman" w:hAnsi="Calibri" w:cs="Times New Roman"/>
+                <w:sz w:val="16"/>
+                <w:szCs w:val="16"/>
+                <w:lang w:val="en-GB" w:eastAsia="en-GB"/>
+              </w:rPr>
+            </w:pPr>
+          </w:p>
+        </w:tc>
+        <w:tc>
+          <w:tcPr>
+            <w:tcW w:w="1694" w:type="dxa"/>
+            <w:tcBorders>
+              <w:top w:val="nil"/>
+              <w:left w:val="nil"/>
+              <w:bottom w:val="single" w:sz="6" w:space="0" w:color="000000"/>
+              <w:right w:val="single" w:sz="6" w:space="0" w:color="000000"/>
+            </w:tcBorders>
+            <w:shd w:val="clear" w:color="auto" w:fill="auto"/>
+          </w:tcPr>
+          <w:p>
+            <w:pPr>
+              <w:widowControl/>
+              <w:autoSpaceDE/>
+              <w:autoSpaceDN/>
+              <w:textAlignment w:val="baseline"/>
+              <w:rPr>
+                <w:rFonts w:ascii="Calibri" w:eastAsia="Times New Roman" w:hAnsi="Calibri" w:cs="Times New Roman"/>
+                <w:sz w:val="16"/>
+                <w:szCs w:val="16"/>
+                <w:lang w:val="en-GB" w:eastAsia="en-GB"/>
+              </w:rPr>
+            </w:pPr>
+          </w:p>
+        </w:tc>
+        <w:tc>
+          <w:tcPr>
+            <w:tcW w:w="1694" w:type="dxa"/>
+            <w:tcBorders>
+              <w:top w:val="nil"/>
+              <w:left w:val="nil"/>
+              <w:bottom w:val="single" w:sz="6" w:space="0" w:color="000000"/>
+              <w:right w:val="single" w:sz="6" w:space="0" w:color="000000"/>
+            </w:tcBorders>
+            <w:shd w:val="clear" w:color="auto" w:fill="auto"/>
+          </w:tcPr>
+          <w:p>
+            <w:pPr>
+              <w:widowControl/>
+              <w:autoSpaceDE/>
+              <w:autoSpaceDN/>
+              <w:textAlignment w:val="baseline"/>
+              <w:rPr>
+                <w:rFonts w:ascii="Calibri" w:eastAsia="Times New Roman" w:hAnsi="Calibri" w:cs="Times New Roman"/>
+                <w:sz w:val="16"/>
+                <w:szCs w:val="16"/>
+                <w:lang w:val="en-GB" w:eastAsia="en-GB"/>
+              </w:rPr>
+            </w:pPr>
+          </w:p>
+        </w:tc>
+      </w:tr>
+      <w:tr>
+        <w:trPr>
+          <w:trHeight w:val="540"/>
+        </w:trPr>
+        <w:tc>
+          <w:tcPr>
+            <w:tcW w:w="836" w:type="dxa"/>
+            <w:vMerge/>
+            <w:tcBorders>
+              <w:left w:val="single" w:sz="6" w:space="0" w:color="000000"/>
+              <w:right w:val="single" w:sz="6" w:space="0" w:color="000000"/>
+            </w:tcBorders>
+            <w:shd w:val="clear" w:color="auto" w:fill="auto"/>
+            <w:vAlign w:val="center"/>
+          </w:tcPr>
+          <w:p>
+            <w:pPr>
+              <w:widowControl/>
+              <w:autoSpaceDE/>
+              <w:autoSpaceDN/>
+              <w:ind w:right="105"/>
+              <w:jc w:val="center"/>
+              <w:textAlignment w:val="baseline"/>
+              <w:rPr>
+                <w:rFonts w:ascii="Calibri" w:eastAsia="Times New Roman" w:hAnsi="Calibri" w:cs="Times New Roman"/>
+                <w:sz w:val="16"/>
+                <w:szCs w:val="16"/>
+                <w:lang w:val="en-GB" w:eastAsia="en-GB"/>
+              </w:rPr>
+            </w:pPr>
+          </w:p>
+        </w:tc>
+        <w:tc>
+          <w:tcPr>
+            <w:tcW w:w="1042" w:type="dxa"/>
+            <w:vMerge/>
+            <w:tcBorders>
+              <w:left w:val="nil"/>
+              <w:right w:val="single" w:sz="6" w:space="0" w:color="000000"/>
+            </w:tcBorders>
+            <w:shd w:val="clear" w:color="auto" w:fill="auto"/>
+          </w:tcPr>
+          <w:p>
+            <w:pPr>
+              <w:widowControl/>
+              <w:autoSpaceDE/>
+              <w:autoSpaceDN/>
+              <w:textAlignment w:val="baseline"/>
+              <w:rPr>
+                <w:rFonts w:ascii="Calibri" w:eastAsia="Times New Roman" w:hAnsi="Calibri" w:cs="Times New Roman"/>
+                <w:sz w:val="16"/>
+                <w:szCs w:val="16"/>
+                <w:lang w:val="en-GB" w:eastAsia="en-GB"/>
+              </w:rPr>
+            </w:pPr>
+          </w:p>
+        </w:tc>
+        <w:tc>
+          <w:tcPr>
+            <w:tcW w:w="1508" w:type="dxa"/>
+            <w:tcBorders>
+              <w:top w:val="nil"/>
+              <w:left w:val="nil"/>
+              <w:bottom w:val="single" w:sz="6" w:space="0" w:color="000000"/>
+              <w:right w:val="single" w:sz="6" w:space="0" w:color="000000"/>
+            </w:tcBorders>
+            <w:shd w:val="clear" w:color="auto" w:fill="auto"/>
+          </w:tcPr>
+          <w:p>
+            <w:pPr>
+              <w:widowControl/>
+              <w:autoSpaceDE/>
+              <w:autoSpaceDN/>
+              <w:textAlignment w:val="baseline"/>
+              <w:rPr>
+                <w:rFonts w:ascii="Calibri" w:eastAsia="Times New Roman" w:hAnsi="Calibri" w:cs="Times New Roman"/>
+                <w:sz w:val="16"/>
+                <w:szCs w:val="16"/>
+                <w:lang w:val="en-GB" w:eastAsia="en-GB"/>
+              </w:rPr>
+            </w:pPr>
+          </w:p>
+        </w:tc>
+        <w:tc>
+          <w:tcPr>
+            <w:tcW w:w="812" w:type="dxa"/>
+            <w:tcBorders>
+              <w:top w:val="nil"/>
+              <w:left w:val="nil"/>
+              <w:bottom w:val="single" w:sz="6" w:space="0" w:color="000000"/>
+              <w:right w:val="single" w:sz="6" w:space="0" w:color="000000"/>
+            </w:tcBorders>
+            <w:shd w:val="clear" w:color="auto" w:fill="auto"/>
+            <w:vAlign w:val="center"/>
+          </w:tcPr>
+          <w:p>
+            <w:pPr>
+              <w:widowControl/>
+              <w:autoSpaceDE/>
+              <w:autoSpaceDN/>
+              <w:jc w:val="center"/>
+              <w:textAlignment w:val="baseline"/>
+              <w:rPr>
+                <w:rFonts w:ascii="Calibri" w:eastAsia="Times New Roman" w:hAnsi="Calibri" w:cs="Times New Roman"/>
+                <w:sz w:val="16"/>
+                <w:szCs w:val="16"/>
+                <w:lang w:val="en-GB" w:eastAsia="en-GB"/>
+              </w:rPr>
+            </w:pPr>
+          </w:p>
+        </w:tc>
+        <w:tc>
+          <w:tcPr>
+            <w:tcW w:w="1694" w:type="dxa"/>
+            <w:tcBorders>
+              <w:top w:val="nil"/>
+              <w:left w:val="nil"/>
+              <w:bottom w:val="single" w:sz="6" w:space="0" w:color="000000"/>
+              <w:right w:val="single" w:sz="6" w:space="0" w:color="000000"/>
+            </w:tcBorders>
+            <w:shd w:val="clear" w:color="auto" w:fill="auto"/>
+          </w:tcPr>
+          <w:p>
+            <w:pPr>
+              <w:widowControl/>
+              <w:autoSpaceDE/>
+              <w:autoSpaceDN/>
+              <w:textAlignment w:val="baseline"/>
+              <w:rPr>
+                <w:rFonts w:ascii="Calibri" w:eastAsia="Times New Roman" w:hAnsi="Calibri" w:cs="Times New Roman"/>
+                <w:sz w:val="16"/>
+                <w:szCs w:val="16"/>
+                <w:lang w:val="en-GB" w:eastAsia="en-GB"/>
+              </w:rPr>
+            </w:pPr>
+          </w:p>
+        </w:tc>
+        <w:tc>
+          <w:tcPr>
+            <w:tcW w:w="1694" w:type="dxa"/>
+            <w:tcBorders>
+              <w:top w:val="nil"/>
+              <w:left w:val="nil"/>
+              <w:bottom w:val="single" w:sz="6" w:space="0" w:color="000000"/>
+              <w:right w:val="single" w:sz="6" w:space="0" w:color="000000"/>
+            </w:tcBorders>
+            <w:shd w:val="clear" w:color="auto" w:fill="auto"/>
+          </w:tcPr>
+          <w:p>
+            <w:pPr>
+              <w:widowControl/>
+              <w:autoSpaceDE/>
+              <w:autoSpaceDN/>
+              <w:textAlignment w:val="baseline"/>
+              <w:rPr>
+                <w:rFonts w:ascii="Calibri" w:eastAsia="Times New Roman" w:hAnsi="Calibri" w:cs="Times New Roman"/>
+                <w:sz w:val="16"/>
+                <w:szCs w:val="16"/>
+                <w:lang w:val="en-GB" w:eastAsia="en-GB"/>
+              </w:rPr>
+            </w:pPr>
+          </w:p>
+        </w:tc>
+        <w:tc>
+          <w:tcPr>
+            <w:tcW w:w="1694" w:type="dxa"/>
+            <w:tcBorders>
+              <w:top w:val="nil"/>
+              <w:left w:val="nil"/>
+              <w:bottom w:val="single" w:sz="6" w:space="0" w:color="000000"/>
+              <w:right w:val="single" w:sz="6" w:space="0" w:color="000000"/>
+            </w:tcBorders>
+            <w:shd w:val="clear" w:color="auto" w:fill="auto"/>
+          </w:tcPr>
+          <w:p>
+            <w:pPr>
+              <w:widowControl/>
+              <w:autoSpaceDE/>
+              <w:autoSpaceDN/>
+              <w:textAlignment w:val="baseline"/>
+              <w:rPr>
+                <w:rFonts w:ascii="Calibri" w:eastAsia="Times New Roman" w:hAnsi="Calibri" w:cs="Times New Roman"/>
+                <w:sz w:val="16"/>
+                <w:szCs w:val="16"/>
+                <w:lang w:val="en-GB" w:eastAsia="en-GB"/>
+              </w:rPr>
+            </w:pPr>
+          </w:p>
+        </w:tc>
+        <w:tc>
+          <w:tcPr>
+            <w:tcW w:w="1694" w:type="dxa"/>
+            <w:tcBorders>
+              <w:top w:val="nil"/>
+              <w:left w:val="nil"/>
+              <w:bottom w:val="single" w:sz="6" w:space="0" w:color="000000"/>
+              <w:right w:val="single" w:sz="6" w:space="0" w:color="000000"/>
+            </w:tcBorders>
+            <w:shd w:val="clear" w:color="auto" w:fill="auto"/>
+          </w:tcPr>
+          <w:p>
+            <w:pPr>
+              <w:widowControl/>
+              <w:autoSpaceDE/>
+              <w:autoSpaceDN/>
+              <w:textAlignment w:val="baseline"/>
+              <w:rPr>
+                <w:rFonts w:ascii="Calibri" w:eastAsia="Times New Roman" w:hAnsi="Calibri" w:cs="Times New Roman"/>
+                <w:sz w:val="16"/>
+                <w:szCs w:val="16"/>
+                <w:lang w:val="en-GB" w:eastAsia="en-GB"/>
+              </w:rPr>
+            </w:pPr>
+          </w:p>
+        </w:tc>
+        <w:tc>
+          <w:tcPr>
+            <w:tcW w:w="1694" w:type="dxa"/>
+            <w:tcBorders>
+              <w:top w:val="nil"/>
+              <w:left w:val="nil"/>
+              <w:bottom w:val="single" w:sz="6" w:space="0" w:color="000000"/>
+              <w:right w:val="single" w:sz="6" w:space="0" w:color="000000"/>
+            </w:tcBorders>
+            <w:shd w:val="clear" w:color="auto" w:fill="auto"/>
+          </w:tcPr>
+          <w:p>
+            <w:pPr>
+              <w:widowControl/>
+              <w:autoSpaceDE/>
+              <w:autoSpaceDN/>
+              <w:textAlignment w:val="baseline"/>
+              <w:rPr>
+                <w:rFonts w:ascii="Calibri" w:eastAsia="Times New Roman" w:hAnsi="Calibri" w:cs="Times New Roman"/>
+                <w:sz w:val="16"/>
+                <w:szCs w:val="16"/>
+                <w:lang w:val="en-GB" w:eastAsia="en-GB"/>
+              </w:rPr>
+            </w:pPr>
+          </w:p>
+        </w:tc>
+        <w:tc>
+          <w:tcPr>
+            <w:tcW w:w="1694" w:type="dxa"/>
+            <w:tcBorders>
+              <w:top w:val="nil"/>
+              <w:left w:val="nil"/>
+              <w:bottom w:val="single" w:sz="6" w:space="0" w:color="000000"/>
+              <w:right w:val="single" w:sz="6" w:space="0" w:color="000000"/>
+            </w:tcBorders>
+            <w:shd w:val="clear" w:color="auto" w:fill="auto"/>
+          </w:tcPr>
+          <w:p>
+            <w:pPr>
+              <w:widowControl/>
+              <w:autoSpaceDE/>
+              <w:autoSpaceDN/>
+              <w:textAlignment w:val="baseline"/>
+              <w:rPr>
+                <w:rFonts w:ascii="Calibri" w:eastAsia="Times New Roman" w:hAnsi="Calibri" w:cs="Times New Roman"/>
+                <w:sz w:val="16"/>
+                <w:szCs w:val="16"/>
+                <w:lang w:val="en-GB" w:eastAsia="en-GB"/>
+              </w:rPr>
+            </w:pPr>
+          </w:p>
+        </w:tc>
+        <w:tc>
+          <w:tcPr>
+            <w:tcW w:w="1694" w:type="dxa"/>
+            <w:tcBorders>
+              <w:top w:val="nil"/>
+              <w:left w:val="nil"/>
+              <w:bottom w:val="single" w:sz="6" w:space="0" w:color="000000"/>
+              <w:right w:val="single" w:sz="6" w:space="0" w:color="000000"/>
+            </w:tcBorders>
+            <w:shd w:val="clear" w:color="auto" w:fill="auto"/>
+          </w:tcPr>
+          <w:p>
+            <w:pPr>
+              <w:widowControl/>
+              <w:autoSpaceDE/>
+              <w:autoSpaceDN/>
+              <w:textAlignment w:val="baseline"/>
+              <w:rPr>
+                <w:rFonts w:ascii="Calibri" w:eastAsia="Times New Roman" w:hAnsi="Calibri" w:cs="Times New Roman"/>
+                <w:sz w:val="16"/>
+                <w:szCs w:val="16"/>
+                <w:lang w:val="en-GB" w:eastAsia="en-GB"/>
+              </w:rPr>
+            </w:pPr>
+          </w:p>
+        </w:tc>
+      </w:tr>
+      <w:tr>
+        <w:trPr>
+          <w:trHeight w:val="540"/>
+        </w:trPr>
+        <w:tc>
+          <w:tcPr>
+            <w:tcW w:w="836" w:type="dxa"/>
+            <w:vMerge/>
+            <w:tcBorders>
+              <w:left w:val="single" w:sz="6" w:space="0" w:color="000000"/>
+              <w:right w:val="single" w:sz="6" w:space="0" w:color="000000"/>
+            </w:tcBorders>
+            <w:shd w:val="clear" w:color="auto" w:fill="auto"/>
+            <w:vAlign w:val="center"/>
+          </w:tcPr>
+          <w:p>
+            <w:pPr>
+              <w:widowControl/>
+              <w:autoSpaceDE/>
+              <w:autoSpaceDN/>
+              <w:ind w:right="105"/>
+              <w:jc w:val="center"/>
+              <w:textAlignment w:val="baseline"/>
+              <w:rPr>
+                <w:rFonts w:ascii="Calibri" w:eastAsia="Times New Roman" w:hAnsi="Calibri" w:cs="Times New Roman"/>
+                <w:sz w:val="16"/>
+                <w:szCs w:val="16"/>
+                <w:lang w:val="en-GB" w:eastAsia="en-GB"/>
+              </w:rPr>
+            </w:pPr>
+          </w:p>
+        </w:tc>
+        <w:tc>
+          <w:tcPr>
+            <w:tcW w:w="1042" w:type="dxa"/>
+            <w:vMerge/>
+            <w:tcBorders>
+              <w:left w:val="nil"/>
+              <w:right w:val="single" w:sz="6" w:space="0" w:color="000000"/>
+            </w:tcBorders>
+            <w:shd w:val="clear" w:color="auto" w:fill="auto"/>
+          </w:tcPr>
+          <w:p>
+            <w:pPr>
+              <w:widowControl/>
+              <w:autoSpaceDE/>
+              <w:autoSpaceDN/>
+              <w:textAlignment w:val="baseline"/>
+              <w:rPr>
+                <w:rFonts w:ascii="Calibri" w:eastAsia="Times New Roman" w:hAnsi="Calibri" w:cs="Times New Roman"/>
+                <w:sz w:val="16"/>
+                <w:szCs w:val="16"/>
+                <w:lang w:val="en-GB" w:eastAsia="en-GB"/>
+              </w:rPr>
+            </w:pPr>
+          </w:p>
+        </w:tc>
+        <w:tc>
+          <w:tcPr>
+            <w:tcW w:w="1508" w:type="dxa"/>
+            <w:tcBorders>
+              <w:top w:val="nil"/>
+              <w:left w:val="nil"/>
+              <w:bottom w:val="single" w:sz="6" w:space="0" w:color="000000"/>
+              <w:right w:val="single" w:sz="6" w:space="0" w:color="000000"/>
+            </w:tcBorders>
+            <w:shd w:val="clear" w:color="auto" w:fill="auto"/>
+          </w:tcPr>
+          <w:p>
+            <w:pPr>
+              <w:widowControl/>
+              <w:autoSpaceDE/>
+              <w:autoSpaceDN/>
+              <w:textAlignment w:val="baseline"/>
+              <w:rPr>
+                <w:rFonts w:ascii="Calibri" w:eastAsia="Times New Roman" w:hAnsi="Calibri" w:cs="Times New Roman"/>
+                <w:sz w:val="16"/>
+                <w:szCs w:val="16"/>
+                <w:lang w:val="en-GB" w:eastAsia="en-GB"/>
+              </w:rPr>
+            </w:pPr>
+          </w:p>
+        </w:tc>
+        <w:tc>
+          <w:tcPr>
+            <w:tcW w:w="812" w:type="dxa"/>
+            <w:tcBorders>
+              <w:top w:val="nil"/>
+              <w:left w:val="nil"/>
+              <w:bottom w:val="single" w:sz="6" w:space="0" w:color="000000"/>
+              <w:right w:val="single" w:sz="6" w:space="0" w:color="000000"/>
+            </w:tcBorders>
+            <w:shd w:val="clear" w:color="auto" w:fill="auto"/>
+            <w:vAlign w:val="center"/>
+          </w:tcPr>
+          <w:p>
+            <w:pPr>
+              <w:widowControl/>
+              <w:autoSpaceDE/>
+              <w:autoSpaceDN/>
+              <w:jc w:val="center"/>
+              <w:textAlignment w:val="baseline"/>
+              <w:rPr>
+                <w:rFonts w:ascii="Calibri" w:eastAsia="Times New Roman" w:hAnsi="Calibri" w:cs="Times New Roman"/>
+                <w:sz w:val="16"/>
+                <w:szCs w:val="16"/>
+                <w:lang w:val="en-GB" w:eastAsia="en-GB"/>
+              </w:rPr>
+            </w:pPr>
+          </w:p>
+        </w:tc>
+        <w:tc>
+          <w:tcPr>
+            <w:tcW w:w="1694" w:type="dxa"/>
+            <w:tcBorders>
+              <w:top w:val="nil"/>
+              <w:left w:val="nil"/>
+              <w:bottom w:val="single" w:sz="6" w:space="0" w:color="000000"/>
+              <w:right w:val="single" w:sz="6" w:space="0" w:color="000000"/>
+            </w:tcBorders>
+            <w:shd w:val="clear" w:color="auto" w:fill="auto"/>
+          </w:tcPr>
+          <w:p>
+            <w:pPr>
+              <w:widowControl/>
+              <w:autoSpaceDE/>
+              <w:autoSpaceDN/>
+              <w:textAlignment w:val="baseline"/>
+              <w:rPr>
+                <w:rFonts w:ascii="Calibri" w:eastAsia="Times New Roman" w:hAnsi="Calibri" w:cs="Times New Roman"/>
+                <w:sz w:val="16"/>
+                <w:szCs w:val="16"/>
+                <w:lang w:val="en-GB" w:eastAsia="en-GB"/>
+              </w:rPr>
+            </w:pPr>
+          </w:p>
+        </w:tc>
+        <w:tc>
+          <w:tcPr>
+            <w:tcW w:w="1694" w:type="dxa"/>
+            <w:tcBorders>
+              <w:top w:val="nil"/>
+              <w:left w:val="nil"/>
+              <w:bottom w:val="single" w:sz="6" w:space="0" w:color="000000"/>
+              <w:right w:val="single" w:sz="6" w:space="0" w:color="000000"/>
+            </w:tcBorders>
+            <w:shd w:val="clear" w:color="auto" w:fill="auto"/>
+          </w:tcPr>
+          <w:p>
+            <w:pPr>
+              <w:widowControl/>
+              <w:autoSpaceDE/>
+              <w:autoSpaceDN/>
+              <w:textAlignment w:val="baseline"/>
+              <w:rPr>
+                <w:rFonts w:ascii="Calibri" w:eastAsia="Times New Roman" w:hAnsi="Calibri" w:cs="Times New Roman"/>
+                <w:sz w:val="16"/>
+                <w:szCs w:val="16"/>
+                <w:lang w:val="en-GB" w:eastAsia="en-GB"/>
+              </w:rPr>
+            </w:pPr>
+          </w:p>
+        </w:tc>
+        <w:tc>
+          <w:tcPr>
+            <w:tcW w:w="1694" w:type="dxa"/>
+            <w:tcBorders>
+              <w:top w:val="nil"/>
+              <w:left w:val="nil"/>
+              <w:bottom w:val="single" w:sz="6" w:space="0" w:color="000000"/>
+              <w:right w:val="single" w:sz="6" w:space="0" w:color="000000"/>
+            </w:tcBorders>
+            <w:shd w:val="clear" w:color="auto" w:fill="auto"/>
+          </w:tcPr>
+          <w:p>
+            <w:pPr>
+              <w:widowControl/>
+              <w:autoSpaceDE/>
+              <w:autoSpaceDN/>
+              <w:textAlignment w:val="baseline"/>
+              <w:rPr>
+                <w:rFonts w:ascii="Calibri" w:eastAsia="Times New Roman" w:hAnsi="Calibri" w:cs="Times New Roman"/>
+                <w:sz w:val="16"/>
+                <w:szCs w:val="16"/>
+                <w:lang w:val="en-GB" w:eastAsia="en-GB"/>
+              </w:rPr>
+            </w:pPr>
+          </w:p>
+        </w:tc>
+        <w:tc>
+          <w:tcPr>
+            <w:tcW w:w="1694" w:type="dxa"/>
+            <w:tcBorders>
+              <w:top w:val="nil"/>
+              <w:left w:val="nil"/>
+              <w:bottom w:val="single" w:sz="6" w:space="0" w:color="000000"/>
+              <w:right w:val="single" w:sz="6" w:space="0" w:color="000000"/>
+            </w:tcBorders>
+            <w:shd w:val="clear" w:color="auto" w:fill="auto"/>
+          </w:tcPr>
+          <w:p>
+            <w:pPr>
+              <w:widowControl/>
+              <w:autoSpaceDE/>
+              <w:autoSpaceDN/>
+              <w:textAlignment w:val="baseline"/>
+              <w:rPr>
+                <w:rFonts w:ascii="Calibri" w:eastAsia="Times New Roman" w:hAnsi="Calibri" w:cs="Times New Roman"/>
+                <w:sz w:val="16"/>
+                <w:szCs w:val="16"/>
+                <w:lang w:val="en-GB" w:eastAsia="en-GB"/>
+              </w:rPr>
+            </w:pPr>
+          </w:p>
+        </w:tc>
+        <w:tc>
+          <w:tcPr>
+            <w:tcW w:w="1694" w:type="dxa"/>
+            <w:tcBorders>
+              <w:top w:val="nil"/>
+              <w:left w:val="nil"/>
+              <w:bottom w:val="single" w:sz="6" w:space="0" w:color="000000"/>
+              <w:right w:val="single" w:sz="6" w:space="0" w:color="000000"/>
+            </w:tcBorders>
+            <w:shd w:val="clear" w:color="auto" w:fill="auto"/>
+          </w:tcPr>
+          <w:p>
+            <w:pPr>
+              <w:widowControl/>
+              <w:autoSpaceDE/>
+              <w:autoSpaceDN/>
+              <w:textAlignment w:val="baseline"/>
+              <w:rPr>
+                <w:rFonts w:ascii="Calibri" w:eastAsia="Times New Roman" w:hAnsi="Calibri" w:cs="Times New Roman"/>
+                <w:sz w:val="16"/>
+                <w:szCs w:val="16"/>
+                <w:lang w:val="en-GB" w:eastAsia="en-GB"/>
+              </w:rPr>
+            </w:pPr>
+          </w:p>
+        </w:tc>
+        <w:tc>
+          <w:tcPr>
+            <w:tcW w:w="1694" w:type="dxa"/>
+            <w:tcBorders>
+              <w:top w:val="nil"/>
+              <w:left w:val="nil"/>
+              <w:bottom w:val="single" w:sz="6" w:space="0" w:color="000000"/>
+              <w:right w:val="single" w:sz="6" w:space="0" w:color="000000"/>
+            </w:tcBorders>
+            <w:shd w:val="clear" w:color="auto" w:fill="auto"/>
+          </w:tcPr>
+          <w:p>
+            <w:pPr>
+              <w:widowControl/>
+              <w:autoSpaceDE/>
+              <w:autoSpaceDN/>
+              <w:textAlignment w:val="baseline"/>
+              <w:rPr>
+                <w:rFonts w:ascii="Calibri" w:eastAsia="Times New Roman" w:hAnsi="Calibri" w:cs="Times New Roman"/>
+                <w:sz w:val="16"/>
+                <w:szCs w:val="16"/>
+                <w:lang w:val="en-GB" w:eastAsia="en-GB"/>
+              </w:rPr>
+            </w:pPr>
+          </w:p>
+        </w:tc>
+        <w:tc>
+          <w:tcPr>
+            <w:tcW w:w="1694" w:type="dxa"/>
+            <w:tcBorders>
+              <w:top w:val="nil"/>
+              <w:left w:val="nil"/>
+              <w:bottom w:val="single" w:sz="6" w:space="0" w:color="000000"/>
+              <w:right w:val="single" w:sz="6" w:space="0" w:color="000000"/>
+            </w:tcBorders>
+            <w:shd w:val="clear" w:color="auto" w:fill="auto"/>
+          </w:tcPr>
+          <w:p>
+            <w:pPr>
+              <w:widowControl/>
+              <w:autoSpaceDE/>
+              <w:autoSpaceDN/>
+              <w:textAlignment w:val="baseline"/>
+              <w:rPr>
+                <w:rFonts w:ascii="Calibri" w:eastAsia="Times New Roman" w:hAnsi="Calibri" w:cs="Times New Roman"/>
+                <w:sz w:val="16"/>
+                <w:szCs w:val="16"/>
+                <w:lang w:val="en-GB" w:eastAsia="en-GB"/>
+              </w:rPr>
+            </w:pPr>
+          </w:p>
+        </w:tc>
+      </w:tr>
+      <w:tr>
+        <w:trPr>
+          <w:trHeight w:val="540"/>
+        </w:trPr>
+        <w:tc>
+          <w:tcPr>
+            <w:tcW w:w="836" w:type="dxa"/>
+            <w:vMerge/>
+            <w:tcBorders>
+              <w:left w:val="single" w:sz="6" w:space="0" w:color="000000"/>
+              <w:right w:val="single" w:sz="6" w:space="0" w:color="000000"/>
+            </w:tcBorders>
+            <w:shd w:val="clear" w:color="auto" w:fill="auto"/>
+            <w:vAlign w:val="center"/>
+            <w:hideMark/>
+          </w:tcPr>
+          <w:p>
+            <w:pPr>
+              <w:widowControl/>
+              <w:autoSpaceDE/>
+              <w:autoSpaceDN/>
+              <w:ind w:right="105"/>
+              <w:jc w:val="center"/>
+              <w:textAlignment w:val="baseline"/>
+              <w:rPr>
+                <w:rFonts w:ascii="Times New Roman" w:eastAsia="Times New Roman" w:hAnsi="Times New Roman" w:cs="Times New Roman"/>
+                <w:sz w:val="24"/>
+                <w:szCs w:val="24"/>
+                <w:lang w:val="en-GB" w:eastAsia="en-GB"/>
+              </w:rPr>
+            </w:pPr>
+          </w:p>
+        </w:tc>
+        <w:tc>
+          <w:tcPr>
+            <w:tcW w:w="1042" w:type="dxa"/>
+            <w:vMerge/>
+            <w:tcBorders>
+              <w:left w:val="nil"/>
               <w:right w:val="single" w:sz="6" w:space="0" w:color="000000"/>
             </w:tcBorders>
             <w:shd w:val="clear" w:color="auto" w:fill="auto"/>
@@ -1873,38 +5858,6 @@
                 <w:lang w:val="en-GB" w:eastAsia="en-GB"/>
               </w:rPr>
             </w:pPr>
-            <w:r>
-              <w:rPr>
-                <w:rFonts w:ascii="Calibri" w:eastAsia="Times New Roman" w:hAnsi="Calibri" w:cs="Times New Roman"/>
-                <w:sz w:val="16"/>
-                <w:szCs w:val="16"/>
-                <w:lang w:val="en-GB" w:eastAsia="en-GB"/>
-              </w:rPr>
-              <w:t>Plan your post-graduation pathway, with reference to how you will overcome obstacles, and how you will build a personal brand that highlights your professional attributes. </w:t>
-            </w:r>
-          </w:p>
-          <w:p>
-            <w:pPr>
-              <w:widowControl/>
-              <w:autoSpaceDE/>
-              <w:autoSpaceDN/>
-              <w:textAlignment w:val="baseline"/>
-              <w:rPr>
-                <w:rFonts w:ascii="Times New Roman" w:eastAsia="Times New Roman" w:hAnsi="Times New Roman" w:cs="Times New Roman"/>
-                <w:sz w:val="24"/>
-                <w:szCs w:val="24"/>
-                <w:lang w:val="en-GB" w:eastAsia="en-GB"/>
-              </w:rPr>
-            </w:pPr>
-            <w:r>
-              <w:rPr>
-                <w:rFonts w:ascii="Calibri" w:eastAsia="Times New Roman" w:hAnsi="Calibri" w:cs="Times New Roman"/>
-                <w:sz w:val="16"/>
-                <w:szCs w:val="16"/>
-                <w:lang w:val="en-GB" w:eastAsia="en-GB"/>
-              </w:rPr>
-              <w:t> </w:t>
-            </w:r>
           </w:p>
         </w:tc>
         <w:tc>
@@ -1919,6 +5872,29 @@
             <w:shd w:val="clear" w:color="auto" w:fill="auto"/>
             <w:hideMark/>
           </w:tcPr>
+          <w:p>
+            <w:pPr>
+              <w:widowControl/>
+              <w:autoSpaceDE/>
+              <w:autoSpaceDN/>
+              <w:textAlignment w:val="baseline"/>
+              <w:rPr>
+                <w:rFonts w:ascii="Calibri" w:eastAsia="Times New Roman" w:hAnsi="Calibri" w:cs="Times New Roman"/>
+                <w:sz w:val="16"/>
+                <w:szCs w:val="16"/>
+                <w:lang w:val="en-GB" w:eastAsia="en-GB"/>
+              </w:rPr>
+            </w:pPr>
+            <w:r>
+              <w:rPr>
+                <w:rFonts w:ascii="Calibri" w:eastAsia="Times New Roman" w:hAnsi="Calibri" w:cs="Times New Roman"/>
+                <w:sz w:val="16"/>
+                <w:szCs w:val="16"/>
+                <w:lang w:val="en-GB" w:eastAsia="en-GB"/>
+              </w:rPr>
+              <w:t>DEVELOPMENT EVAL:</w:t>
+            </w:r>
+          </w:p>
           <w:p>
             <w:pPr>
               <w:widowControl/>
@@ -1964,21 +5940,40 @@
               <w:jc w:val="center"/>
               <w:textAlignment w:val="baseline"/>
               <w:rPr>
+                <w:rFonts w:ascii="Calibri" w:eastAsia="Times New Roman" w:hAnsi="Calibri" w:cs="Times New Roman"/>
+                <w:sz w:val="16"/>
+                <w:szCs w:val="16"/>
+                <w:lang w:val="en-GB" w:eastAsia="en-GB"/>
+              </w:rPr>
+            </w:pPr>
+            <w:r>
+              <w:rPr>
+                <w:rFonts w:ascii="Calibri" w:eastAsia="Times New Roman" w:hAnsi="Calibri" w:cs="Times New Roman"/>
+                <w:sz w:val="16"/>
+                <w:szCs w:val="16"/>
+                <w:lang w:val="en-GB" w:eastAsia="en-GB"/>
+              </w:rPr>
+              <w:t>1</w:t>
+            </w:r>
+            <w:r>
+              <w:rPr>
+                <w:rFonts w:ascii="Calibri" w:eastAsia="Times New Roman" w:hAnsi="Calibri" w:cs="Times New Roman"/>
+                <w:sz w:val="16"/>
+                <w:szCs w:val="16"/>
+                <w:lang w:val="en-GB" w:eastAsia="en-GB"/>
+              </w:rPr>
+              <w:t>0% </w:t>
+            </w:r>
+          </w:p>
+          <w:p>
+            <w:pPr>
+              <w:rPr>
                 <w:rFonts w:ascii="Times New Roman" w:eastAsia="Times New Roman" w:hAnsi="Times New Roman" w:cs="Times New Roman"/>
                 <w:sz w:val="24"/>
                 <w:szCs w:val="24"/>
                 <w:lang w:val="en-GB" w:eastAsia="en-GB"/>
               </w:rPr>
             </w:pPr>
-            <w:r>
-              <w:rPr>
-                <w:rFonts w:ascii="Calibri" w:eastAsia="Times New Roman" w:hAnsi="Calibri" w:cs="Times New Roman"/>
-                <w:sz w:val="16"/>
-                <w:szCs w:val="16"/>
-                <w:lang w:val="en-GB" w:eastAsia="en-GB"/>
-              </w:rPr>
-              <w:t>20% </w:t>
-            </w:r>
           </w:p>
         </w:tc>
         <w:tc>
@@ -2486,9 +6481,7 @@
             <w:tcW w:w="836" w:type="dxa"/>
             <w:vMerge/>
             <w:tcBorders>
-              <w:top w:val="nil"/>
               <w:left w:val="single" w:sz="6" w:space="0" w:color="000000"/>
-              <w:bottom w:val="single" w:sz="6" w:space="0" w:color="000000"/>
               <w:right w:val="single" w:sz="6" w:space="0" w:color="000000"/>
             </w:tcBorders>
             <w:shd w:val="clear" w:color="auto" w:fill="auto"/>
@@ -2514,9 +6507,7 @@
             <w:tcW w:w="1042" w:type="dxa"/>
             <w:vMerge/>
             <w:tcBorders>
-              <w:top w:val="nil"/>
               <w:left w:val="nil"/>
-              <w:bottom w:val="single" w:sz="6" w:space="0" w:color="000000"/>
               <w:right w:val="single" w:sz="6" w:space="0" w:color="000000"/>
             </w:tcBorders>
             <w:shd w:val="clear" w:color="auto" w:fill="auto"/>
@@ -2549,6 +6540,29 @@
             <w:shd w:val="clear" w:color="auto" w:fill="auto"/>
             <w:hideMark/>
           </w:tcPr>
+          <w:p>
+            <w:pPr>
+              <w:widowControl/>
+              <w:autoSpaceDE/>
+              <w:autoSpaceDN/>
+              <w:textAlignment w:val="baseline"/>
+              <w:rPr>
+                <w:rFonts w:ascii="Calibri" w:eastAsia="Times New Roman" w:hAnsi="Calibri" w:cs="Times New Roman"/>
+                <w:sz w:val="16"/>
+                <w:szCs w:val="16"/>
+                <w:lang w:val="en-GB" w:eastAsia="en-GB"/>
+              </w:rPr>
+            </w:pPr>
+            <w:r>
+              <w:rPr>
+                <w:rFonts w:ascii="Calibri" w:eastAsia="Times New Roman" w:hAnsi="Calibri" w:cs="Times New Roman"/>
+                <w:sz w:val="16"/>
+                <w:szCs w:val="16"/>
+                <w:lang w:val="en-GB" w:eastAsia="en-GB"/>
+              </w:rPr>
+              <w:t>DEVELOPMENT EVAL:</w:t>
+            </w:r>
+          </w:p>
           <w:p>
             <w:pPr>
               <w:widowControl/>
@@ -2607,7 +6621,16 @@
                 <w:szCs w:val="16"/>
                 <w:lang w:val="en-GB" w:eastAsia="en-GB"/>
               </w:rPr>
-              <w:t>20% </w:t>
+              <w:t>1</w:t>
+            </w:r>
+            <w:r>
+              <w:rPr>
+                <w:rFonts w:ascii="Calibri" w:eastAsia="Times New Roman" w:hAnsi="Calibri" w:cs="Times New Roman"/>
+                <w:sz w:val="16"/>
+                <w:szCs w:val="16"/>
+                <w:lang w:val="en-GB" w:eastAsia="en-GB"/>
+              </w:rPr>
+              <w:t>0% </w:t>
             </w:r>
           </w:p>
         </w:tc>
@@ -3112,9 +7135,7 @@
             <w:tcW w:w="836" w:type="dxa"/>
             <w:vMerge/>
             <w:tcBorders>
-              <w:top w:val="nil"/>
               <w:left w:val="single" w:sz="6" w:space="0" w:color="000000"/>
-              <w:bottom w:val="single" w:sz="6" w:space="0" w:color="000000"/>
               <w:right w:val="single" w:sz="6" w:space="0" w:color="000000"/>
             </w:tcBorders>
             <w:shd w:val="clear" w:color="auto" w:fill="auto"/>
@@ -3140,9 +7161,7 @@
             <w:tcW w:w="1042" w:type="dxa"/>
             <w:vMerge/>
             <w:tcBorders>
-              <w:top w:val="nil"/>
               <w:left w:val="nil"/>
-              <w:bottom w:val="single" w:sz="6" w:space="0" w:color="000000"/>
               <w:right w:val="single" w:sz="6" w:space="0" w:color="000000"/>
             </w:tcBorders>
             <w:shd w:val="clear" w:color="auto" w:fill="auto"/>
@@ -3175,6 +7194,29 @@
             <w:shd w:val="clear" w:color="auto" w:fill="auto"/>
             <w:hideMark/>
           </w:tcPr>
+          <w:p>
+            <w:pPr>
+              <w:widowControl/>
+              <w:autoSpaceDE/>
+              <w:autoSpaceDN/>
+              <w:textAlignment w:val="baseline"/>
+              <w:rPr>
+                <w:rFonts w:ascii="Calibri" w:eastAsia="Times New Roman" w:hAnsi="Calibri" w:cs="Times New Roman"/>
+                <w:sz w:val="16"/>
+                <w:szCs w:val="16"/>
+                <w:lang w:val="en-GB" w:eastAsia="en-GB"/>
+              </w:rPr>
+            </w:pPr>
+            <w:r>
+              <w:rPr>
+                <w:rFonts w:ascii="Calibri" w:eastAsia="Times New Roman" w:hAnsi="Calibri" w:cs="Times New Roman"/>
+                <w:sz w:val="16"/>
+                <w:szCs w:val="16"/>
+                <w:lang w:val="en-GB" w:eastAsia="en-GB"/>
+              </w:rPr>
+              <w:t>DEVELOPMENT EVAL:</w:t>
+            </w:r>
+          </w:p>
           <w:p>
             <w:pPr>
               <w:widowControl/>
@@ -3233,7 +7275,16 @@
                 <w:szCs w:val="16"/>
                 <w:lang w:val="en-GB" w:eastAsia="en-GB"/>
               </w:rPr>
-              <w:t>20% </w:t>
+              <w:t>1</w:t>
+            </w:r>
+            <w:r>
+              <w:rPr>
+                <w:rFonts w:ascii="Calibri" w:eastAsia="Times New Roman" w:hAnsi="Calibri" w:cs="Times New Roman"/>
+                <w:sz w:val="16"/>
+                <w:szCs w:val="16"/>
+                <w:lang w:val="en-GB" w:eastAsia="en-GB"/>
+              </w:rPr>
+              <w:t>0% </w:t>
             </w:r>
           </w:p>
         </w:tc>
@@ -3540,7 +7591,6 @@
             <w:tcW w:w="836" w:type="dxa"/>
             <w:vMerge/>
             <w:tcBorders>
-              <w:top w:val="nil"/>
               <w:left w:val="single" w:sz="6" w:space="0" w:color="000000"/>
               <w:bottom w:val="single" w:sz="6" w:space="0" w:color="000000"/>
               <w:right w:val="single" w:sz="6" w:space="0" w:color="000000"/>
@@ -3568,7 +7618,6 @@
             <w:tcW w:w="1042" w:type="dxa"/>
             <w:vMerge/>
             <w:tcBorders>
-              <w:top w:val="nil"/>
               <w:left w:val="nil"/>
               <w:bottom w:val="single" w:sz="6" w:space="0" w:color="000000"/>
               <w:right w:val="single" w:sz="6" w:space="0" w:color="000000"/>
@@ -3603,6 +7652,29 @@
             <w:shd w:val="clear" w:color="auto" w:fill="auto"/>
             <w:hideMark/>
           </w:tcPr>
+          <w:p>
+            <w:pPr>
+              <w:widowControl/>
+              <w:autoSpaceDE/>
+              <w:autoSpaceDN/>
+              <w:textAlignment w:val="baseline"/>
+              <w:rPr>
+                <w:rFonts w:ascii="Calibri" w:eastAsia="Times New Roman" w:hAnsi="Calibri" w:cs="Times New Roman"/>
+                <w:sz w:val="16"/>
+                <w:szCs w:val="16"/>
+                <w:lang w:val="en-GB" w:eastAsia="en-GB"/>
+              </w:rPr>
+            </w:pPr>
+            <w:r>
+              <w:rPr>
+                <w:rFonts w:ascii="Calibri" w:eastAsia="Times New Roman" w:hAnsi="Calibri" w:cs="Times New Roman"/>
+                <w:sz w:val="16"/>
+                <w:szCs w:val="16"/>
+                <w:lang w:val="en-GB" w:eastAsia="en-GB"/>
+              </w:rPr>
+              <w:t>DEVELOPMENT EVAL:</w:t>
+            </w:r>
+          </w:p>
           <w:p>
             <w:pPr>
               <w:widowControl/>
@@ -3661,7 +7733,16 @@
                 <w:szCs w:val="16"/>
                 <w:lang w:val="en-GB" w:eastAsia="en-GB"/>
               </w:rPr>
-              <w:t>40% </w:t>
+              <w:t>2</w:t>
+            </w:r>
+            <w:r>
+              <w:rPr>
+                <w:rFonts w:ascii="Calibri" w:eastAsia="Times New Roman" w:hAnsi="Calibri" w:cs="Times New Roman"/>
+                <w:sz w:val="16"/>
+                <w:szCs w:val="16"/>
+                <w:lang w:val="en-GB" w:eastAsia="en-GB"/>
+              </w:rPr>
+              <w:t>0% </w:t>
             </w:r>
           </w:p>
         </w:tc>
@@ -4703,8 +8784,6 @@
               </w:rPr>
               <w:t xml:space="preserve"> year</w:t>
             </w:r>
-            <w:bookmarkStart w:id="0" w:name="_GoBack"/>
-            <w:bookmarkEnd w:id="0"/>
             <w:r>
               <w:rPr>
                 <w:rFonts w:ascii="Calibri" w:eastAsia="Times New Roman" w:hAnsi="Calibri" w:cs="Times New Roman"/>
@@ -4769,8 +8848,13 @@
       <w:pStyle w:val="Footer"/>
       <w:jc w:val="right"/>
     </w:pPr>
+    <w:proofErr w:type="spellStart"/>
     <w:r>
-      <w:t>cont…</w:t>
+      <w:t>cont</w:t>
+    </w:r>
+    <w:proofErr w:type="spellEnd"/>
+    <w:r>
+      <w:t>…</w:t>
     </w:r>
   </w:p>
 </w:ftr>
@@ -6103,6 +10187,119 @@
     </w:lvl>
   </w:abstractNum>
   <w:abstractNum w:abstractNumId="12" w15:restartNumberingAfterBreak="0">
+    <w:nsid w:val="2E5412CC"/>
+    <w:multiLevelType w:val="hybridMultilevel"/>
+    <w:tmpl w:val="939A1F0E"/>
+    <w:lvl w:ilvl="0" w:tplc="08090001">
+      <w:start w:val="1"/>
+      <w:numFmt w:val="bullet"/>
+      <w:lvlText w:val=""/>
+      <w:lvlJc w:val="left"/>
+      <w:pPr>
+        <w:ind w:left="770" w:hanging="360"/>
+      </w:pPr>
+      <w:rPr>
+        <w:rFonts w:ascii="Symbol" w:hAnsi="Symbol" w:hint="default"/>
+      </w:rPr>
+    </w:lvl>
+    <w:lvl w:ilvl="1" w:tplc="08090003" w:tentative="1">
+      <w:start w:val="1"/>
+      <w:numFmt w:val="bullet"/>
+      <w:lvlText w:val="o"/>
+      <w:lvlJc w:val="left"/>
+      <w:pPr>
+        <w:ind w:left="1490" w:hanging="360"/>
+      </w:pPr>
+      <w:rPr>
+        <w:rFonts w:ascii="Courier New" w:hAnsi="Courier New" w:cs="Courier New" w:hint="default"/>
+      </w:rPr>
+    </w:lvl>
+    <w:lvl w:ilvl="2" w:tplc="08090005" w:tentative="1">
+      <w:start w:val="1"/>
+      <w:numFmt w:val="bullet"/>
+      <w:lvlText w:val=""/>
+      <w:lvlJc w:val="left"/>
+      <w:pPr>
+        <w:ind w:left="2210" w:hanging="360"/>
+      </w:pPr>
+      <w:rPr>
+        <w:rFonts w:ascii="Wingdings" w:hAnsi="Wingdings" w:hint="default"/>
+      </w:rPr>
+    </w:lvl>
+    <w:lvl w:ilvl="3" w:tplc="08090001" w:tentative="1">
+      <w:start w:val="1"/>
+      <w:numFmt w:val="bullet"/>
+      <w:lvlText w:val=""/>
+      <w:lvlJc w:val="left"/>
+      <w:pPr>
+        <w:ind w:left="2930" w:hanging="360"/>
+      </w:pPr>
+      <w:rPr>
+        <w:rFonts w:ascii="Symbol" w:hAnsi="Symbol" w:hint="default"/>
+      </w:rPr>
+    </w:lvl>
+    <w:lvl w:ilvl="4" w:tplc="08090003" w:tentative="1">
+      <w:start w:val="1"/>
+      <w:numFmt w:val="bullet"/>
+      <w:lvlText w:val="o"/>
+      <w:lvlJc w:val="left"/>
+      <w:pPr>
+        <w:ind w:left="3650" w:hanging="360"/>
+      </w:pPr>
+      <w:rPr>
+        <w:rFonts w:ascii="Courier New" w:hAnsi="Courier New" w:cs="Courier New" w:hint="default"/>
+      </w:rPr>
+    </w:lvl>
+    <w:lvl w:ilvl="5" w:tplc="08090005" w:tentative="1">
+      <w:start w:val="1"/>
+      <w:numFmt w:val="bullet"/>
+      <w:lvlText w:val=""/>
+      <w:lvlJc w:val="left"/>
+      <w:pPr>
+        <w:ind w:left="4370" w:hanging="360"/>
+      </w:pPr>
+      <w:rPr>
+        <w:rFonts w:ascii="Wingdings" w:hAnsi="Wingdings" w:hint="default"/>
+      </w:rPr>
+    </w:lvl>
+    <w:lvl w:ilvl="6" w:tplc="08090001" w:tentative="1">
+      <w:start w:val="1"/>
+      <w:numFmt w:val="bullet"/>
+      <w:lvlText w:val=""/>
+      <w:lvlJc w:val="left"/>
+      <w:pPr>
+        <w:ind w:left="5090" w:hanging="360"/>
+      </w:pPr>
+      <w:rPr>
+        <w:rFonts w:ascii="Symbol" w:hAnsi="Symbol" w:hint="default"/>
+      </w:rPr>
+    </w:lvl>
+    <w:lvl w:ilvl="7" w:tplc="08090003" w:tentative="1">
+      <w:start w:val="1"/>
+      <w:numFmt w:val="bullet"/>
+      <w:lvlText w:val="o"/>
+      <w:lvlJc w:val="left"/>
+      <w:pPr>
+        <w:ind w:left="5810" w:hanging="360"/>
+      </w:pPr>
+      <w:rPr>
+        <w:rFonts w:ascii="Courier New" w:hAnsi="Courier New" w:cs="Courier New" w:hint="default"/>
+      </w:rPr>
+    </w:lvl>
+    <w:lvl w:ilvl="8" w:tplc="08090005" w:tentative="1">
+      <w:start w:val="1"/>
+      <w:numFmt w:val="bullet"/>
+      <w:lvlText w:val=""/>
+      <w:lvlJc w:val="left"/>
+      <w:pPr>
+        <w:ind w:left="6530" w:hanging="360"/>
+      </w:pPr>
+      <w:rPr>
+        <w:rFonts w:ascii="Wingdings" w:hAnsi="Wingdings" w:hint="default"/>
+      </w:rPr>
+    </w:lvl>
+  </w:abstractNum>
+  <w:abstractNum w:abstractNumId="13" w15:restartNumberingAfterBreak="0">
     <w:nsid w:val="30207CEF"/>
     <w:multiLevelType w:val="hybridMultilevel"/>
     <w:tmpl w:val="CDB66088"/>
@@ -6224,7 +10421,7 @@
       </w:rPr>
     </w:lvl>
   </w:abstractNum>
-  <w:abstractNum w:abstractNumId="13" w15:restartNumberingAfterBreak="0">
+  <w:abstractNum w:abstractNumId="14" w15:restartNumberingAfterBreak="0">
     <w:nsid w:val="30933614"/>
     <w:multiLevelType w:val="hybridMultilevel"/>
     <w:tmpl w:val="D0A49CDC"/>
@@ -6337,7 +10534,7 @@
       </w:rPr>
     </w:lvl>
   </w:abstractNum>
-  <w:abstractNum w:abstractNumId="14" w15:restartNumberingAfterBreak="0">
+  <w:abstractNum w:abstractNumId="15" w15:restartNumberingAfterBreak="0">
     <w:nsid w:val="30C36AB9"/>
     <w:multiLevelType w:val="hybridMultilevel"/>
     <w:tmpl w:val="F724D7CC"/>
@@ -6445,7 +10642,7 @@
       </w:rPr>
     </w:lvl>
   </w:abstractNum>
-  <w:abstractNum w:abstractNumId="15" w15:restartNumberingAfterBreak="0">
+  <w:abstractNum w:abstractNumId="16" w15:restartNumberingAfterBreak="0">
     <w:nsid w:val="323D1D9F"/>
     <w:multiLevelType w:val="hybridMultilevel"/>
     <w:tmpl w:val="3E1401DA"/>
@@ -6531,7 +10728,7 @@
       </w:pPr>
     </w:lvl>
   </w:abstractNum>
-  <w:abstractNum w:abstractNumId="16" w15:restartNumberingAfterBreak="0">
+  <w:abstractNum w:abstractNumId="17" w15:restartNumberingAfterBreak="0">
     <w:nsid w:val="33451C29"/>
     <w:multiLevelType w:val="hybridMultilevel"/>
     <w:tmpl w:val="9CC25E7E"/>
@@ -6644,7 +10841,7 @@
       </w:rPr>
     </w:lvl>
   </w:abstractNum>
-  <w:abstractNum w:abstractNumId="17" w15:restartNumberingAfterBreak="0">
+  <w:abstractNum w:abstractNumId="18" w15:restartNumberingAfterBreak="0">
     <w:nsid w:val="3D4F37EC"/>
     <w:multiLevelType w:val="multilevel"/>
     <w:tmpl w:val="16483444"/>
@@ -6757,7 +10954,7 @@
       </w:pPr>
     </w:lvl>
   </w:abstractNum>
-  <w:abstractNum w:abstractNumId="18" w15:restartNumberingAfterBreak="0">
+  <w:abstractNum w:abstractNumId="19" w15:restartNumberingAfterBreak="0">
     <w:nsid w:val="3FD17E04"/>
     <w:multiLevelType w:val="hybridMultilevel"/>
     <w:tmpl w:val="7F429440"/>
@@ -6869,7 +11066,7 @@
       </w:rPr>
     </w:lvl>
   </w:abstractNum>
-  <w:abstractNum w:abstractNumId="19" w15:restartNumberingAfterBreak="0">
+  <w:abstractNum w:abstractNumId="20" w15:restartNumberingAfterBreak="0">
     <w:nsid w:val="42B548F2"/>
     <w:multiLevelType w:val="hybridMultilevel"/>
     <w:tmpl w:val="48D69A7C"/>
@@ -6982,7 +11179,7 @@
       </w:rPr>
     </w:lvl>
   </w:abstractNum>
-  <w:abstractNum w:abstractNumId="20" w15:restartNumberingAfterBreak="0">
+  <w:abstractNum w:abstractNumId="21" w15:restartNumberingAfterBreak="0">
     <w:nsid w:val="4346218A"/>
     <w:multiLevelType w:val="hybridMultilevel"/>
     <w:tmpl w:val="2D0EF85C"/>
@@ -7074,7 +11271,7 @@
       </w:pPr>
     </w:lvl>
   </w:abstractNum>
-  <w:abstractNum w:abstractNumId="21" w15:restartNumberingAfterBreak="0">
+  <w:abstractNum w:abstractNumId="22" w15:restartNumberingAfterBreak="0">
     <w:nsid w:val="439E3657"/>
     <w:multiLevelType w:val="hybridMultilevel"/>
     <w:tmpl w:val="A6883E58"/>
@@ -7166,7 +11363,7 @@
       </w:pPr>
     </w:lvl>
   </w:abstractNum>
-  <w:abstractNum w:abstractNumId="22" w15:restartNumberingAfterBreak="0">
+  <w:abstractNum w:abstractNumId="23" w15:restartNumberingAfterBreak="0">
     <w:nsid w:val="468D4810"/>
     <w:multiLevelType w:val="multilevel"/>
     <w:tmpl w:val="A2D2D30E"/>
@@ -7315,7 +11512,7 @@
       </w:rPr>
     </w:lvl>
   </w:abstractNum>
-  <w:abstractNum w:abstractNumId="23" w15:restartNumberingAfterBreak="0">
+  <w:abstractNum w:abstractNumId="24" w15:restartNumberingAfterBreak="0">
     <w:nsid w:val="5641353A"/>
     <w:multiLevelType w:val="hybridMultilevel"/>
     <w:tmpl w:val="5B38CD06"/>
@@ -7407,7 +11604,7 @@
       </w:pPr>
     </w:lvl>
   </w:abstractNum>
-  <w:abstractNum w:abstractNumId="24" w15:restartNumberingAfterBreak="0">
+  <w:abstractNum w:abstractNumId="25" w15:restartNumberingAfterBreak="0">
     <w:nsid w:val="59375986"/>
     <w:multiLevelType w:val="hybridMultilevel"/>
     <w:tmpl w:val="D83E5BF8"/>
@@ -7523,7 +11720,7 @@
       </w:rPr>
     </w:lvl>
   </w:abstractNum>
-  <w:abstractNum w:abstractNumId="25" w15:restartNumberingAfterBreak="0">
+  <w:abstractNum w:abstractNumId="26" w15:restartNumberingAfterBreak="0">
     <w:nsid w:val="59A85A82"/>
     <w:multiLevelType w:val="hybridMultilevel"/>
     <w:tmpl w:val="E702D896"/>
@@ -7615,7 +11812,7 @@
       </w:pPr>
     </w:lvl>
   </w:abstractNum>
-  <w:abstractNum w:abstractNumId="26" w15:restartNumberingAfterBreak="0">
+  <w:abstractNum w:abstractNumId="27" w15:restartNumberingAfterBreak="0">
     <w:nsid w:val="59C11323"/>
     <w:multiLevelType w:val="hybridMultilevel"/>
     <w:tmpl w:val="BF3CE6E2"/>
@@ -7707,7 +11904,7 @@
       </w:pPr>
     </w:lvl>
   </w:abstractNum>
-  <w:abstractNum w:abstractNumId="27" w15:restartNumberingAfterBreak="0">
+  <w:abstractNum w:abstractNumId="28" w15:restartNumberingAfterBreak="0">
     <w:nsid w:val="5AB1041A"/>
     <w:multiLevelType w:val="hybridMultilevel"/>
     <w:tmpl w:val="147E9C22"/>
@@ -7815,7 +12012,7 @@
       </w:rPr>
     </w:lvl>
   </w:abstractNum>
-  <w:abstractNum w:abstractNumId="28" w15:restartNumberingAfterBreak="0">
+  <w:abstractNum w:abstractNumId="29" w15:restartNumberingAfterBreak="0">
     <w:nsid w:val="5BE701F8"/>
     <w:multiLevelType w:val="hybridMultilevel"/>
     <w:tmpl w:val="40E03960"/>
@@ -7931,7 +12128,7 @@
       </w:rPr>
     </w:lvl>
   </w:abstractNum>
-  <w:abstractNum w:abstractNumId="29" w15:restartNumberingAfterBreak="0">
+  <w:abstractNum w:abstractNumId="30" w15:restartNumberingAfterBreak="0">
     <w:nsid w:val="5C6B4C39"/>
     <w:multiLevelType w:val="hybridMultilevel"/>
     <w:tmpl w:val="BE0EAA0C"/>
@@ -8044,7 +12241,7 @@
       </w:rPr>
     </w:lvl>
   </w:abstractNum>
-  <w:abstractNum w:abstractNumId="30" w15:restartNumberingAfterBreak="0">
+  <w:abstractNum w:abstractNumId="31" w15:restartNumberingAfterBreak="0">
     <w:nsid w:val="5ED90026"/>
     <w:multiLevelType w:val="hybridMultilevel"/>
     <w:tmpl w:val="ABC67E7C"/>
@@ -8137,7 +12334,7 @@
       </w:pPr>
     </w:lvl>
   </w:abstractNum>
-  <w:abstractNum w:abstractNumId="31" w15:restartNumberingAfterBreak="0">
+  <w:abstractNum w:abstractNumId="32" w15:restartNumberingAfterBreak="0">
     <w:nsid w:val="5F366FAB"/>
     <w:multiLevelType w:val="hybridMultilevel"/>
     <w:tmpl w:val="6AD61A74"/>
@@ -8249,7 +12446,7 @@
       </w:rPr>
     </w:lvl>
   </w:abstractNum>
-  <w:abstractNum w:abstractNumId="32" w15:restartNumberingAfterBreak="0">
+  <w:abstractNum w:abstractNumId="33" w15:restartNumberingAfterBreak="0">
     <w:nsid w:val="5F8F2B4A"/>
     <w:multiLevelType w:val="hybridMultilevel"/>
     <w:tmpl w:val="92AAF18E"/>
@@ -8361,7 +12558,7 @@
       </w:rPr>
     </w:lvl>
   </w:abstractNum>
-  <w:abstractNum w:abstractNumId="33" w15:restartNumberingAfterBreak="0">
+  <w:abstractNum w:abstractNumId="34" w15:restartNumberingAfterBreak="0">
     <w:nsid w:val="630D2B1A"/>
     <w:multiLevelType w:val="hybridMultilevel"/>
     <w:tmpl w:val="5BB0DEAA"/>
@@ -8447,7 +12644,7 @@
       </w:pPr>
     </w:lvl>
   </w:abstractNum>
-  <w:abstractNum w:abstractNumId="34" w15:restartNumberingAfterBreak="0">
+  <w:abstractNum w:abstractNumId="35" w15:restartNumberingAfterBreak="0">
     <w:nsid w:val="68B64B5F"/>
     <w:multiLevelType w:val="hybridMultilevel"/>
     <w:tmpl w:val="A8A084D6"/>
@@ -8536,7 +12733,7 @@
       </w:pPr>
     </w:lvl>
   </w:abstractNum>
-  <w:abstractNum w:abstractNumId="35" w15:restartNumberingAfterBreak="0">
+  <w:abstractNum w:abstractNumId="36" w15:restartNumberingAfterBreak="0">
     <w:nsid w:val="6C79353E"/>
     <w:multiLevelType w:val="hybridMultilevel"/>
     <w:tmpl w:val="A0EAA114"/>
@@ -8628,7 +12825,7 @@
       </w:pPr>
     </w:lvl>
   </w:abstractNum>
-  <w:abstractNum w:abstractNumId="36" w15:restartNumberingAfterBreak="0">
+  <w:abstractNum w:abstractNumId="37" w15:restartNumberingAfterBreak="0">
     <w:nsid w:val="71E36590"/>
     <w:multiLevelType w:val="hybridMultilevel"/>
     <w:tmpl w:val="B4C4793E"/>
@@ -8741,7 +12938,7 @@
       </w:rPr>
     </w:lvl>
   </w:abstractNum>
-  <w:abstractNum w:abstractNumId="37" w15:restartNumberingAfterBreak="0">
+  <w:abstractNum w:abstractNumId="38" w15:restartNumberingAfterBreak="0">
     <w:nsid w:val="724810F3"/>
     <w:multiLevelType w:val="hybridMultilevel"/>
     <w:tmpl w:val="DD54735C"/>
@@ -8849,7 +13046,7 @@
       </w:rPr>
     </w:lvl>
   </w:abstractNum>
-  <w:abstractNum w:abstractNumId="38" w15:restartNumberingAfterBreak="0">
+  <w:abstractNum w:abstractNumId="39" w15:restartNumberingAfterBreak="0">
     <w:nsid w:val="75C25D8D"/>
     <w:multiLevelType w:val="hybridMultilevel"/>
     <w:tmpl w:val="1DD6EAAA"/>
@@ -8943,7 +13140,7 @@
       </w:pPr>
     </w:lvl>
   </w:abstractNum>
-  <w:abstractNum w:abstractNumId="39" w15:restartNumberingAfterBreak="0">
+  <w:abstractNum w:abstractNumId="40" w15:restartNumberingAfterBreak="0">
     <w:nsid w:val="772C1B07"/>
     <w:multiLevelType w:val="hybridMultilevel"/>
     <w:tmpl w:val="2A22A136"/>
@@ -9034,19 +13231,19 @@
     </w:lvl>
   </w:abstractNum>
   <w:num w:numId="1">
-    <w:abstractNumId w:val="24"/>
+    <w:abstractNumId w:val="25"/>
   </w:num>
   <w:num w:numId="2">
-    <w:abstractNumId w:val="29"/>
+    <w:abstractNumId w:val="30"/>
   </w:num>
   <w:num w:numId="3">
-    <w:abstractNumId w:val="13"/>
+    <w:abstractNumId w:val="14"/>
   </w:num>
   <w:num w:numId="4">
-    <w:abstractNumId w:val="33"/>
+    <w:abstractNumId w:val="34"/>
   </w:num>
   <w:num w:numId="5">
-    <w:abstractNumId w:val="34"/>
+    <w:abstractNumId w:val="35"/>
   </w:num>
   <w:num w:numId="6">
     <w:abstractNumId w:val="6"/>
@@ -9055,76 +13252,76 @@
     <w:abstractNumId w:val="2"/>
   </w:num>
   <w:num w:numId="8">
-    <w:abstractNumId w:val="37"/>
+    <w:abstractNumId w:val="38"/>
   </w:num>
   <w:num w:numId="9">
     <w:abstractNumId w:val="9"/>
   </w:num>
   <w:num w:numId="10">
-    <w:abstractNumId w:val="27"/>
+    <w:abstractNumId w:val="28"/>
   </w:num>
   <w:num w:numId="11">
-    <w:abstractNumId w:val="14"/>
+    <w:abstractNumId w:val="15"/>
   </w:num>
   <w:num w:numId="12">
-    <w:abstractNumId w:val="25"/>
+    <w:abstractNumId w:val="26"/>
   </w:num>
   <w:num w:numId="13">
-    <w:abstractNumId w:val="20"/>
+    <w:abstractNumId w:val="21"/>
   </w:num>
   <w:num w:numId="14">
-    <w:abstractNumId w:val="23"/>
+    <w:abstractNumId w:val="24"/>
   </w:num>
   <w:num w:numId="15">
     <w:abstractNumId w:val="3"/>
   </w:num>
   <w:num w:numId="16">
-    <w:abstractNumId w:val="21"/>
+    <w:abstractNumId w:val="22"/>
   </w:num>
   <w:num w:numId="17">
-    <w:abstractNumId w:val="35"/>
+    <w:abstractNumId w:val="36"/>
   </w:num>
   <w:num w:numId="18">
-    <w:abstractNumId w:val="16"/>
+    <w:abstractNumId w:val="17"/>
   </w:num>
   <w:num w:numId="19">
-    <w:abstractNumId w:val="31"/>
+    <w:abstractNumId w:val="32"/>
   </w:num>
   <w:num w:numId="20">
-    <w:abstractNumId w:val="12"/>
+    <w:abstractNumId w:val="13"/>
   </w:num>
   <w:num w:numId="21">
-    <w:abstractNumId w:val="28"/>
+    <w:abstractNumId w:val="29"/>
   </w:num>
   <w:num w:numId="22">
     <w:abstractNumId w:val="8"/>
   </w:num>
   <w:num w:numId="23">
-    <w:abstractNumId w:val="26"/>
+    <w:abstractNumId w:val="27"/>
   </w:num>
   <w:num w:numId="24">
     <w:abstractNumId w:val="10"/>
   </w:num>
   <w:num w:numId="25">
-    <w:abstractNumId w:val="36"/>
+    <w:abstractNumId w:val="37"/>
   </w:num>
   <w:num w:numId="26">
-    <w:abstractNumId w:val="30"/>
+    <w:abstractNumId w:val="31"/>
   </w:num>
   <w:num w:numId="27">
     <w:abstractNumId w:val="4"/>
   </w:num>
   <w:num w:numId="28">
-    <w:abstractNumId w:val="32"/>
+    <w:abstractNumId w:val="33"/>
   </w:num>
   <w:num w:numId="29">
-    <w:abstractNumId w:val="18"/>
+    <w:abstractNumId w:val="19"/>
   </w:num>
   <w:num w:numId="30">
-    <w:abstractNumId w:val="15"/>
+    <w:abstractNumId w:val="16"/>
   </w:num>
   <w:num w:numId="31">
-    <w:abstractNumId w:val="38"/>
+    <w:abstractNumId w:val="39"/>
   </w:num>
   <w:num w:numId="32">
     <w:abstractNumId w:val="0"/>
@@ -9133,16 +13330,16 @@
     <w:abstractNumId w:val="7"/>
   </w:num>
   <w:num w:numId="34">
-    <w:abstractNumId w:val="39"/>
+    <w:abstractNumId w:val="40"/>
   </w:num>
   <w:num w:numId="35">
-    <w:abstractNumId w:val="22"/>
+    <w:abstractNumId w:val="23"/>
   </w:num>
   <w:num w:numId="36">
     <w:abstractNumId w:val="1"/>
   </w:num>
   <w:num w:numId="37">
-    <w:abstractNumId w:val="17"/>
+    <w:abstractNumId w:val="18"/>
   </w:num>
   <w:num w:numId="38">
     <w:abstractNumId w:val="5"/>
@@ -9151,7 +13348,10 @@
     <w:abstractNumId w:val="11"/>
   </w:num>
   <w:num w:numId="40">
-    <w:abstractNumId w:val="19"/>
+    <w:abstractNumId w:val="20"/>
+  </w:num>
+  <w:num w:numId="41">
+    <w:abstractNumId w:val="12"/>
   </w:num>
 </w:numbering>
 </file>
@@ -10266,7 +14466,7 @@
 </file>
 
 <file path=customXml/itemProps1.xml><?xml version="1.0" encoding="utf-8"?>
-<ds:datastoreItem xmlns:ds="http://schemas.openxmlformats.org/officeDocument/2006/customXml" ds:itemID="{A3A63265-003C-44C4-B2DB-5CBA4C60D138}">
+<ds:datastoreItem xmlns:ds="http://schemas.openxmlformats.org/officeDocument/2006/customXml" ds:itemID="{915915BE-88D5-1846-88EB-4E9B74A73061}">
   <ds:schemaRefs>
     <ds:schemaRef ds:uri="http://schemas.openxmlformats.org/officeDocument/2006/bibliography"/>
   </ds:schemaRefs>
